--- a/anteproyecto.docx
+++ b/anteproyecto.docx
@@ -874,7 +874,7 @@
         </w:rPr>
         <w:fldChar w:fldCharType="separate"/>
       </w:r>
-      <w:hyperlink w:anchor="_Toc26988210" w:history="1">
+      <w:hyperlink w:anchor="_Toc26992292" w:history="1">
         <w:r>
           <w:rPr>
             <w:rStyle w:val="Hipervnculo"/>
@@ -909,7 +909,7 @@
             <w:noProof/>
             <w:webHidden/>
           </w:rPr>
-          <w:instrText xml:space="preserve"> PAGEREF _Toc26988210 \h </w:instrText>
+          <w:instrText xml:space="preserve"> PAGEREF _Toc26992292 \h </w:instrText>
         </w:r>
         <w:r>
           <w:rPr>
@@ -944,6 +944,7 @@
       <w:pPr>
         <w:pStyle w:val="TDC2"/>
         <w:tabs>
+          <w:tab w:val="left" w:pos="880"/>
           <w:tab w:val="right" w:leader="dot" w:pos="8494"/>
         </w:tabs>
         <w:rPr>
@@ -954,23 +955,40 @@
           <w:lang w:val="en-US"/>
         </w:rPr>
       </w:pPr>
-      <w:hyperlink w:anchor="_Toc26988211" w:history="1">
+      <w:hyperlink w:anchor="_Toc26992293" w:history="1">
         <w:r>
           <w:rPr>
             <w:rStyle w:val="Hipervnculo"/>
             <w:noProof/>
           </w:rPr>
-          <w:t>1.1 Objetivos</w:t>
-        </w:r>
-        <w:r>
-          <w:rPr>
-            <w:noProof/>
-            <w:webHidden/>
+          <w:t>1.1</w:t>
+        </w:r>
+        <w:r>
+          <w:rPr>
+            <w:rFonts w:eastAsiaTheme="minorEastAsia"/>
+            <w:b w:val="0"/>
+            <w:bCs w:val="0"/>
+            <w:noProof/>
+            <w:lang w:val="en-US"/>
           </w:rPr>
           <w:tab/>
         </w:r>
         <w:r>
           <w:rPr>
+            <w:rStyle w:val="Hipervnculo"/>
+            <w:noProof/>
+          </w:rPr>
+          <w:t>Objetivos</w:t>
+        </w:r>
+        <w:r>
+          <w:rPr>
+            <w:noProof/>
+            <w:webHidden/>
+          </w:rPr>
+          <w:tab/>
+        </w:r>
+        <w:r>
+          <w:rPr>
             <w:noProof/>
             <w:webHidden/>
           </w:rPr>
@@ -981,7 +999,7 @@
             <w:noProof/>
             <w:webHidden/>
           </w:rPr>
-          <w:instrText xml:space="preserve"> PAGEREF _Toc26988211 \h </w:instrText>
+          <w:instrText xml:space="preserve"> PAGEREF _Toc26992293 \h </w:instrText>
         </w:r>
         <w:r>
           <w:rPr>
@@ -1027,7 +1045,7 @@
           <w:lang w:val="en-US"/>
         </w:rPr>
       </w:pPr>
-      <w:hyperlink w:anchor="_Toc26988212" w:history="1">
+      <w:hyperlink w:anchor="_Toc26992294" w:history="1">
         <w:r>
           <w:rPr>
             <w:rStyle w:val="Hipervnculo"/>
@@ -1071,7 +1089,7 @@
             <w:noProof/>
             <w:webHidden/>
           </w:rPr>
-          <w:instrText xml:space="preserve"> PAGEREF _Toc26988212 \h </w:instrText>
+          <w:instrText xml:space="preserve"> PAGEREF _Toc26992294 \h </w:instrText>
         </w:r>
         <w:r>
           <w:rPr>
@@ -1117,7 +1135,7 @@
           <w:lang w:val="en-US"/>
         </w:rPr>
       </w:pPr>
-      <w:hyperlink w:anchor="_Toc26988213" w:history="1">
+      <w:hyperlink w:anchor="_Toc26992295" w:history="1">
         <w:r>
           <w:rPr>
             <w:rStyle w:val="Hipervnculo"/>
@@ -1161,7 +1179,7 @@
             <w:noProof/>
             <w:webHidden/>
           </w:rPr>
-          <w:instrText xml:space="preserve"> PAGEREF _Toc26988213 \h </w:instrText>
+          <w:instrText xml:space="preserve"> PAGEREF _Toc26992295 \h </w:instrText>
         </w:r>
         <w:r>
           <w:rPr>
@@ -1196,6 +1214,7 @@
       <w:pPr>
         <w:pStyle w:val="TDC2"/>
         <w:tabs>
+          <w:tab w:val="left" w:pos="880"/>
           <w:tab w:val="right" w:leader="dot" w:pos="8494"/>
         </w:tabs>
         <w:rPr>
@@ -1206,23 +1225,40 @@
           <w:lang w:val="en-US"/>
         </w:rPr>
       </w:pPr>
-      <w:hyperlink w:anchor="_Toc26988214" w:history="1">
+      <w:hyperlink w:anchor="_Toc26992296" w:history="1">
         <w:r>
           <w:rPr>
             <w:rStyle w:val="Hipervnculo"/>
             <w:noProof/>
           </w:rPr>
-          <w:t>1.2 Alcances y limitantes</w:t>
-        </w:r>
-        <w:r>
-          <w:rPr>
-            <w:noProof/>
-            <w:webHidden/>
+          <w:t>1.2</w:t>
+        </w:r>
+        <w:r>
+          <w:rPr>
+            <w:rFonts w:eastAsiaTheme="minorEastAsia"/>
+            <w:b w:val="0"/>
+            <w:bCs w:val="0"/>
+            <w:noProof/>
+            <w:lang w:val="en-US"/>
           </w:rPr>
           <w:tab/>
         </w:r>
         <w:r>
           <w:rPr>
+            <w:rStyle w:val="Hipervnculo"/>
+            <w:noProof/>
+          </w:rPr>
+          <w:t>Alcances y limitantes</w:t>
+        </w:r>
+        <w:r>
+          <w:rPr>
+            <w:noProof/>
+            <w:webHidden/>
+          </w:rPr>
+          <w:tab/>
+        </w:r>
+        <w:r>
+          <w:rPr>
             <w:noProof/>
             <w:webHidden/>
           </w:rPr>
@@ -1233,7 +1269,7 @@
             <w:noProof/>
             <w:webHidden/>
           </w:rPr>
-          <w:instrText xml:space="preserve"> PAGEREF _Toc26988214 \h </w:instrText>
+          <w:instrText xml:space="preserve"> PAGEREF _Toc26992296 \h </w:instrText>
         </w:r>
         <w:r>
           <w:rPr>
@@ -1279,7 +1315,7 @@
           <w:lang w:val="en-US"/>
         </w:rPr>
       </w:pPr>
-      <w:hyperlink w:anchor="_Toc26988215" w:history="1">
+      <w:hyperlink w:anchor="_Toc26992297" w:history="1">
         <w:r>
           <w:rPr>
             <w:rStyle w:val="Hipervnculo"/>
@@ -1323,7 +1359,7 @@
             <w:noProof/>
             <w:webHidden/>
           </w:rPr>
-          <w:instrText xml:space="preserve"> PAGEREF _Toc26988215 \h </w:instrText>
+          <w:instrText xml:space="preserve"> PAGEREF _Toc26992297 \h </w:instrText>
         </w:r>
         <w:r>
           <w:rPr>
@@ -1369,7 +1405,7 @@
           <w:lang w:val="en-US"/>
         </w:rPr>
       </w:pPr>
-      <w:hyperlink w:anchor="_Toc26988216" w:history="1">
+      <w:hyperlink w:anchor="_Toc26992298" w:history="1">
         <w:r>
           <w:rPr>
             <w:rStyle w:val="Hipervnculo"/>
@@ -1413,7 +1449,7 @@
             <w:noProof/>
             <w:webHidden/>
           </w:rPr>
-          <w:instrText xml:space="preserve"> PAGEREF _Toc26988216 \h </w:instrText>
+          <w:instrText xml:space="preserve"> PAGEREF _Toc26992298 \h </w:instrText>
         </w:r>
         <w:r>
           <w:rPr>
@@ -1448,6 +1484,7 @@
       <w:pPr>
         <w:pStyle w:val="TDC2"/>
         <w:tabs>
+          <w:tab w:val="left" w:pos="880"/>
           <w:tab w:val="right" w:leader="dot" w:pos="8494"/>
         </w:tabs>
         <w:rPr>
@@ -1458,23 +1495,40 @@
           <w:lang w:val="en-US"/>
         </w:rPr>
       </w:pPr>
-      <w:hyperlink w:anchor="_Toc26988217" w:history="1">
+      <w:hyperlink w:anchor="_Toc26992299" w:history="1">
         <w:r>
           <w:rPr>
             <w:rStyle w:val="Hipervnculo"/>
             <w:noProof/>
           </w:rPr>
-          <w:t>1.3 Descripción del problema</w:t>
-        </w:r>
-        <w:r>
-          <w:rPr>
-            <w:noProof/>
-            <w:webHidden/>
+          <w:t>1.3</w:t>
+        </w:r>
+        <w:r>
+          <w:rPr>
+            <w:rFonts w:eastAsiaTheme="minorEastAsia"/>
+            <w:b w:val="0"/>
+            <w:bCs w:val="0"/>
+            <w:noProof/>
+            <w:lang w:val="en-US"/>
           </w:rPr>
           <w:tab/>
         </w:r>
         <w:r>
           <w:rPr>
+            <w:rStyle w:val="Hipervnculo"/>
+            <w:noProof/>
+          </w:rPr>
+          <w:t>Descripción del problema</w:t>
+        </w:r>
+        <w:r>
+          <w:rPr>
+            <w:noProof/>
+            <w:webHidden/>
+          </w:rPr>
+          <w:tab/>
+        </w:r>
+        <w:r>
+          <w:rPr>
             <w:noProof/>
             <w:webHidden/>
           </w:rPr>
@@ -1485,7 +1539,7 @@
             <w:noProof/>
             <w:webHidden/>
           </w:rPr>
-          <w:instrText xml:space="preserve"> PAGEREF _Toc26988217 \h </w:instrText>
+          <w:instrText xml:space="preserve"> PAGEREF _Toc26992299 \h </w:instrText>
         </w:r>
         <w:r>
           <w:rPr>
@@ -1520,6 +1574,7 @@
       <w:pPr>
         <w:pStyle w:val="TDC2"/>
         <w:tabs>
+          <w:tab w:val="left" w:pos="880"/>
           <w:tab w:val="right" w:leader="dot" w:pos="8494"/>
         </w:tabs>
         <w:rPr>
@@ -1530,23 +1585,40 @@
           <w:lang w:val="en-US"/>
         </w:rPr>
       </w:pPr>
-      <w:hyperlink w:anchor="_Toc26988218" w:history="1">
+      <w:hyperlink w:anchor="_Toc26992300" w:history="1">
         <w:r>
           <w:rPr>
             <w:rStyle w:val="Hipervnculo"/>
             <w:noProof/>
           </w:rPr>
-          <w:t>1.4 Justificación</w:t>
-        </w:r>
-        <w:r>
-          <w:rPr>
-            <w:noProof/>
-            <w:webHidden/>
+          <w:t>1.4</w:t>
+        </w:r>
+        <w:r>
+          <w:rPr>
+            <w:rFonts w:eastAsiaTheme="minorEastAsia"/>
+            <w:b w:val="0"/>
+            <w:bCs w:val="0"/>
+            <w:noProof/>
+            <w:lang w:val="en-US"/>
           </w:rPr>
           <w:tab/>
         </w:r>
         <w:r>
           <w:rPr>
+            <w:rStyle w:val="Hipervnculo"/>
+            <w:noProof/>
+          </w:rPr>
+          <w:t>Justificación</w:t>
+        </w:r>
+        <w:r>
+          <w:rPr>
+            <w:noProof/>
+            <w:webHidden/>
+          </w:rPr>
+          <w:tab/>
+        </w:r>
+        <w:r>
+          <w:rPr>
             <w:noProof/>
             <w:webHidden/>
           </w:rPr>
@@ -1557,7 +1629,7 @@
             <w:noProof/>
             <w:webHidden/>
           </w:rPr>
-          <w:instrText xml:space="preserve"> PAGEREF _Toc26988218 \h </w:instrText>
+          <w:instrText xml:space="preserve"> PAGEREF _Toc26992300 \h </w:instrText>
         </w:r>
         <w:r>
           <w:rPr>
@@ -1592,6 +1664,7 @@
       <w:pPr>
         <w:pStyle w:val="TDC2"/>
         <w:tabs>
+          <w:tab w:val="left" w:pos="880"/>
           <w:tab w:val="right" w:leader="dot" w:pos="8494"/>
         </w:tabs>
         <w:rPr>
@@ -1602,23 +1675,40 @@
           <w:lang w:val="en-US"/>
         </w:rPr>
       </w:pPr>
-      <w:hyperlink w:anchor="_Toc26988219" w:history="1">
+      <w:hyperlink w:anchor="_Toc26992301" w:history="1">
         <w:r>
           <w:rPr>
             <w:rStyle w:val="Hipervnculo"/>
             <w:noProof/>
           </w:rPr>
-          <w:t>1.5 Cronograma de actividades</w:t>
-        </w:r>
-        <w:r>
-          <w:rPr>
-            <w:noProof/>
-            <w:webHidden/>
+          <w:t>1.5</w:t>
+        </w:r>
+        <w:r>
+          <w:rPr>
+            <w:rFonts w:eastAsiaTheme="minorEastAsia"/>
+            <w:b w:val="0"/>
+            <w:bCs w:val="0"/>
+            <w:noProof/>
+            <w:lang w:val="en-US"/>
           </w:rPr>
           <w:tab/>
         </w:r>
         <w:r>
           <w:rPr>
+            <w:rStyle w:val="Hipervnculo"/>
+            <w:noProof/>
+          </w:rPr>
+          <w:t>Cronograma de actividades</w:t>
+        </w:r>
+        <w:r>
+          <w:rPr>
+            <w:noProof/>
+            <w:webHidden/>
+          </w:rPr>
+          <w:tab/>
+        </w:r>
+        <w:r>
+          <w:rPr>
             <w:noProof/>
             <w:webHidden/>
           </w:rPr>
@@ -1629,7 +1719,7 @@
             <w:noProof/>
             <w:webHidden/>
           </w:rPr>
-          <w:instrText xml:space="preserve"> PAGEREF _Toc26988219 \h </w:instrText>
+          <w:instrText xml:space="preserve"> PAGEREF _Toc26992301 \h </w:instrText>
         </w:r>
         <w:r>
           <w:rPr>
@@ -1678,7 +1768,7 @@
           <w:lang w:val="en-US"/>
         </w:rPr>
       </w:pPr>
-      <w:hyperlink w:anchor="_Toc26988220" w:history="1">
+      <w:hyperlink w:anchor="_Toc26992302" w:history="1">
         <w:r>
           <w:rPr>
             <w:rStyle w:val="Hipervnculo"/>
@@ -1713,7 +1803,7 @@
             <w:noProof/>
             <w:webHidden/>
           </w:rPr>
-          <w:instrText xml:space="preserve"> PAGEREF _Toc26988220 \h </w:instrText>
+          <w:instrText xml:space="preserve"> PAGEREF _Toc26992302 \h </w:instrText>
         </w:r>
         <w:r>
           <w:rPr>
@@ -1748,6 +1838,7 @@
       <w:pPr>
         <w:pStyle w:val="TDC2"/>
         <w:tabs>
+          <w:tab w:val="left" w:pos="880"/>
           <w:tab w:val="right" w:leader="dot" w:pos="8494"/>
         </w:tabs>
         <w:rPr>
@@ -1758,23 +1849,40 @@
           <w:lang w:val="en-US"/>
         </w:rPr>
       </w:pPr>
-      <w:hyperlink w:anchor="_Toc26988223" w:history="1">
+      <w:hyperlink w:anchor="_Toc26992304" w:history="1">
         <w:r>
           <w:rPr>
             <w:rStyle w:val="Hipervnculo"/>
             <w:noProof/>
           </w:rPr>
-          <w:t>3.1 Descripción de la empresa</w:t>
-        </w:r>
-        <w:r>
-          <w:rPr>
-            <w:noProof/>
-            <w:webHidden/>
+          <w:t>2.1</w:t>
+        </w:r>
+        <w:r>
+          <w:rPr>
+            <w:rFonts w:eastAsiaTheme="minorEastAsia"/>
+            <w:b w:val="0"/>
+            <w:bCs w:val="0"/>
+            <w:noProof/>
+            <w:lang w:val="en-US"/>
           </w:rPr>
           <w:tab/>
         </w:r>
         <w:r>
           <w:rPr>
+            <w:rStyle w:val="Hipervnculo"/>
+            <w:noProof/>
+          </w:rPr>
+          <w:t>Descripción de la empresa</w:t>
+        </w:r>
+        <w:r>
+          <w:rPr>
+            <w:noProof/>
+            <w:webHidden/>
+          </w:rPr>
+          <w:tab/>
+        </w:r>
+        <w:r>
+          <w:rPr>
             <w:noProof/>
             <w:webHidden/>
           </w:rPr>
@@ -1785,7 +1893,7 @@
             <w:noProof/>
             <w:webHidden/>
           </w:rPr>
-          <w:instrText xml:space="preserve"> PAGEREF _Toc26988223 \h </w:instrText>
+          <w:instrText xml:space="preserve"> PAGEREF _Toc26992304 \h </w:instrText>
         </w:r>
         <w:r>
           <w:rPr>
@@ -1820,6 +1928,7 @@
       <w:pPr>
         <w:pStyle w:val="TDC2"/>
         <w:tabs>
+          <w:tab w:val="left" w:pos="880"/>
           <w:tab w:val="right" w:leader="dot" w:pos="8494"/>
         </w:tabs>
         <w:rPr>
@@ -1830,23 +1939,40 @@
           <w:lang w:val="en-US"/>
         </w:rPr>
       </w:pPr>
-      <w:hyperlink w:anchor="_Toc26988224" w:history="1">
+      <w:hyperlink w:anchor="_Toc26992305" w:history="1">
         <w:r>
           <w:rPr>
             <w:rStyle w:val="Hipervnculo"/>
             <w:noProof/>
           </w:rPr>
-          <w:t>3.2 Descripción de las tecnologías, metodología, a utilizar en el proyecto</w:t>
-        </w:r>
-        <w:r>
-          <w:rPr>
-            <w:noProof/>
-            <w:webHidden/>
+          <w:t>2.2</w:t>
+        </w:r>
+        <w:r>
+          <w:rPr>
+            <w:rFonts w:eastAsiaTheme="minorEastAsia"/>
+            <w:b w:val="0"/>
+            <w:bCs w:val="0"/>
+            <w:noProof/>
+            <w:lang w:val="en-US"/>
           </w:rPr>
           <w:tab/>
         </w:r>
         <w:r>
           <w:rPr>
+            <w:rStyle w:val="Hipervnculo"/>
+            <w:noProof/>
+          </w:rPr>
+          <w:t>Descripción de las tecnologías, metodologías, a utilizar en el proyecto</w:t>
+        </w:r>
+        <w:r>
+          <w:rPr>
+            <w:noProof/>
+            <w:webHidden/>
+          </w:rPr>
+          <w:tab/>
+        </w:r>
+        <w:r>
+          <w:rPr>
             <w:noProof/>
             <w:webHidden/>
           </w:rPr>
@@ -1857,7 +1983,97 @@
             <w:noProof/>
             <w:webHidden/>
           </w:rPr>
-          <w:instrText xml:space="preserve"> PAGEREF _Toc26988224 \h </w:instrText>
+          <w:instrText xml:space="preserve"> PAGEREF _Toc26992305 \h </w:instrText>
+        </w:r>
+        <w:r>
+          <w:rPr>
+            <w:noProof/>
+            <w:webHidden/>
+          </w:rPr>
+        </w:r>
+        <w:r>
+          <w:rPr>
+            <w:noProof/>
+            <w:webHidden/>
+          </w:rPr>
+          <w:fldChar w:fldCharType="separate"/>
+        </w:r>
+        <w:r>
+          <w:rPr>
+            <w:noProof/>
+            <w:webHidden/>
+          </w:rPr>
+          <w:t>12</w:t>
+        </w:r>
+        <w:r>
+          <w:rPr>
+            <w:noProof/>
+            <w:webHidden/>
+          </w:rPr>
+          <w:fldChar w:fldCharType="end"/>
+        </w:r>
+      </w:hyperlink>
+    </w:p>
+    <w:p>
+      <w:pPr>
+        <w:pStyle w:val="TDC3"/>
+        <w:tabs>
+          <w:tab w:val="left" w:pos="1100"/>
+          <w:tab w:val="right" w:leader="dot" w:pos="8494"/>
+        </w:tabs>
+        <w:rPr>
+          <w:rFonts w:eastAsiaTheme="minorEastAsia"/>
+          <w:noProof/>
+          <w:sz w:val="22"/>
+          <w:szCs w:val="22"/>
+          <w:lang w:val="en-US"/>
+        </w:rPr>
+      </w:pPr>
+      <w:hyperlink w:anchor="_Toc26992314" w:history="1">
+        <w:r>
+          <w:rPr>
+            <w:rStyle w:val="Hipervnculo"/>
+            <w:noProof/>
+          </w:rPr>
+          <w:t>2.2.1</w:t>
+        </w:r>
+        <w:r>
+          <w:rPr>
+            <w:rFonts w:eastAsiaTheme="minorEastAsia"/>
+            <w:noProof/>
+            <w:sz w:val="22"/>
+            <w:szCs w:val="22"/>
+            <w:lang w:val="en-US"/>
+          </w:rPr>
+          <w:tab/>
+        </w:r>
+        <w:r>
+          <w:rPr>
+            <w:rStyle w:val="Hipervnculo"/>
+            <w:noProof/>
+          </w:rPr>
+          <w:t>Metodología Descriptivas</w:t>
+        </w:r>
+        <w:r>
+          <w:rPr>
+            <w:noProof/>
+            <w:webHidden/>
+          </w:rPr>
+          <w:tab/>
+        </w:r>
+        <w:r>
+          <w:rPr>
+            <w:noProof/>
+            <w:webHidden/>
+          </w:rPr>
+          <w:fldChar w:fldCharType="begin"/>
+        </w:r>
+        <w:r>
+          <w:rPr>
+            <w:noProof/>
+            <w:webHidden/>
+          </w:rPr>
+          <w:instrText xml:space="preserve"> PAGEREF _Toc26992314 \h </w:instrText>
         </w:r>
         <w:r>
           <w:rPr>
@@ -1906,7 +2122,7 @@
           <w:lang w:val="en-US"/>
         </w:rPr>
       </w:pPr>
-      <w:hyperlink w:anchor="_Toc26988225" w:history="1">
+      <w:hyperlink w:anchor="_Toc26992315" w:history="1">
         <w:r>
           <w:rPr>
             <w:rStyle w:val="Hipervnculo"/>
@@ -1933,7 +2149,7 @@
             <w:noProof/>
             <w:webHidden/>
           </w:rPr>
-          <w:instrText xml:space="preserve"> PAGEREF _Toc26988225 \h </w:instrText>
+          <w:instrText xml:space="preserve"> PAGEREF _Toc26992315 \h </w:instrText>
         </w:r>
         <w:r>
           <w:rPr>
@@ -1953,7 +2169,7 @@
             <w:noProof/>
             <w:webHidden/>
           </w:rPr>
-          <w:t>13</w:t>
+          <w:t>14</w:t>
         </w:r>
         <w:r>
           <w:rPr>
@@ -1982,7 +2198,7 @@
           <w:lang w:val="en-US"/>
         </w:rPr>
       </w:pPr>
-      <w:hyperlink w:anchor="_Toc26988226" w:history="1">
+      <w:hyperlink w:anchor="_Toc26992316" w:history="1">
         <w:r>
           <w:rPr>
             <w:rStyle w:val="Hipervnculo"/>
@@ -2009,7 +2225,7 @@
             <w:noProof/>
             <w:webHidden/>
           </w:rPr>
-          <w:instrText xml:space="preserve"> PAGEREF _Toc26988226 \h </w:instrText>
+          <w:instrText xml:space="preserve"> PAGEREF _Toc26992316 \h </w:instrText>
         </w:r>
         <w:r>
           <w:rPr>
@@ -2029,7 +2245,7 @@
             <w:noProof/>
             <w:webHidden/>
           </w:rPr>
-          <w:t>14</w:t>
+          <w:t>15</w:t>
         </w:r>
         <w:r>
           <w:rPr>
@@ -2363,7 +2579,7 @@
       <w:pPr>
         <w:pStyle w:val="Ttulo1"/>
       </w:pPr>
-      <w:bookmarkStart w:id="0" w:name="_Toc26988210"/>
+      <w:bookmarkStart w:id="0" w:name="_Toc26992292"/>
       <w:r>
         <w:lastRenderedPageBreak/>
         <w:t xml:space="preserve">- </w:t>
@@ -2382,7 +2598,7 @@
           <w:numId w:val="35"/>
         </w:numPr>
       </w:pPr>
-      <w:bookmarkStart w:id="1" w:name="_Toc26988211"/>
+      <w:bookmarkStart w:id="1" w:name="_Toc26992293"/>
       <w:r>
         <w:t>Objetivos</w:t>
       </w:r>
@@ -2397,7 +2613,7 @@
           <w:numId w:val="24"/>
         </w:numPr>
       </w:pPr>
-      <w:bookmarkStart w:id="2" w:name="_Toc26988212"/>
+      <w:bookmarkStart w:id="2" w:name="_Toc26992294"/>
       <w:r>
         <w:t>Objetivo general</w:t>
       </w:r>
@@ -2491,7 +2707,7 @@
           <w:numId w:val="24"/>
         </w:numPr>
       </w:pPr>
-      <w:bookmarkStart w:id="3" w:name="_Toc26988213"/>
+      <w:bookmarkStart w:id="3" w:name="_Toc26992295"/>
       <w:r>
         <w:t>Objetivos específicos</w:t>
       </w:r>
@@ -2685,7 +2901,7 @@
           <w:numId w:val="35"/>
         </w:numPr>
       </w:pPr>
-      <w:bookmarkStart w:id="4" w:name="_Toc26988214"/>
+      <w:bookmarkStart w:id="4" w:name="_Toc26992296"/>
       <w:r>
         <w:lastRenderedPageBreak/>
         <w:t>Alcances y limitantes</w:t>
@@ -2701,7 +2917,7 @@
           <w:numId w:val="21"/>
         </w:numPr>
       </w:pPr>
-      <w:bookmarkStart w:id="5" w:name="_Toc26988215"/>
+      <w:bookmarkStart w:id="5" w:name="_Toc26992297"/>
       <w:r>
         <w:t>Alcances</w:t>
       </w:r>
@@ -2822,7 +3038,7 @@
           <w:numId w:val="21"/>
         </w:numPr>
       </w:pPr>
-      <w:bookmarkStart w:id="6" w:name="_Toc26988216"/>
+      <w:bookmarkStart w:id="6" w:name="_Toc26992298"/>
       <w:r>
         <w:lastRenderedPageBreak/>
         <w:t>Limitantes</w:t>
@@ -2885,17 +3101,14 @@
           <w:numId w:val="35"/>
         </w:numPr>
       </w:pPr>
-      <w:bookmarkStart w:id="7" w:name="_Toc26988217"/>
+      <w:bookmarkStart w:id="7" w:name="_Toc26992299"/>
       <w:r>
         <w:lastRenderedPageBreak/>
         <w:t>Descripción del problema</w:t>
       </w:r>
       <w:bookmarkEnd w:id="7"/>
     </w:p>
-    <w:p>
-      <w:bookmarkStart w:id="8" w:name="_GoBack"/>
-      <w:bookmarkEnd w:id="8"/>
-    </w:p>
+    <w:p/>
     <w:p>
       <w:pPr>
         <w:spacing w:line="360" w:lineRule="auto"/>
@@ -3255,12 +3468,12 @@
           <w:numId w:val="35"/>
         </w:numPr>
       </w:pPr>
-      <w:bookmarkStart w:id="9" w:name="_Toc26988218"/>
+      <w:bookmarkStart w:id="8" w:name="_Toc26992300"/>
       <w:r>
         <w:lastRenderedPageBreak/>
         <w:t>Justificación</w:t>
       </w:r>
-      <w:bookmarkEnd w:id="9"/>
+      <w:bookmarkEnd w:id="8"/>
     </w:p>
     <w:p/>
     <w:p>
@@ -3385,12 +3598,12 @@
           <w:numId w:val="35"/>
         </w:numPr>
       </w:pPr>
-      <w:bookmarkStart w:id="10" w:name="_Toc26988219"/>
+      <w:bookmarkStart w:id="9" w:name="_Toc26992301"/>
       <w:r>
         <w:lastRenderedPageBreak/>
         <w:t>Cronograma de actividades</w:t>
       </w:r>
-      <w:bookmarkEnd w:id="10"/>
+      <w:bookmarkEnd w:id="9"/>
     </w:p>
     <w:p>
       <w:pPr>
@@ -3410,7 +3623,7 @@
       <w:pPr>
         <w:pStyle w:val="Ttulo1"/>
       </w:pPr>
-      <w:bookmarkStart w:id="11" w:name="_Toc26988220"/>
+      <w:bookmarkStart w:id="10" w:name="_Toc26992302"/>
       <w:r>
         <w:lastRenderedPageBreak/>
         <w:t xml:space="preserve">- </w:t>
@@ -3424,7 +3637,7 @@
       <w:r>
         <w:t>RICO</w:t>
       </w:r>
-      <w:bookmarkEnd w:id="11"/>
+      <w:bookmarkEnd w:id="10"/>
     </w:p>
     <w:p/>
     <w:p>
@@ -3434,7 +3647,7 @@
         <w:keepLines/>
         <w:numPr>
           <w:ilvl w:val="0"/>
-          <w:numId w:val="33"/>
+          <w:numId w:val="35"/>
         </w:numPr>
         <w:spacing w:before="40" w:after="0"/>
         <w:contextualSpacing w:val="0"/>
@@ -3448,16 +3661,135 @@
           <w:szCs w:val="26"/>
         </w:rPr>
       </w:pPr>
-      <w:bookmarkStart w:id="12" w:name="_Toc26965761"/>
-      <w:bookmarkStart w:id="13" w:name="_Toc26965978"/>
-      <w:bookmarkStart w:id="14" w:name="_Toc26966422"/>
-      <w:bookmarkStart w:id="15" w:name="_Toc26966839"/>
-      <w:bookmarkStart w:id="16" w:name="_Toc26988221"/>
+      <w:bookmarkStart w:id="11" w:name="_Toc26992303"/>
+      <w:bookmarkEnd w:id="11"/>
+    </w:p>
+    <w:p>
+      <w:pPr>
+        <w:pStyle w:val="Ttulo2"/>
+        <w:numPr>
+          <w:ilvl w:val="1"/>
+          <w:numId w:val="35"/>
+        </w:numPr>
+      </w:pPr>
+      <w:bookmarkStart w:id="12" w:name="_Toc26992304"/>
+      <w:r>
+        <w:t>Descripción de la empresa</w:t>
+      </w:r>
       <w:bookmarkEnd w:id="12"/>
+    </w:p>
+    <w:p/>
+    <w:p/>
+    <w:p/>
+    <w:p/>
+    <w:p/>
+    <w:p/>
+    <w:p/>
+    <w:p/>
+    <w:p/>
+    <w:p/>
+    <w:p/>
+    <w:p/>
+    <w:p/>
+    <w:p/>
+    <w:p/>
+    <w:p/>
+    <w:p/>
+    <w:p/>
+    <w:p/>
+    <w:p/>
+    <w:p/>
+    <w:p/>
+    <w:p/>
+    <w:p/>
+    <w:p/>
+    <w:p/>
+    <w:p/>
+    <w:p>
+      <w:pPr>
+        <w:pStyle w:val="Ttulo2"/>
+        <w:numPr>
+          <w:ilvl w:val="1"/>
+          <w:numId w:val="35"/>
+        </w:numPr>
+      </w:pPr>
+      <w:bookmarkStart w:id="13" w:name="_Toc26992305"/>
+      <w:r>
+        <w:lastRenderedPageBreak/>
+        <w:t>Descripción de las tecnologías, metodologías, a utilizar en el proyecto</w:t>
+      </w:r>
       <w:bookmarkEnd w:id="13"/>
-      <w:bookmarkEnd w:id="14"/>
-      <w:bookmarkEnd w:id="15"/>
-      <w:bookmarkEnd w:id="16"/>
+    </w:p>
+    <w:p>
+      <w:pPr>
+        <w:rPr>
+          <w:rFonts w:ascii="Arial" w:eastAsiaTheme="majorEastAsia" w:hAnsi="Arial" w:cstheme="majorBidi"/>
+          <w:b/>
+          <w:color w:val="000000" w:themeColor="text1"/>
+          <w:sz w:val="26"/>
+          <w:szCs w:val="26"/>
+        </w:rPr>
+      </w:pPr>
+    </w:p>
+    <w:p>
+      <w:pPr>
+        <w:pStyle w:val="Prrafodelista"/>
+        <w:numPr>
+          <w:ilvl w:val="0"/>
+          <w:numId w:val="43"/>
+        </w:numPr>
+        <w:rPr>
+          <w:vanish/>
+        </w:rPr>
+      </w:pPr>
+    </w:p>
+    <w:p>
+      <w:pPr>
+        <w:pStyle w:val="Prrafodelista"/>
+        <w:numPr>
+          <w:ilvl w:val="0"/>
+          <w:numId w:val="43"/>
+        </w:numPr>
+        <w:rPr>
+          <w:vanish/>
+        </w:rPr>
+      </w:pPr>
+    </w:p>
+    <w:p>
+      <w:pPr>
+        <w:pStyle w:val="Prrafodelista"/>
+        <w:numPr>
+          <w:ilvl w:val="0"/>
+          <w:numId w:val="43"/>
+        </w:numPr>
+        <w:rPr>
+          <w:vanish/>
+        </w:rPr>
+      </w:pPr>
+    </w:p>
+    <w:p>
+      <w:pPr>
+        <w:pStyle w:val="Prrafodelista"/>
+        <w:numPr>
+          <w:ilvl w:val="1"/>
+          <w:numId w:val="43"/>
+        </w:numPr>
+        <w:rPr>
+          <w:vanish/>
+        </w:rPr>
+      </w:pPr>
+    </w:p>
+    <w:p>
+      <w:pPr>
+        <w:pStyle w:val="Prrafodelista"/>
+        <w:numPr>
+          <w:ilvl w:val="1"/>
+          <w:numId w:val="43"/>
+        </w:numPr>
+        <w:rPr>
+          <w:vanish/>
+        </w:rPr>
+      </w:pPr>
     </w:p>
     <w:p>
       <w:pPr>
@@ -3466,7 +3798,7 @@
         <w:keepLines/>
         <w:numPr>
           <w:ilvl w:val="0"/>
-          <w:numId w:val="33"/>
+          <w:numId w:val="44"/>
         </w:numPr>
         <w:spacing w:before="40" w:after="0"/>
         <w:contextualSpacing w:val="0"/>
@@ -3480,31 +3812,730 @@
           <w:szCs w:val="26"/>
         </w:rPr>
       </w:pPr>
-      <w:bookmarkStart w:id="17" w:name="_Toc26965762"/>
-      <w:bookmarkStart w:id="18" w:name="_Toc26965979"/>
-      <w:bookmarkStart w:id="19" w:name="_Toc26966423"/>
-      <w:bookmarkStart w:id="20" w:name="_Toc26966840"/>
-      <w:bookmarkStart w:id="21" w:name="_Toc26988222"/>
+      <w:bookmarkStart w:id="14" w:name="_Toc26990472"/>
+      <w:bookmarkStart w:id="15" w:name="_Toc26992306"/>
+      <w:bookmarkEnd w:id="14"/>
+      <w:bookmarkEnd w:id="15"/>
+    </w:p>
+    <w:p>
+      <w:pPr>
+        <w:pStyle w:val="Prrafodelista"/>
+        <w:keepNext/>
+        <w:keepLines/>
+        <w:numPr>
+          <w:ilvl w:val="0"/>
+          <w:numId w:val="44"/>
+        </w:numPr>
+        <w:spacing w:before="40" w:after="0"/>
+        <w:contextualSpacing w:val="0"/>
+        <w:outlineLvl w:val="1"/>
+        <w:rPr>
+          <w:rFonts w:ascii="Arial" w:eastAsiaTheme="majorEastAsia" w:hAnsi="Arial" w:cstheme="majorBidi"/>
+          <w:b/>
+          <w:vanish/>
+          <w:color w:val="000000" w:themeColor="text1"/>
+          <w:sz w:val="26"/>
+          <w:szCs w:val="26"/>
+        </w:rPr>
+      </w:pPr>
+      <w:bookmarkStart w:id="16" w:name="_Toc26990473"/>
+      <w:bookmarkStart w:id="17" w:name="_Toc26992307"/>
+      <w:bookmarkEnd w:id="16"/>
       <w:bookmarkEnd w:id="17"/>
+    </w:p>
+    <w:p>
+      <w:pPr>
+        <w:pStyle w:val="Prrafodelista"/>
+        <w:keepNext/>
+        <w:keepLines/>
+        <w:numPr>
+          <w:ilvl w:val="0"/>
+          <w:numId w:val="44"/>
+        </w:numPr>
+        <w:spacing w:before="40" w:after="0"/>
+        <w:contextualSpacing w:val="0"/>
+        <w:outlineLvl w:val="1"/>
+        <w:rPr>
+          <w:rFonts w:ascii="Arial" w:eastAsiaTheme="majorEastAsia" w:hAnsi="Arial" w:cstheme="majorBidi"/>
+          <w:b/>
+          <w:vanish/>
+          <w:color w:val="000000" w:themeColor="text1"/>
+          <w:sz w:val="26"/>
+          <w:szCs w:val="26"/>
+        </w:rPr>
+      </w:pPr>
+      <w:bookmarkStart w:id="18" w:name="_Toc26990474"/>
+      <w:bookmarkStart w:id="19" w:name="_Toc26992308"/>
       <w:bookmarkEnd w:id="18"/>
       <w:bookmarkEnd w:id="19"/>
+    </w:p>
+    <w:p>
+      <w:pPr>
+        <w:pStyle w:val="Prrafodelista"/>
+        <w:keepNext/>
+        <w:keepLines/>
+        <w:numPr>
+          <w:ilvl w:val="1"/>
+          <w:numId w:val="44"/>
+        </w:numPr>
+        <w:spacing w:before="40" w:after="0"/>
+        <w:contextualSpacing w:val="0"/>
+        <w:outlineLvl w:val="1"/>
+        <w:rPr>
+          <w:rFonts w:ascii="Arial" w:eastAsiaTheme="majorEastAsia" w:hAnsi="Arial" w:cstheme="majorBidi"/>
+          <w:b/>
+          <w:vanish/>
+          <w:color w:val="000000" w:themeColor="text1"/>
+          <w:sz w:val="26"/>
+          <w:szCs w:val="26"/>
+        </w:rPr>
+      </w:pPr>
+      <w:bookmarkStart w:id="20" w:name="_Toc26990475"/>
+      <w:bookmarkStart w:id="21" w:name="_Toc26992309"/>
       <w:bookmarkEnd w:id="20"/>
       <w:bookmarkEnd w:id="21"/>
     </w:p>
     <w:p>
       <w:pPr>
-        <w:pStyle w:val="Ttulo2"/>
+        <w:pStyle w:val="Prrafodelista"/>
+        <w:keepNext/>
+        <w:keepLines/>
         <w:numPr>
           <w:ilvl w:val="1"/>
-          <w:numId w:val="35"/>
+          <w:numId w:val="44"/>
         </w:numPr>
-      </w:pPr>
-      <w:bookmarkStart w:id="22" w:name="_Toc26988223"/>
-      <w:r>
-        <w:t>Descripción de la empresa</w:t>
-      </w:r>
+        <w:spacing w:before="40" w:after="0"/>
+        <w:contextualSpacing w:val="0"/>
+        <w:outlineLvl w:val="1"/>
+        <w:rPr>
+          <w:rFonts w:ascii="Arial" w:eastAsiaTheme="majorEastAsia" w:hAnsi="Arial" w:cstheme="majorBidi"/>
+          <w:b/>
+          <w:vanish/>
+          <w:color w:val="000000" w:themeColor="text1"/>
+          <w:sz w:val="26"/>
+          <w:szCs w:val="26"/>
+        </w:rPr>
+      </w:pPr>
+      <w:bookmarkStart w:id="22" w:name="_Toc26990476"/>
+      <w:bookmarkStart w:id="23" w:name="_Toc26992310"/>
       <w:bookmarkEnd w:id="22"/>
-    </w:p>
+      <w:bookmarkEnd w:id="23"/>
+    </w:p>
+    <w:p>
+      <w:pPr>
+        <w:pStyle w:val="Prrafodelista"/>
+        <w:keepNext/>
+        <w:keepLines/>
+        <w:numPr>
+          <w:ilvl w:val="0"/>
+          <w:numId w:val="21"/>
+        </w:numPr>
+        <w:spacing w:before="40" w:after="0"/>
+        <w:contextualSpacing w:val="0"/>
+        <w:outlineLvl w:val="2"/>
+        <w:rPr>
+          <w:rFonts w:ascii="Arial" w:eastAsiaTheme="majorEastAsia" w:hAnsi="Arial" w:cstheme="majorBidi"/>
+          <w:b/>
+          <w:vanish/>
+          <w:color w:val="000000" w:themeColor="text1"/>
+          <w:sz w:val="24"/>
+          <w:szCs w:val="24"/>
+        </w:rPr>
+      </w:pPr>
+      <w:bookmarkStart w:id="24" w:name="_Toc26990477"/>
+      <w:bookmarkStart w:id="25" w:name="_Toc26992311"/>
+      <w:bookmarkEnd w:id="24"/>
+      <w:bookmarkEnd w:id="25"/>
+    </w:p>
+    <w:p>
+      <w:pPr>
+        <w:pStyle w:val="Prrafodelista"/>
+        <w:keepNext/>
+        <w:keepLines/>
+        <w:numPr>
+          <w:ilvl w:val="1"/>
+          <w:numId w:val="21"/>
+        </w:numPr>
+        <w:spacing w:before="40" w:after="0"/>
+        <w:contextualSpacing w:val="0"/>
+        <w:outlineLvl w:val="2"/>
+        <w:rPr>
+          <w:rFonts w:ascii="Arial" w:eastAsiaTheme="majorEastAsia" w:hAnsi="Arial" w:cstheme="majorBidi"/>
+          <w:b/>
+          <w:vanish/>
+          <w:color w:val="000000" w:themeColor="text1"/>
+          <w:sz w:val="24"/>
+          <w:szCs w:val="24"/>
+        </w:rPr>
+      </w:pPr>
+      <w:bookmarkStart w:id="26" w:name="_Toc26992312"/>
+      <w:bookmarkEnd w:id="26"/>
+    </w:p>
+    <w:p>
+      <w:pPr>
+        <w:pStyle w:val="Prrafodelista"/>
+        <w:keepNext/>
+        <w:keepLines/>
+        <w:numPr>
+          <w:ilvl w:val="1"/>
+          <w:numId w:val="21"/>
+        </w:numPr>
+        <w:spacing w:before="40" w:after="0"/>
+        <w:contextualSpacing w:val="0"/>
+        <w:outlineLvl w:val="2"/>
+        <w:rPr>
+          <w:rFonts w:ascii="Arial" w:eastAsiaTheme="majorEastAsia" w:hAnsi="Arial" w:cstheme="majorBidi"/>
+          <w:b/>
+          <w:vanish/>
+          <w:color w:val="000000" w:themeColor="text1"/>
+          <w:sz w:val="24"/>
+          <w:szCs w:val="24"/>
+        </w:rPr>
+      </w:pPr>
+      <w:bookmarkStart w:id="27" w:name="_Toc26992313"/>
+      <w:bookmarkEnd w:id="27"/>
+    </w:p>
+    <w:p>
+      <w:pPr>
+        <w:pStyle w:val="Ttulo3"/>
+        <w:numPr>
+          <w:ilvl w:val="2"/>
+          <w:numId w:val="21"/>
+        </w:numPr>
+      </w:pPr>
+      <w:bookmarkStart w:id="28" w:name="_Toc26992314"/>
+      <w:r>
+        <w:t>Metodología Descriptivas</w:t>
+      </w:r>
+      <w:bookmarkEnd w:id="28"/>
+      <w:r>
+        <w:t xml:space="preserve"> </w:t>
+      </w:r>
+    </w:p>
+    <w:p/>
+    <w:p>
+      <w:pPr>
+        <w:spacing w:line="360" w:lineRule="auto"/>
+        <w:jc w:val="both"/>
+        <w:rPr>
+          <w:rFonts w:ascii="Arial" w:hAnsi="Arial" w:cs="Arial"/>
+        </w:rPr>
+      </w:pPr>
+      <w:r>
+        <w:rPr>
+          <w:rFonts w:ascii="Arial" w:hAnsi="Arial" w:cs="Arial"/>
+        </w:rPr>
+        <w:t xml:space="preserve">Dentro del proceso de investigación, para dar una solución pertinente a la problemática que actualmente ocurre en la organización, se optó por la metodología Descriptiva, con </w:t>
+      </w:r>
+      <w:r>
+        <w:rPr>
+          <w:rFonts w:ascii="Arial" w:hAnsi="Arial" w:cs="Arial"/>
+        </w:rPr>
+        <w:t>lo cual nos proporciona las</w:t>
+      </w:r>
+      <w:r>
+        <w:rPr>
+          <w:rFonts w:ascii="Arial" w:hAnsi="Arial" w:cs="Arial"/>
+        </w:rPr>
+        <w:t xml:space="preserve"> técnicas para tener una mejor perspectiva de cómo </w:t>
+      </w:r>
+      <w:r>
+        <w:rPr>
+          <w:rFonts w:ascii="Arial" w:hAnsi="Arial" w:cs="Arial"/>
+        </w:rPr>
+        <w:t>abordar</w:t>
+      </w:r>
+      <w:r>
+        <w:rPr>
+          <w:rFonts w:ascii="Arial" w:hAnsi="Arial" w:cs="Arial"/>
+        </w:rPr>
+        <w:t xml:space="preserve"> dicho evento por medio de las descripciones de los fenómenos que con llevan a ejecutar dicho inconveniente a la organización, evaluando cada una de las partes involucradas</w:t>
+      </w:r>
+      <w:r>
+        <w:rPr>
+          <w:rFonts w:ascii="Arial" w:hAnsi="Arial" w:cs="Arial"/>
+        </w:rPr>
+        <w:t>.</w:t>
+      </w:r>
+    </w:p>
+    <w:p>
+      <w:pPr>
+        <w:spacing w:line="360" w:lineRule="auto"/>
+        <w:jc w:val="both"/>
+        <w:rPr>
+          <w:rFonts w:ascii="Arial" w:hAnsi="Arial" w:cs="Arial"/>
+        </w:rPr>
+      </w:pPr>
+      <w:r>
+        <w:rPr>
+          <w:rFonts w:ascii="Arial" w:hAnsi="Arial" w:cs="Arial"/>
+        </w:rPr>
+        <w:t>Teniendo presente que esta metodología es una de las cuales describe cada uno de los fenómenos de una manera muy puntual y concreta</w:t>
+      </w:r>
+      <w:r>
+        <w:rPr>
+          <w:rFonts w:ascii="Arial" w:hAnsi="Arial" w:cs="Arial"/>
+        </w:rPr>
+        <w:t>, para ver qué factores están ocasionando dicho evento y este generando un desbalance en la organización, que ocasione perdidas y un mal servicio a los clientes, dentro de la recopilación de la información se conversó con las personas involucradas de las áreas afectadas para tener una mejor perspectiva acerca de los acontecimientos</w:t>
+      </w:r>
+      <w:r>
+        <w:rPr>
+          <w:rFonts w:ascii="Arial" w:hAnsi="Arial" w:cs="Arial"/>
+        </w:rPr>
+        <w:t>, que hace que los colaboradores de la organización no puedan dar una solución pertinente a la demanda que la organización tiene.</w:t>
+      </w:r>
+      <w:r>
+        <w:rPr>
+          <w:rFonts w:ascii="Arial" w:hAnsi="Arial" w:cs="Arial"/>
+        </w:rPr>
+        <w:t xml:space="preserve">       </w:t>
+      </w:r>
+      <w:r>
+        <w:rPr>
+          <w:rFonts w:ascii="Arial" w:hAnsi="Arial" w:cs="Arial"/>
+        </w:rPr>
+        <w:t xml:space="preserve"> </w:t>
+      </w:r>
+    </w:p>
+    <w:p>
+      <w:pPr>
+        <w:spacing w:line="360" w:lineRule="auto"/>
+        <w:jc w:val="both"/>
+        <w:rPr>
+          <w:rFonts w:ascii="Arial" w:hAnsi="Arial" w:cs="Arial"/>
+        </w:rPr>
+      </w:pPr>
+      <w:r>
+        <w:rPr>
+          <w:rFonts w:ascii="Arial" w:hAnsi="Arial" w:cs="Arial"/>
+        </w:rPr>
+        <w:t>Para poder obtener la información se usaron las diferentes técnicas que se describen a continuación, con las cuales</w:t>
+      </w:r>
+      <w:r>
+        <w:rPr>
+          <w:rFonts w:ascii="Arial" w:hAnsi="Arial" w:cs="Arial"/>
+        </w:rPr>
+        <w:t xml:space="preserve"> recopilamos los diferentes escenarios, de cómo el dueño de la empresa tiene la</w:t>
+      </w:r>
+      <w:r>
+        <w:rPr>
+          <w:rFonts w:ascii="Arial" w:hAnsi="Arial" w:cs="Arial"/>
+        </w:rPr>
+        <w:t xml:space="preserve"> necesidad de poder tener un SI.</w:t>
+      </w:r>
+    </w:p>
+    <w:p>
+      <w:pPr>
+        <w:pStyle w:val="Prrafodelista"/>
+        <w:numPr>
+          <w:ilvl w:val="0"/>
+          <w:numId w:val="47"/>
+        </w:numPr>
+        <w:spacing w:line="360" w:lineRule="auto"/>
+        <w:jc w:val="both"/>
+        <w:rPr>
+          <w:rFonts w:ascii="Arial" w:hAnsi="Arial" w:cs="Arial"/>
+        </w:rPr>
+      </w:pPr>
+      <w:r>
+        <w:rPr>
+          <w:rFonts w:ascii="Arial" w:hAnsi="Arial" w:cs="Arial"/>
+          <w:b/>
+        </w:rPr>
+        <w:t>Entrevista</w:t>
+      </w:r>
+      <w:r>
+        <w:rPr>
+          <w:rFonts w:ascii="Arial" w:hAnsi="Arial" w:cs="Arial"/>
+          <w:b/>
+        </w:rPr>
+        <w:t xml:space="preserve"> dueños</w:t>
+      </w:r>
+      <w:r>
+        <w:rPr>
+          <w:rFonts w:ascii="Arial" w:hAnsi="Arial" w:cs="Arial"/>
+        </w:rPr>
+        <w:t>: en esta técnica se tuvo una reunión con los dueños, para que expusieran la necesidad que ellos tenían acerca del fenómeno que estaba ocurriendo, lo cual les genera costos, tiempo, transporte al momento de visitar y promover los productos y servicios que la organización ofrece a todo el público en general</w:t>
+      </w:r>
+      <w:r>
+        <w:rPr>
+          <w:rFonts w:ascii="Arial" w:hAnsi="Arial" w:cs="Arial"/>
+        </w:rPr>
+        <w:t>.</w:t>
+      </w:r>
+      <w:r>
+        <w:rPr>
+          <w:rFonts w:ascii="Arial" w:hAnsi="Arial" w:cs="Arial"/>
+        </w:rPr>
+        <w:t xml:space="preserve"> </w:t>
+      </w:r>
+    </w:p>
+    <w:p>
+      <w:pPr>
+        <w:pStyle w:val="Prrafodelista"/>
+        <w:numPr>
+          <w:ilvl w:val="0"/>
+          <w:numId w:val="47"/>
+        </w:numPr>
+        <w:spacing w:line="360" w:lineRule="auto"/>
+        <w:jc w:val="both"/>
+        <w:rPr>
+          <w:rFonts w:ascii="Arial" w:hAnsi="Arial" w:cs="Arial"/>
+        </w:rPr>
+      </w:pPr>
+      <w:r>
+        <w:rPr>
+          <w:rFonts w:ascii="Arial" w:hAnsi="Arial" w:cs="Arial"/>
+          <w:b/>
+        </w:rPr>
+        <w:t>Conocimiento de la organización</w:t>
+      </w:r>
+      <w:r>
+        <w:rPr>
+          <w:rFonts w:ascii="Arial" w:hAnsi="Arial" w:cs="Arial"/>
+        </w:rPr>
+        <w:t>:</w:t>
+      </w:r>
+      <w:r>
+        <w:rPr>
+          <w:rFonts w:ascii="Arial" w:hAnsi="Arial" w:cs="Arial"/>
+        </w:rPr>
+        <w:t xml:space="preserve"> obtener el giro de la organización a que se dedica cuáles son su producto servicios que ofrece al público. </w:t>
+      </w:r>
+    </w:p>
+    <w:p>
+      <w:pPr>
+        <w:pStyle w:val="Prrafodelista"/>
+        <w:numPr>
+          <w:ilvl w:val="0"/>
+          <w:numId w:val="47"/>
+        </w:numPr>
+        <w:spacing w:line="360" w:lineRule="auto"/>
+        <w:jc w:val="both"/>
+        <w:rPr>
+          <w:rFonts w:ascii="Arial" w:hAnsi="Arial" w:cs="Arial"/>
+        </w:rPr>
+      </w:pPr>
+      <w:r>
+        <w:rPr>
+          <w:rFonts w:ascii="Arial" w:hAnsi="Arial" w:cs="Arial"/>
+          <w:b/>
+        </w:rPr>
+        <w:t>Encuesta</w:t>
+      </w:r>
+      <w:r>
+        <w:rPr>
+          <w:rFonts w:ascii="Arial" w:hAnsi="Arial" w:cs="Arial"/>
+        </w:rPr>
+        <w:t>:</w:t>
+      </w:r>
+      <w:r>
+        <w:rPr>
+          <w:rFonts w:ascii="Arial" w:hAnsi="Arial" w:cs="Arial"/>
+        </w:rPr>
+        <w:t xml:space="preserve"> </w:t>
+      </w:r>
+      <w:r>
+        <w:rPr>
+          <w:rFonts w:ascii="Arial" w:hAnsi="Arial" w:cs="Arial"/>
+        </w:rPr>
+        <w:t>en la cual por medio de lo expuesto en la entrevista se recopilo información, en lo cual fue transformada para formular preguntas para conocer más a fondo de la problemática y delimitar la información proporcionada y obtener una idea más puntual acerca del fenómeno y cómo podemos dar una solución.</w:t>
+      </w:r>
+    </w:p>
+    <w:p>
+      <w:pPr>
+        <w:pStyle w:val="Prrafodelista"/>
+        <w:numPr>
+          <w:ilvl w:val="0"/>
+          <w:numId w:val="47"/>
+        </w:numPr>
+        <w:spacing w:line="360" w:lineRule="auto"/>
+        <w:jc w:val="both"/>
+        <w:rPr>
+          <w:rFonts w:ascii="Arial" w:hAnsi="Arial" w:cs="Arial"/>
+        </w:rPr>
+      </w:pPr>
+      <w:r>
+        <w:rPr>
+          <w:rFonts w:ascii="Arial" w:hAnsi="Arial" w:cs="Arial"/>
+          <w:b/>
+        </w:rPr>
+        <w:t>Visita a la organización</w:t>
+      </w:r>
+      <w:r>
+        <w:rPr>
+          <w:rFonts w:ascii="Arial" w:hAnsi="Arial" w:cs="Arial"/>
+        </w:rPr>
+        <w:t xml:space="preserve">: dentro del proceso de recopilar la información necesaria se hizo una cita para poder visitar las instalaciones y poder conocer </w:t>
+      </w:r>
+      <w:r>
+        <w:rPr>
+          <w:rFonts w:ascii="Arial" w:hAnsi="Arial" w:cs="Arial"/>
+        </w:rPr>
+        <w:lastRenderedPageBreak/>
+        <w:t>como son los diferentes procesos en los cuales está involucrada la problemática.</w:t>
+      </w:r>
+    </w:p>
+    <w:p>
+      <w:pPr>
+        <w:pStyle w:val="Prrafodelista"/>
+        <w:numPr>
+          <w:ilvl w:val="0"/>
+          <w:numId w:val="47"/>
+        </w:numPr>
+        <w:spacing w:line="360" w:lineRule="auto"/>
+        <w:jc w:val="both"/>
+        <w:rPr>
+          <w:rFonts w:ascii="Arial" w:hAnsi="Arial" w:cs="Arial"/>
+        </w:rPr>
+      </w:pPr>
+      <w:r>
+        <w:rPr>
+          <w:rFonts w:ascii="Arial" w:hAnsi="Arial" w:cs="Arial"/>
+          <w:b/>
+        </w:rPr>
+        <w:t>Entrevista encargados de áreas</w:t>
+      </w:r>
+      <w:r>
+        <w:rPr>
+          <w:rFonts w:ascii="Arial" w:hAnsi="Arial" w:cs="Arial"/>
+        </w:rPr>
+        <w:t>:</w:t>
+      </w:r>
+      <w:r>
+        <w:rPr>
+          <w:rFonts w:ascii="Arial" w:hAnsi="Arial" w:cs="Arial"/>
+        </w:rPr>
+        <w:t xml:space="preserve"> a cada área involucrada en el evento que afecta a la organización para tener una mejor perspectiva de como los colaboradores que desarrollan las tareas para generar rentabilidad y los servicios ofrecidos, involucrando a cada uno de ellos en el proceso de solución del evento por son los que tiene una mejor visión de cómo es cada uno de las etapas.</w:t>
+      </w:r>
+    </w:p>
+    <w:p>
+      <w:pPr>
+        <w:pStyle w:val="Prrafodelista"/>
+        <w:numPr>
+          <w:ilvl w:val="0"/>
+          <w:numId w:val="47"/>
+        </w:numPr>
+        <w:spacing w:line="360" w:lineRule="auto"/>
+        <w:jc w:val="both"/>
+        <w:rPr>
+          <w:rFonts w:ascii="Arial" w:hAnsi="Arial" w:cs="Arial"/>
+        </w:rPr>
+      </w:pPr>
+      <w:r>
+        <w:rPr>
+          <w:rFonts w:ascii="Arial" w:hAnsi="Arial" w:cs="Arial"/>
+          <w:b/>
+        </w:rPr>
+        <w:t>Video conferencia</w:t>
+      </w:r>
+      <w:r>
+        <w:rPr>
+          <w:rFonts w:ascii="Arial" w:hAnsi="Arial" w:cs="Arial"/>
+        </w:rPr>
+        <w:t xml:space="preserve">: por medio de las conferencias </w:t>
+      </w:r>
+      <w:r>
+        <w:rPr>
+          <w:rFonts w:ascii="Arial" w:hAnsi="Arial" w:cs="Arial"/>
+        </w:rPr>
+        <w:t>se involucran</w:t>
+      </w:r>
+      <w:r>
+        <w:rPr>
+          <w:rFonts w:ascii="Arial" w:hAnsi="Arial" w:cs="Arial"/>
+        </w:rPr>
+        <w:t xml:space="preserve"> los dueños como los colaboradores, para poder resolver dudas de los procesos </w:t>
+      </w:r>
+      <w:r>
+        <w:rPr>
+          <w:rFonts w:ascii="Arial" w:hAnsi="Arial" w:cs="Arial"/>
+        </w:rPr>
+        <w:t>o retroalimentar porque se está haciendo dicha reunión y la problemática que afecta</w:t>
+      </w:r>
+      <w:r>
+        <w:rPr>
+          <w:rFonts w:ascii="Arial" w:hAnsi="Arial" w:cs="Arial"/>
+        </w:rPr>
+        <w:t>.</w:t>
+      </w:r>
+    </w:p>
+    <w:p>
+      <w:pPr>
+        <w:pStyle w:val="Prrafodelista"/>
+        <w:numPr>
+          <w:ilvl w:val="0"/>
+          <w:numId w:val="47"/>
+        </w:numPr>
+        <w:spacing w:line="360" w:lineRule="auto"/>
+        <w:jc w:val="both"/>
+        <w:rPr>
+          <w:rFonts w:ascii="Arial" w:hAnsi="Arial" w:cs="Arial"/>
+        </w:rPr>
+      </w:pPr>
+      <w:r>
+        <w:rPr>
+          <w:rFonts w:ascii="Arial" w:hAnsi="Arial" w:cs="Arial"/>
+          <w:b/>
+        </w:rPr>
+        <w:t>Tabulación de datos</w:t>
+      </w:r>
+      <w:r>
+        <w:rPr>
+          <w:rFonts w:ascii="Arial" w:hAnsi="Arial" w:cs="Arial"/>
+        </w:rPr>
+        <w:t>: validación de la información no solo por medio de la recopilación de campos, investigaciones por medio de internet para poder comprender más cada uno de los procesos.</w:t>
+      </w:r>
+    </w:p>
+    <w:p>
+      <w:pPr>
+        <w:pStyle w:val="Prrafodelista"/>
+        <w:numPr>
+          <w:ilvl w:val="0"/>
+          <w:numId w:val="47"/>
+        </w:numPr>
+        <w:spacing w:line="360" w:lineRule="auto"/>
+        <w:jc w:val="both"/>
+        <w:rPr>
+          <w:rFonts w:ascii="Arial" w:hAnsi="Arial" w:cs="Arial"/>
+        </w:rPr>
+      </w:pPr>
+      <w:r>
+        <w:rPr>
+          <w:rFonts w:ascii="Arial" w:hAnsi="Arial" w:cs="Arial"/>
+          <w:b/>
+        </w:rPr>
+        <w:t>Proyecciones</w:t>
+      </w:r>
+      <w:r>
+        <w:rPr>
+          <w:rFonts w:ascii="Arial" w:hAnsi="Arial" w:cs="Arial"/>
+        </w:rPr>
+        <w:t>:</w:t>
+      </w:r>
+      <w:r>
+        <w:rPr>
+          <w:rFonts w:ascii="Arial" w:hAnsi="Arial" w:cs="Arial"/>
+        </w:rPr>
+        <w:t xml:space="preserve"> en este punto se evalúa cada uno de los puntos obtenidos en las diferentes etapas y se exponen los resultados y datos, de cómo podemos dar una solución al evento.</w:t>
+      </w:r>
+    </w:p>
+    <w:p>
+      <w:pPr>
+        <w:spacing w:line="360" w:lineRule="auto"/>
+        <w:jc w:val="both"/>
+        <w:rPr>
+          <w:rFonts w:ascii="Arial" w:hAnsi="Arial" w:cs="Arial"/>
+        </w:rPr>
+      </w:pPr>
+      <w:r>
+        <w:rPr>
+          <w:rFonts w:ascii="Arial" w:hAnsi="Arial" w:cs="Arial"/>
+        </w:rPr>
+        <w:t xml:space="preserve">Evaluando cada uno de los puntos detallados, recopilando la información necesaria para conocer cada uno de los puntos y dar la solución más pertinente a la organización, que genere rentabilidad y mejore sus servicios de mejor calidad para que puedan ser adquiridos por los clientes, y tener una mayor demanda con la adquisición del </w:t>
+      </w:r>
+      <w:r>
+        <w:rPr>
+          <w:rFonts w:ascii="Arial" w:hAnsi="Arial" w:cs="Arial"/>
+        </w:rPr>
+        <w:t>SI (</w:t>
+      </w:r>
+      <w:r>
+        <w:rPr>
+          <w:rFonts w:ascii="Arial" w:hAnsi="Arial" w:cs="Arial"/>
+        </w:rPr>
+        <w:t xml:space="preserve">sistema de información) para </w:t>
+      </w:r>
+      <w:r>
+        <w:rPr>
+          <w:rFonts w:ascii="Arial" w:hAnsi="Arial" w:cs="Arial"/>
+        </w:rPr>
+        <w:t>pedidos y</w:t>
+      </w:r>
+      <w:r>
+        <w:rPr>
+          <w:rFonts w:ascii="Arial" w:hAnsi="Arial" w:cs="Arial"/>
+        </w:rPr>
+        <w:t xml:space="preserve"> promoción de toda la gama que </w:t>
+      </w:r>
+      <w:r>
+        <w:rPr>
+          <w:rFonts w:ascii="Arial" w:hAnsi="Arial" w:cs="Arial"/>
+        </w:rPr>
+        <w:t>ofrece al público en general, por medios de las tecnologías hacer que la organización tenga muchos más expansión no solo a nivel nacional.</w:t>
+      </w:r>
+      <w:r>
+        <w:rPr>
+          <w:rFonts w:ascii="Arial" w:hAnsi="Arial" w:cs="Arial"/>
+        </w:rPr>
+        <w:t xml:space="preserve"> </w:t>
+      </w:r>
+    </w:p>
+    <w:p>
+      <w:pPr>
+        <w:spacing w:line="360" w:lineRule="auto"/>
+        <w:jc w:val="both"/>
+        <w:rPr>
+          <w:rFonts w:ascii="Arial" w:hAnsi="Arial" w:cs="Arial"/>
+        </w:rPr>
+      </w:pPr>
+      <w:r>
+        <w:rPr>
+          <w:rFonts w:ascii="Arial" w:hAnsi="Arial" w:cs="Arial"/>
+        </w:rPr>
+        <w:t xml:space="preserve">La metodología ayuda a poder conocer de una manera más explícita y descriptiva cada, uno de los fenómenos que están involucrados en el eventos o problemática que afecta a una organización, lo cual se apega a la realidad para dar una solución de manera eficiente y eficaz para la organización. </w:t>
+      </w:r>
+    </w:p>
+    <w:p>
+      <w:bookmarkStart w:id="29" w:name="_GoBack"/>
+      <w:bookmarkEnd w:id="29"/>
+    </w:p>
+    <w:p/>
+    <w:p/>
+    <w:p/>
+    <w:p/>
+    <w:p/>
+    <w:p>
+      <w:pPr>
+        <w:ind w:left="708"/>
+      </w:pPr>
+    </w:p>
+    <w:p/>
+    <w:p/>
+    <w:p/>
+    <w:p/>
+    <w:p/>
+    <w:p/>
+    <w:p/>
+    <w:p/>
+    <w:p/>
+    <w:p/>
+    <w:p>
+      <w:pPr>
+        <w:pStyle w:val="Prrafodelista"/>
+        <w:ind w:left="390"/>
+      </w:pPr>
+    </w:p>
+    <w:p>
+      <w:pPr>
+        <w:pStyle w:val="Prrafodelista"/>
+        <w:ind w:left="390"/>
+      </w:pPr>
+    </w:p>
+    <w:p/>
+    <w:p>
+      <w:pPr>
+        <w:pStyle w:val="Prrafodelista"/>
+        <w:ind w:left="390"/>
+      </w:pPr>
+    </w:p>
+    <w:p>
+      <w:pPr>
+        <w:pStyle w:val="Prrafodelista"/>
+        <w:ind w:left="390"/>
+      </w:pPr>
+    </w:p>
+    <w:p/>
     <w:p>
       <w:pPr>
         <w:rPr>
@@ -3521,49 +4552,18 @@
     </w:p>
     <w:p>
       <w:pPr>
-        <w:pStyle w:val="Ttulo2"/>
-        <w:numPr>
-          <w:ilvl w:val="1"/>
-          <w:numId w:val="35"/>
-        </w:numPr>
-      </w:pPr>
-      <w:bookmarkStart w:id="23" w:name="_Toc26988224"/>
-      <w:r>
-        <w:lastRenderedPageBreak/>
-        <w:t>Descripción de las tecnologías, metodología, a utilizar en el proyecto</w:t>
-      </w:r>
-      <w:bookmarkEnd w:id="23"/>
-    </w:p>
-    <w:p/>
-    <w:p/>
-    <w:p>
-      <w:pPr>
-        <w:rPr>
-          <w:rFonts w:ascii="Arial" w:eastAsiaTheme="majorEastAsia" w:hAnsi="Arial" w:cstheme="majorBidi"/>
-          <w:b/>
-          <w:color w:val="000000" w:themeColor="text1"/>
-          <w:sz w:val="26"/>
-          <w:szCs w:val="26"/>
-        </w:rPr>
-      </w:pPr>
-      <w:r>
-        <w:br w:type="page"/>
-      </w:r>
-    </w:p>
-    <w:p>
-      <w:pPr>
         <w:pStyle w:val="Ttulo1"/>
         <w:numPr>
           <w:ilvl w:val="0"/>
           <w:numId w:val="0"/>
         </w:numPr>
       </w:pPr>
-      <w:bookmarkStart w:id="24" w:name="_Toc26988225"/>
+      <w:bookmarkStart w:id="30" w:name="_Toc26992315"/>
       <w:r>
         <w:lastRenderedPageBreak/>
         <w:t>ANEXOS</w:t>
       </w:r>
-      <w:bookmarkEnd w:id="24"/>
+      <w:bookmarkEnd w:id="30"/>
     </w:p>
     <w:p>
       <w:pPr>
@@ -3586,12 +4586,12 @@
           <w:numId w:val="0"/>
         </w:numPr>
       </w:pPr>
-      <w:bookmarkStart w:id="25" w:name="_Toc26988226"/>
+      <w:bookmarkStart w:id="31" w:name="_Toc26992316"/>
       <w:r>
         <w:lastRenderedPageBreak/>
         <w:t>REFERENCIAS BIBLIOGRÁFICAS</w:t>
       </w:r>
-      <w:bookmarkEnd w:id="25"/>
+      <w:bookmarkEnd w:id="31"/>
     </w:p>
     <w:p/>
     <w:p>
@@ -3755,6 +4755,123 @@
     </w:lvl>
   </w:abstractNum>
   <w:abstractNum w:abstractNumId="1" w15:restartNumberingAfterBreak="0">
+    <w:nsid w:val="026D4889"/>
+    <w:multiLevelType w:val="multilevel"/>
+    <w:tmpl w:val="0409001F"/>
+    <w:lvl w:ilvl="0">
+      <w:start w:val="1"/>
+      <w:numFmt w:val="decimal"/>
+      <w:lvlText w:val="%1."/>
+      <w:lvlJc w:val="left"/>
+      <w:pPr>
+        <w:ind w:left="360" w:hanging="360"/>
+      </w:pPr>
+      <w:rPr>
+        <w:rFonts w:hint="default"/>
+        <w:b/>
+        <w:i w:val="0"/>
+        <w:caps/>
+        <w:sz w:val="32"/>
+      </w:rPr>
+    </w:lvl>
+    <w:lvl w:ilvl="1">
+      <w:start w:val="1"/>
+      <w:numFmt w:val="decimal"/>
+      <w:lvlText w:val="%1.%2."/>
+      <w:lvlJc w:val="left"/>
+      <w:pPr>
+        <w:ind w:left="792" w:hanging="432"/>
+      </w:pPr>
+      <w:rPr>
+        <w:rFonts w:hint="default"/>
+      </w:rPr>
+    </w:lvl>
+    <w:lvl w:ilvl="2">
+      <w:start w:val="1"/>
+      <w:numFmt w:val="decimal"/>
+      <w:lvlText w:val="%1.%2.%3."/>
+      <w:lvlJc w:val="left"/>
+      <w:pPr>
+        <w:ind w:left="1224" w:hanging="504"/>
+      </w:pPr>
+      <w:rPr>
+        <w:rFonts w:hint="default"/>
+      </w:rPr>
+    </w:lvl>
+    <w:lvl w:ilvl="3">
+      <w:start w:val="1"/>
+      <w:numFmt w:val="decimal"/>
+      <w:lvlText w:val="%1.%2.%3.%4."/>
+      <w:lvlJc w:val="left"/>
+      <w:pPr>
+        <w:ind w:left="1728" w:hanging="648"/>
+      </w:pPr>
+      <w:rPr>
+        <w:rFonts w:hint="default"/>
+      </w:rPr>
+    </w:lvl>
+    <w:lvl w:ilvl="4">
+      <w:start w:val="1"/>
+      <w:numFmt w:val="decimal"/>
+      <w:lvlText w:val="%1.%2.%3.%4.%5."/>
+      <w:lvlJc w:val="left"/>
+      <w:pPr>
+        <w:ind w:left="2232" w:hanging="792"/>
+      </w:pPr>
+      <w:rPr>
+        <w:rFonts w:hint="default"/>
+      </w:rPr>
+    </w:lvl>
+    <w:lvl w:ilvl="5">
+      <w:start w:val="1"/>
+      <w:numFmt w:val="decimal"/>
+      <w:lvlText w:val="%1.%2.%3.%4.%5.%6."/>
+      <w:lvlJc w:val="left"/>
+      <w:pPr>
+        <w:ind w:left="2736" w:hanging="936"/>
+      </w:pPr>
+      <w:rPr>
+        <w:rFonts w:hint="default"/>
+      </w:rPr>
+    </w:lvl>
+    <w:lvl w:ilvl="6">
+      <w:start w:val="1"/>
+      <w:numFmt w:val="decimal"/>
+      <w:lvlText w:val="%1.%2.%3.%4.%5.%6.%7."/>
+      <w:lvlJc w:val="left"/>
+      <w:pPr>
+        <w:ind w:left="3240" w:hanging="1080"/>
+      </w:pPr>
+      <w:rPr>
+        <w:rFonts w:hint="default"/>
+      </w:rPr>
+    </w:lvl>
+    <w:lvl w:ilvl="7">
+      <w:start w:val="1"/>
+      <w:numFmt w:val="decimal"/>
+      <w:lvlText w:val="%1.%2.%3.%4.%5.%6.%7.%8."/>
+      <w:lvlJc w:val="left"/>
+      <w:pPr>
+        <w:ind w:left="3744" w:hanging="1224"/>
+      </w:pPr>
+      <w:rPr>
+        <w:rFonts w:hint="default"/>
+      </w:rPr>
+    </w:lvl>
+    <w:lvl w:ilvl="8">
+      <w:start w:val="1"/>
+      <w:numFmt w:val="decimal"/>
+      <w:lvlText w:val="%1.%2.%3.%4.%5.%6.%7.%8.%9."/>
+      <w:lvlJc w:val="left"/>
+      <w:pPr>
+        <w:ind w:left="4320" w:hanging="1440"/>
+      </w:pPr>
+      <w:rPr>
+        <w:rFonts w:hint="default"/>
+      </w:rPr>
+    </w:lvl>
+  </w:abstractNum>
+  <w:abstractNum w:abstractNumId="2" w15:restartNumberingAfterBreak="0">
     <w:nsid w:val="02B34487"/>
     <w:multiLevelType w:val="multilevel"/>
     <w:tmpl w:val="1FDA654C"/>
@@ -3867,7 +4984,7 @@
       </w:rPr>
     </w:lvl>
   </w:abstractNum>
-  <w:abstractNum w:abstractNumId="2" w15:restartNumberingAfterBreak="0">
+  <w:abstractNum w:abstractNumId="3" w15:restartNumberingAfterBreak="0">
     <w:nsid w:val="04415633"/>
     <w:multiLevelType w:val="hybridMultilevel"/>
     <w:tmpl w:val="33B4E18A"/>
@@ -3956,7 +5073,292 @@
       </w:pPr>
     </w:lvl>
   </w:abstractNum>
-  <w:abstractNum w:abstractNumId="3" w15:restartNumberingAfterBreak="0">
+  <w:abstractNum w:abstractNumId="4" w15:restartNumberingAfterBreak="0">
+    <w:nsid w:val="04FB3512"/>
+    <w:multiLevelType w:val="multilevel"/>
+    <w:tmpl w:val="0409001F"/>
+    <w:lvl w:ilvl="0">
+      <w:start w:val="1"/>
+      <w:numFmt w:val="decimal"/>
+      <w:lvlText w:val="%1."/>
+      <w:lvlJc w:val="left"/>
+      <w:pPr>
+        <w:ind w:left="360" w:hanging="360"/>
+      </w:pPr>
+    </w:lvl>
+    <w:lvl w:ilvl="1">
+      <w:start w:val="1"/>
+      <w:numFmt w:val="decimal"/>
+      <w:lvlText w:val="%1.%2."/>
+      <w:lvlJc w:val="left"/>
+      <w:pPr>
+        <w:ind w:left="792" w:hanging="432"/>
+      </w:pPr>
+    </w:lvl>
+    <w:lvl w:ilvl="2">
+      <w:start w:val="1"/>
+      <w:numFmt w:val="decimal"/>
+      <w:lvlText w:val="%1.%2.%3."/>
+      <w:lvlJc w:val="left"/>
+      <w:pPr>
+        <w:ind w:left="1224" w:hanging="504"/>
+      </w:pPr>
+    </w:lvl>
+    <w:lvl w:ilvl="3">
+      <w:start w:val="1"/>
+      <w:numFmt w:val="decimal"/>
+      <w:lvlText w:val="%1.%2.%3.%4."/>
+      <w:lvlJc w:val="left"/>
+      <w:pPr>
+        <w:ind w:left="1728" w:hanging="648"/>
+      </w:pPr>
+    </w:lvl>
+    <w:lvl w:ilvl="4">
+      <w:start w:val="1"/>
+      <w:numFmt w:val="decimal"/>
+      <w:lvlText w:val="%1.%2.%3.%4.%5."/>
+      <w:lvlJc w:val="left"/>
+      <w:pPr>
+        <w:ind w:left="2232" w:hanging="792"/>
+      </w:pPr>
+    </w:lvl>
+    <w:lvl w:ilvl="5">
+      <w:start w:val="1"/>
+      <w:numFmt w:val="decimal"/>
+      <w:lvlText w:val="%1.%2.%3.%4.%5.%6."/>
+      <w:lvlJc w:val="left"/>
+      <w:pPr>
+        <w:ind w:left="2736" w:hanging="936"/>
+      </w:pPr>
+    </w:lvl>
+    <w:lvl w:ilvl="6">
+      <w:start w:val="1"/>
+      <w:numFmt w:val="decimal"/>
+      <w:lvlText w:val="%1.%2.%3.%4.%5.%6.%7."/>
+      <w:lvlJc w:val="left"/>
+      <w:pPr>
+        <w:ind w:left="3240" w:hanging="1080"/>
+      </w:pPr>
+    </w:lvl>
+    <w:lvl w:ilvl="7">
+      <w:start w:val="1"/>
+      <w:numFmt w:val="decimal"/>
+      <w:lvlText w:val="%1.%2.%3.%4.%5.%6.%7.%8."/>
+      <w:lvlJc w:val="left"/>
+      <w:pPr>
+        <w:ind w:left="3744" w:hanging="1224"/>
+      </w:pPr>
+    </w:lvl>
+    <w:lvl w:ilvl="8">
+      <w:start w:val="1"/>
+      <w:numFmt w:val="decimal"/>
+      <w:lvlText w:val="%1.%2.%3.%4.%5.%6.%7.%8.%9."/>
+      <w:lvlJc w:val="left"/>
+      <w:pPr>
+        <w:ind w:left="4320" w:hanging="1440"/>
+      </w:pPr>
+    </w:lvl>
+  </w:abstractNum>
+  <w:abstractNum w:abstractNumId="5" w15:restartNumberingAfterBreak="0">
+    <w:nsid w:val="05C91ADF"/>
+    <w:multiLevelType w:val="multilevel"/>
+    <w:tmpl w:val="0409001F"/>
+    <w:lvl w:ilvl="0">
+      <w:start w:val="1"/>
+      <w:numFmt w:val="decimal"/>
+      <w:lvlText w:val="%1."/>
+      <w:lvlJc w:val="left"/>
+      <w:pPr>
+        <w:ind w:left="360" w:hanging="360"/>
+      </w:pPr>
+    </w:lvl>
+    <w:lvl w:ilvl="1">
+      <w:start w:val="1"/>
+      <w:numFmt w:val="decimal"/>
+      <w:lvlText w:val="%1.%2."/>
+      <w:lvlJc w:val="left"/>
+      <w:pPr>
+        <w:ind w:left="792" w:hanging="432"/>
+      </w:pPr>
+    </w:lvl>
+    <w:lvl w:ilvl="2">
+      <w:start w:val="1"/>
+      <w:numFmt w:val="decimal"/>
+      <w:lvlText w:val="%1.%2.%3."/>
+      <w:lvlJc w:val="left"/>
+      <w:pPr>
+        <w:ind w:left="1224" w:hanging="504"/>
+      </w:pPr>
+    </w:lvl>
+    <w:lvl w:ilvl="3">
+      <w:start w:val="1"/>
+      <w:numFmt w:val="decimal"/>
+      <w:lvlText w:val="%1.%2.%3.%4."/>
+      <w:lvlJc w:val="left"/>
+      <w:pPr>
+        <w:ind w:left="1728" w:hanging="648"/>
+      </w:pPr>
+    </w:lvl>
+    <w:lvl w:ilvl="4">
+      <w:start w:val="1"/>
+      <w:numFmt w:val="decimal"/>
+      <w:lvlText w:val="%1.%2.%3.%4.%5."/>
+      <w:lvlJc w:val="left"/>
+      <w:pPr>
+        <w:ind w:left="2232" w:hanging="792"/>
+      </w:pPr>
+    </w:lvl>
+    <w:lvl w:ilvl="5">
+      <w:start w:val="1"/>
+      <w:numFmt w:val="decimal"/>
+      <w:lvlText w:val="%1.%2.%3.%4.%5.%6."/>
+      <w:lvlJc w:val="left"/>
+      <w:pPr>
+        <w:ind w:left="2736" w:hanging="936"/>
+      </w:pPr>
+    </w:lvl>
+    <w:lvl w:ilvl="6">
+      <w:start w:val="1"/>
+      <w:numFmt w:val="decimal"/>
+      <w:lvlText w:val="%1.%2.%3.%4.%5.%6.%7."/>
+      <w:lvlJc w:val="left"/>
+      <w:pPr>
+        <w:ind w:left="3240" w:hanging="1080"/>
+      </w:pPr>
+    </w:lvl>
+    <w:lvl w:ilvl="7">
+      <w:start w:val="1"/>
+      <w:numFmt w:val="decimal"/>
+      <w:lvlText w:val="%1.%2.%3.%4.%5.%6.%7.%8."/>
+      <w:lvlJc w:val="left"/>
+      <w:pPr>
+        <w:ind w:left="3744" w:hanging="1224"/>
+      </w:pPr>
+    </w:lvl>
+    <w:lvl w:ilvl="8">
+      <w:start w:val="1"/>
+      <w:numFmt w:val="decimal"/>
+      <w:lvlText w:val="%1.%2.%3.%4.%5.%6.%7.%8.%9."/>
+      <w:lvlJc w:val="left"/>
+      <w:pPr>
+        <w:ind w:left="4320" w:hanging="1440"/>
+      </w:pPr>
+    </w:lvl>
+  </w:abstractNum>
+  <w:abstractNum w:abstractNumId="6" w15:restartNumberingAfterBreak="0">
+    <w:nsid w:val="0A976D23"/>
+    <w:multiLevelType w:val="multilevel"/>
+    <w:tmpl w:val="1FDA654C"/>
+    <w:lvl w:ilvl="0">
+      <w:start w:val="1"/>
+      <w:numFmt w:val="decimal"/>
+      <w:lvlText w:val="%1"/>
+      <w:lvlJc w:val="left"/>
+      <w:pPr>
+        <w:ind w:left="390" w:hanging="390"/>
+      </w:pPr>
+      <w:rPr>
+        <w:rFonts w:hint="default"/>
+      </w:rPr>
+    </w:lvl>
+    <w:lvl w:ilvl="1">
+      <w:start w:val="1"/>
+      <w:numFmt w:val="decimal"/>
+      <w:lvlText w:val="%1.%2"/>
+      <w:lvlJc w:val="left"/>
+      <w:pPr>
+        <w:ind w:left="390" w:hanging="390"/>
+      </w:pPr>
+      <w:rPr>
+        <w:rFonts w:hint="default"/>
+      </w:rPr>
+    </w:lvl>
+    <w:lvl w:ilvl="2">
+      <w:start w:val="1"/>
+      <w:numFmt w:val="decimal"/>
+      <w:lvlText w:val="%1.%2.%3"/>
+      <w:lvlJc w:val="left"/>
+      <w:pPr>
+        <w:ind w:left="720" w:hanging="720"/>
+      </w:pPr>
+      <w:rPr>
+        <w:rFonts w:hint="default"/>
+      </w:rPr>
+    </w:lvl>
+    <w:lvl w:ilvl="3">
+      <w:start w:val="1"/>
+      <w:numFmt w:val="decimal"/>
+      <w:lvlText w:val="%1.%2.%3.%4"/>
+      <w:lvlJc w:val="left"/>
+      <w:pPr>
+        <w:ind w:left="720" w:hanging="720"/>
+      </w:pPr>
+      <w:rPr>
+        <w:rFonts w:hint="default"/>
+      </w:rPr>
+    </w:lvl>
+    <w:lvl w:ilvl="4">
+      <w:start w:val="1"/>
+      <w:numFmt w:val="decimal"/>
+      <w:lvlText w:val="%1.%2.%3.%4.%5"/>
+      <w:lvlJc w:val="left"/>
+      <w:pPr>
+        <w:ind w:left="1080" w:hanging="1080"/>
+      </w:pPr>
+      <w:rPr>
+        <w:rFonts w:hint="default"/>
+      </w:rPr>
+    </w:lvl>
+    <w:lvl w:ilvl="5">
+      <w:start w:val="1"/>
+      <w:numFmt w:val="decimal"/>
+      <w:lvlText w:val="%1.%2.%3.%4.%5.%6"/>
+      <w:lvlJc w:val="left"/>
+      <w:pPr>
+        <w:ind w:left="1080" w:hanging="1080"/>
+      </w:pPr>
+      <w:rPr>
+        <w:rFonts w:hint="default"/>
+      </w:rPr>
+    </w:lvl>
+    <w:lvl w:ilvl="6">
+      <w:start w:val="1"/>
+      <w:numFmt w:val="decimal"/>
+      <w:lvlText w:val="%1.%2.%3.%4.%5.%6.%7"/>
+      <w:lvlJc w:val="left"/>
+      <w:pPr>
+        <w:ind w:left="1440" w:hanging="1440"/>
+      </w:pPr>
+      <w:rPr>
+        <w:rFonts w:hint="default"/>
+      </w:rPr>
+    </w:lvl>
+    <w:lvl w:ilvl="7">
+      <w:start w:val="1"/>
+      <w:numFmt w:val="decimal"/>
+      <w:lvlText w:val="%1.%2.%3.%4.%5.%6.%7.%8"/>
+      <w:lvlJc w:val="left"/>
+      <w:pPr>
+        <w:ind w:left="1440" w:hanging="1440"/>
+      </w:pPr>
+      <w:rPr>
+        <w:rFonts w:hint="default"/>
+      </w:rPr>
+    </w:lvl>
+    <w:lvl w:ilvl="8">
+      <w:start w:val="1"/>
+      <w:numFmt w:val="decimal"/>
+      <w:lvlText w:val="%1.%2.%3.%4.%5.%6.%7.%8.%9"/>
+      <w:lvlJc w:val="left"/>
+      <w:pPr>
+        <w:ind w:left="1440" w:hanging="1440"/>
+      </w:pPr>
+      <w:rPr>
+        <w:rFonts w:hint="default"/>
+      </w:rPr>
+    </w:lvl>
+  </w:abstractNum>
+  <w:abstractNum w:abstractNumId="7" w15:restartNumberingAfterBreak="0">
     <w:nsid w:val="0D3A1897"/>
     <w:multiLevelType w:val="hybridMultilevel"/>
     <w:tmpl w:val="227A0CC8"/>
@@ -4042,7 +5444,7 @@
       </w:pPr>
     </w:lvl>
   </w:abstractNum>
-  <w:abstractNum w:abstractNumId="4" w15:restartNumberingAfterBreak="0">
+  <w:abstractNum w:abstractNumId="8" w15:restartNumberingAfterBreak="0">
     <w:nsid w:val="0E255ED4"/>
     <w:multiLevelType w:val="hybridMultilevel"/>
     <w:tmpl w:val="49A6E698"/>
@@ -4155,7 +5557,7 @@
       </w:rPr>
     </w:lvl>
   </w:abstractNum>
-  <w:abstractNum w:abstractNumId="5" w15:restartNumberingAfterBreak="0">
+  <w:abstractNum w:abstractNumId="9" w15:restartNumberingAfterBreak="0">
     <w:nsid w:val="126B4688"/>
     <w:multiLevelType w:val="hybridMultilevel"/>
     <w:tmpl w:val="103AFAE8"/>
@@ -4241,7 +5643,7 @@
       </w:pPr>
     </w:lvl>
   </w:abstractNum>
-  <w:abstractNum w:abstractNumId="6" w15:restartNumberingAfterBreak="0">
+  <w:abstractNum w:abstractNumId="10" w15:restartNumberingAfterBreak="0">
     <w:nsid w:val="13972AE3"/>
     <w:multiLevelType w:val="multilevel"/>
     <w:tmpl w:val="1FDA654C"/>
@@ -4354,7 +5756,7 @@
       </w:rPr>
     </w:lvl>
   </w:abstractNum>
-  <w:abstractNum w:abstractNumId="7" w15:restartNumberingAfterBreak="0">
+  <w:abstractNum w:abstractNumId="11" w15:restartNumberingAfterBreak="0">
     <w:nsid w:val="1594706D"/>
     <w:multiLevelType w:val="multilevel"/>
     <w:tmpl w:val="1FDA654C"/>
@@ -4467,7 +5869,7 @@
       </w:rPr>
     </w:lvl>
   </w:abstractNum>
-  <w:abstractNum w:abstractNumId="8" w15:restartNumberingAfterBreak="0">
+  <w:abstractNum w:abstractNumId="12" w15:restartNumberingAfterBreak="0">
     <w:nsid w:val="17110DA1"/>
     <w:multiLevelType w:val="hybridMultilevel"/>
     <w:tmpl w:val="17E27924"/>
@@ -4580,7 +5982,121 @@
       </w:rPr>
     </w:lvl>
   </w:abstractNum>
-  <w:abstractNum w:abstractNumId="9" w15:restartNumberingAfterBreak="0">
+  <w:abstractNum w:abstractNumId="13" w15:restartNumberingAfterBreak="0">
+    <w:nsid w:val="18E253CD"/>
+    <w:multiLevelType w:val="multilevel"/>
+    <w:tmpl w:val="FB2E99A0"/>
+    <w:lvl w:ilvl="0">
+      <w:start w:val="1"/>
+      <w:numFmt w:val="none"/>
+      <w:lvlText w:val="3.2.1"/>
+      <w:lvlJc w:val="left"/>
+      <w:pPr>
+        <w:ind w:left="390" w:hanging="390"/>
+      </w:pPr>
+      <w:rPr>
+        <w:rFonts w:ascii="Arial" w:hAnsi="Arial" w:hint="default"/>
+        <w:sz w:val="24"/>
+      </w:rPr>
+    </w:lvl>
+    <w:lvl w:ilvl="1">
+      <w:start w:val="1"/>
+      <w:numFmt w:val="decimal"/>
+      <w:lvlText w:val="%1.%2"/>
+      <w:lvlJc w:val="left"/>
+      <w:pPr>
+        <w:ind w:left="390" w:hanging="390"/>
+      </w:pPr>
+      <w:rPr>
+        <w:rFonts w:hint="default"/>
+      </w:rPr>
+    </w:lvl>
+    <w:lvl w:ilvl="2">
+      <w:start w:val="1"/>
+      <w:numFmt w:val="decimal"/>
+      <w:lvlText w:val="%1.%2.%3"/>
+      <w:lvlJc w:val="left"/>
+      <w:pPr>
+        <w:ind w:left="720" w:hanging="720"/>
+      </w:pPr>
+      <w:rPr>
+        <w:rFonts w:hint="default"/>
+      </w:rPr>
+    </w:lvl>
+    <w:lvl w:ilvl="3">
+      <w:start w:val="1"/>
+      <w:numFmt w:val="decimal"/>
+      <w:lvlText w:val="%1.%2.%3.%4"/>
+      <w:lvlJc w:val="left"/>
+      <w:pPr>
+        <w:ind w:left="720" w:hanging="720"/>
+      </w:pPr>
+      <w:rPr>
+        <w:rFonts w:hint="default"/>
+      </w:rPr>
+    </w:lvl>
+    <w:lvl w:ilvl="4">
+      <w:start w:val="1"/>
+      <w:numFmt w:val="decimal"/>
+      <w:lvlText w:val="%1.%2.%3.%4.%5"/>
+      <w:lvlJc w:val="left"/>
+      <w:pPr>
+        <w:ind w:left="1080" w:hanging="1080"/>
+      </w:pPr>
+      <w:rPr>
+        <w:rFonts w:hint="default"/>
+      </w:rPr>
+    </w:lvl>
+    <w:lvl w:ilvl="5">
+      <w:start w:val="1"/>
+      <w:numFmt w:val="decimal"/>
+      <w:lvlText w:val="%1.%2.%3.%4.%5.%6"/>
+      <w:lvlJc w:val="left"/>
+      <w:pPr>
+        <w:ind w:left="1080" w:hanging="1080"/>
+      </w:pPr>
+      <w:rPr>
+        <w:rFonts w:hint="default"/>
+      </w:rPr>
+    </w:lvl>
+    <w:lvl w:ilvl="6">
+      <w:start w:val="1"/>
+      <w:numFmt w:val="decimal"/>
+      <w:lvlText w:val="%1.%2.%3.%4.%5.%6.%7"/>
+      <w:lvlJc w:val="left"/>
+      <w:pPr>
+        <w:ind w:left="1440" w:hanging="1440"/>
+      </w:pPr>
+      <w:rPr>
+        <w:rFonts w:hint="default"/>
+      </w:rPr>
+    </w:lvl>
+    <w:lvl w:ilvl="7">
+      <w:start w:val="1"/>
+      <w:numFmt w:val="decimal"/>
+      <w:lvlText w:val="%1.%2.%3.%4.%5.%6.%7.%8"/>
+      <w:lvlJc w:val="left"/>
+      <w:pPr>
+        <w:ind w:left="1440" w:hanging="1440"/>
+      </w:pPr>
+      <w:rPr>
+        <w:rFonts w:hint="default"/>
+      </w:rPr>
+    </w:lvl>
+    <w:lvl w:ilvl="8">
+      <w:start w:val="1"/>
+      <w:numFmt w:val="decimal"/>
+      <w:lvlText w:val="%1.%2.%3.%4.%5.%6.%7.%8.%9"/>
+      <w:lvlJc w:val="left"/>
+      <w:pPr>
+        <w:ind w:left="1440" w:hanging="1440"/>
+      </w:pPr>
+      <w:rPr>
+        <w:rFonts w:hint="default"/>
+      </w:rPr>
+    </w:lvl>
+  </w:abstractNum>
+  <w:abstractNum w:abstractNumId="14" w15:restartNumberingAfterBreak="0">
     <w:nsid w:val="1AEB4FF3"/>
     <w:multiLevelType w:val="hybridMultilevel"/>
     <w:tmpl w:val="E7CE57CC"/>
@@ -4666,7 +6182,7 @@
       </w:pPr>
     </w:lvl>
   </w:abstractNum>
-  <w:abstractNum w:abstractNumId="10" w15:restartNumberingAfterBreak="0">
+  <w:abstractNum w:abstractNumId="15" w15:restartNumberingAfterBreak="0">
     <w:nsid w:val="1CB61EAE"/>
     <w:multiLevelType w:val="hybridMultilevel"/>
     <w:tmpl w:val="776A9C92"/>
@@ -4752,7 +6268,7 @@
       </w:pPr>
     </w:lvl>
   </w:abstractNum>
-  <w:abstractNum w:abstractNumId="11" w15:restartNumberingAfterBreak="0">
+  <w:abstractNum w:abstractNumId="16" w15:restartNumberingAfterBreak="0">
     <w:nsid w:val="1F26324F"/>
     <w:multiLevelType w:val="hybridMultilevel"/>
     <w:tmpl w:val="970ACEDC"/>
@@ -4838,7 +6354,7 @@
       </w:pPr>
     </w:lvl>
   </w:abstractNum>
-  <w:abstractNum w:abstractNumId="12" w15:restartNumberingAfterBreak="0">
+  <w:abstractNum w:abstractNumId="17" w15:restartNumberingAfterBreak="0">
     <w:nsid w:val="2259723C"/>
     <w:multiLevelType w:val="hybridMultilevel"/>
     <w:tmpl w:val="76DC711C"/>
@@ -4924,7 +6440,119 @@
       </w:pPr>
     </w:lvl>
   </w:abstractNum>
-  <w:abstractNum w:abstractNumId="13" w15:restartNumberingAfterBreak="0">
+  <w:abstractNum w:abstractNumId="18" w15:restartNumberingAfterBreak="0">
+    <w:nsid w:val="256F5E97"/>
+    <w:multiLevelType w:val="multilevel"/>
+    <w:tmpl w:val="F44CC072"/>
+    <w:lvl w:ilvl="0">
+      <w:start w:val="3"/>
+      <w:numFmt w:val="decimal"/>
+      <w:lvlText w:val="%1"/>
+      <w:lvlJc w:val="left"/>
+      <w:pPr>
+        <w:ind w:left="390" w:hanging="390"/>
+      </w:pPr>
+      <w:rPr>
+        <w:rFonts w:hint="default"/>
+      </w:rPr>
+    </w:lvl>
+    <w:lvl w:ilvl="1">
+      <w:numFmt w:val="decimal"/>
+      <w:lvlText w:val="%1.%2"/>
+      <w:lvlJc w:val="left"/>
+      <w:pPr>
+        <w:ind w:left="390" w:hanging="390"/>
+      </w:pPr>
+      <w:rPr>
+        <w:rFonts w:hint="default"/>
+      </w:rPr>
+    </w:lvl>
+    <w:lvl w:ilvl="2">
+      <w:start w:val="1"/>
+      <w:numFmt w:val="decimal"/>
+      <w:lvlText w:val="%1.%2.%3"/>
+      <w:lvlJc w:val="left"/>
+      <w:pPr>
+        <w:ind w:left="720" w:hanging="720"/>
+      </w:pPr>
+      <w:rPr>
+        <w:rFonts w:hint="default"/>
+      </w:rPr>
+    </w:lvl>
+    <w:lvl w:ilvl="3">
+      <w:start w:val="1"/>
+      <w:numFmt w:val="decimal"/>
+      <w:lvlText w:val="%1.%2.%3.%4"/>
+      <w:lvlJc w:val="left"/>
+      <w:pPr>
+        <w:ind w:left="720" w:hanging="720"/>
+      </w:pPr>
+      <w:rPr>
+        <w:rFonts w:hint="default"/>
+      </w:rPr>
+    </w:lvl>
+    <w:lvl w:ilvl="4">
+      <w:start w:val="1"/>
+      <w:numFmt w:val="decimal"/>
+      <w:lvlText w:val="%1.%2.%3.%4.%5"/>
+      <w:lvlJc w:val="left"/>
+      <w:pPr>
+        <w:ind w:left="1080" w:hanging="1080"/>
+      </w:pPr>
+      <w:rPr>
+        <w:rFonts w:hint="default"/>
+      </w:rPr>
+    </w:lvl>
+    <w:lvl w:ilvl="5">
+      <w:start w:val="1"/>
+      <w:numFmt w:val="decimal"/>
+      <w:lvlText w:val="%1.%2.%3.%4.%5.%6"/>
+      <w:lvlJc w:val="left"/>
+      <w:pPr>
+        <w:ind w:left="1080" w:hanging="1080"/>
+      </w:pPr>
+      <w:rPr>
+        <w:rFonts w:hint="default"/>
+      </w:rPr>
+    </w:lvl>
+    <w:lvl w:ilvl="6">
+      <w:start w:val="1"/>
+      <w:numFmt w:val="decimal"/>
+      <w:lvlText w:val="%1.%2.%3.%4.%5.%6.%7"/>
+      <w:lvlJc w:val="left"/>
+      <w:pPr>
+        <w:ind w:left="1440" w:hanging="1440"/>
+      </w:pPr>
+      <w:rPr>
+        <w:rFonts w:hint="default"/>
+      </w:rPr>
+    </w:lvl>
+    <w:lvl w:ilvl="7">
+      <w:start w:val="1"/>
+      <w:numFmt w:val="decimal"/>
+      <w:lvlText w:val="%1.%2.%3.%4.%5.%6.%7.%8"/>
+      <w:lvlJc w:val="left"/>
+      <w:pPr>
+        <w:ind w:left="1440" w:hanging="1440"/>
+      </w:pPr>
+      <w:rPr>
+        <w:rFonts w:hint="default"/>
+      </w:rPr>
+    </w:lvl>
+    <w:lvl w:ilvl="8">
+      <w:start w:val="1"/>
+      <w:numFmt w:val="decimal"/>
+      <w:lvlText w:val="%1.%2.%3.%4.%5.%6.%7.%8.%9"/>
+      <w:lvlJc w:val="left"/>
+      <w:pPr>
+        <w:ind w:left="1440" w:hanging="1440"/>
+      </w:pPr>
+      <w:rPr>
+        <w:rFonts w:hint="default"/>
+      </w:rPr>
+    </w:lvl>
+  </w:abstractNum>
+  <w:abstractNum w:abstractNumId="19" w15:restartNumberingAfterBreak="0">
     <w:nsid w:val="270654ED"/>
     <w:multiLevelType w:val="hybridMultilevel"/>
     <w:tmpl w:val="853E16DE"/>
@@ -5037,7 +6665,93 @@
       </w:rPr>
     </w:lvl>
   </w:abstractNum>
-  <w:abstractNum w:abstractNumId="14" w15:restartNumberingAfterBreak="0">
+  <w:abstractNum w:abstractNumId="20" w15:restartNumberingAfterBreak="0">
+    <w:nsid w:val="286577E7"/>
+    <w:multiLevelType w:val="multilevel"/>
+    <w:tmpl w:val="0409001F"/>
+    <w:lvl w:ilvl="0">
+      <w:start w:val="1"/>
+      <w:numFmt w:val="decimal"/>
+      <w:lvlText w:val="%1."/>
+      <w:lvlJc w:val="left"/>
+      <w:pPr>
+        <w:ind w:left="360" w:hanging="360"/>
+      </w:pPr>
+    </w:lvl>
+    <w:lvl w:ilvl="1">
+      <w:start w:val="1"/>
+      <w:numFmt w:val="decimal"/>
+      <w:lvlText w:val="%1.%2."/>
+      <w:lvlJc w:val="left"/>
+      <w:pPr>
+        <w:ind w:left="792" w:hanging="432"/>
+      </w:pPr>
+    </w:lvl>
+    <w:lvl w:ilvl="2">
+      <w:start w:val="1"/>
+      <w:numFmt w:val="decimal"/>
+      <w:lvlText w:val="%1.%2.%3."/>
+      <w:lvlJc w:val="left"/>
+      <w:pPr>
+        <w:ind w:left="1224" w:hanging="504"/>
+      </w:pPr>
+    </w:lvl>
+    <w:lvl w:ilvl="3">
+      <w:start w:val="1"/>
+      <w:numFmt w:val="decimal"/>
+      <w:lvlText w:val="%1.%2.%3.%4."/>
+      <w:lvlJc w:val="left"/>
+      <w:pPr>
+        <w:ind w:left="1728" w:hanging="648"/>
+      </w:pPr>
+    </w:lvl>
+    <w:lvl w:ilvl="4">
+      <w:start w:val="1"/>
+      <w:numFmt w:val="decimal"/>
+      <w:lvlText w:val="%1.%2.%3.%4.%5."/>
+      <w:lvlJc w:val="left"/>
+      <w:pPr>
+        <w:ind w:left="2232" w:hanging="792"/>
+      </w:pPr>
+    </w:lvl>
+    <w:lvl w:ilvl="5">
+      <w:start w:val="1"/>
+      <w:numFmt w:val="decimal"/>
+      <w:lvlText w:val="%1.%2.%3.%4.%5.%6."/>
+      <w:lvlJc w:val="left"/>
+      <w:pPr>
+        <w:ind w:left="2736" w:hanging="936"/>
+      </w:pPr>
+    </w:lvl>
+    <w:lvl w:ilvl="6">
+      <w:start w:val="1"/>
+      <w:numFmt w:val="decimal"/>
+      <w:lvlText w:val="%1.%2.%3.%4.%5.%6.%7."/>
+      <w:lvlJc w:val="left"/>
+      <w:pPr>
+        <w:ind w:left="3240" w:hanging="1080"/>
+      </w:pPr>
+    </w:lvl>
+    <w:lvl w:ilvl="7">
+      <w:start w:val="1"/>
+      <w:numFmt w:val="decimal"/>
+      <w:lvlText w:val="%1.%2.%3.%4.%5.%6.%7.%8."/>
+      <w:lvlJc w:val="left"/>
+      <w:pPr>
+        <w:ind w:left="3744" w:hanging="1224"/>
+      </w:pPr>
+    </w:lvl>
+    <w:lvl w:ilvl="8">
+      <w:start w:val="1"/>
+      <w:numFmt w:val="decimal"/>
+      <w:lvlText w:val="%1.%2.%3.%4.%5.%6.%7.%8.%9."/>
+      <w:lvlJc w:val="left"/>
+      <w:pPr>
+        <w:ind w:left="4320" w:hanging="1440"/>
+      </w:pPr>
+    </w:lvl>
+  </w:abstractNum>
+  <w:abstractNum w:abstractNumId="21" w15:restartNumberingAfterBreak="0">
     <w:nsid w:val="29D87ED7"/>
     <w:multiLevelType w:val="hybridMultilevel"/>
     <w:tmpl w:val="809AF76A"/>
@@ -5150,7 +6864,7 @@
       </w:rPr>
     </w:lvl>
   </w:abstractNum>
-  <w:abstractNum w:abstractNumId="15" w15:restartNumberingAfterBreak="0">
+  <w:abstractNum w:abstractNumId="22" w15:restartNumberingAfterBreak="0">
     <w:nsid w:val="2B5753AA"/>
     <w:multiLevelType w:val="multilevel"/>
     <w:tmpl w:val="7E18D588"/>
@@ -5285,7 +6999,7 @@
       </w:rPr>
     </w:lvl>
   </w:abstractNum>
-  <w:abstractNum w:abstractNumId="16" w15:restartNumberingAfterBreak="0">
+  <w:abstractNum w:abstractNumId="23" w15:restartNumberingAfterBreak="0">
     <w:nsid w:val="36691F1F"/>
     <w:multiLevelType w:val="hybridMultilevel"/>
     <w:tmpl w:val="57C22AEC"/>
@@ -5374,7 +7088,7 @@
       </w:pPr>
     </w:lvl>
   </w:abstractNum>
-  <w:abstractNum w:abstractNumId="17" w15:restartNumberingAfterBreak="0">
+  <w:abstractNum w:abstractNumId="24" w15:restartNumberingAfterBreak="0">
     <w:nsid w:val="377F3F18"/>
     <w:multiLevelType w:val="hybridMultilevel"/>
     <w:tmpl w:val="54E8C6B2"/>
@@ -5487,7 +7201,7 @@
       </w:rPr>
     </w:lvl>
   </w:abstractNum>
-  <w:abstractNum w:abstractNumId="18" w15:restartNumberingAfterBreak="0">
+  <w:abstractNum w:abstractNumId="25" w15:restartNumberingAfterBreak="0">
     <w:nsid w:val="3C710AA8"/>
     <w:multiLevelType w:val="hybridMultilevel"/>
     <w:tmpl w:val="EB18A530"/>
@@ -5600,7 +7314,7 @@
       </w:rPr>
     </w:lvl>
   </w:abstractNum>
-  <w:abstractNum w:abstractNumId="19" w15:restartNumberingAfterBreak="0">
+  <w:abstractNum w:abstractNumId="26" w15:restartNumberingAfterBreak="0">
     <w:nsid w:val="44BA5793"/>
     <w:multiLevelType w:val="multilevel"/>
     <w:tmpl w:val="1FDA654C"/>
@@ -5713,7 +7427,7 @@
       </w:rPr>
     </w:lvl>
   </w:abstractNum>
-  <w:abstractNum w:abstractNumId="20" w15:restartNumberingAfterBreak="0">
+  <w:abstractNum w:abstractNumId="27" w15:restartNumberingAfterBreak="0">
     <w:nsid w:val="485776D4"/>
     <w:multiLevelType w:val="hybridMultilevel"/>
     <w:tmpl w:val="F6DCD93C"/>
@@ -5826,7 +7540,7 @@
       </w:rPr>
     </w:lvl>
   </w:abstractNum>
-  <w:abstractNum w:abstractNumId="21" w15:restartNumberingAfterBreak="0">
+  <w:abstractNum w:abstractNumId="28" w15:restartNumberingAfterBreak="0">
     <w:nsid w:val="4B7347C3"/>
     <w:multiLevelType w:val="hybridMultilevel"/>
     <w:tmpl w:val="7548EF88"/>
@@ -5912,7 +7626,96 @@
       </w:pPr>
     </w:lvl>
   </w:abstractNum>
-  <w:abstractNum w:abstractNumId="22" w15:restartNumberingAfterBreak="0">
+  <w:abstractNum w:abstractNumId="29" w15:restartNumberingAfterBreak="0">
+    <w:nsid w:val="4D406106"/>
+    <w:multiLevelType w:val="hybridMultilevel"/>
+    <w:tmpl w:val="823A8F5E"/>
+    <w:lvl w:ilvl="0" w:tplc="0E64606E">
+      <w:start w:val="1"/>
+      <w:numFmt w:val="decimal"/>
+      <w:lvlText w:val="%1..2"/>
+      <w:lvlJc w:val="left"/>
+      <w:pPr>
+        <w:ind w:left="720" w:hanging="360"/>
+      </w:pPr>
+      <w:rPr>
+        <w:rFonts w:hint="default"/>
+      </w:rPr>
+    </w:lvl>
+    <w:lvl w:ilvl="1" w:tplc="04090019" w:tentative="1">
+      <w:start w:val="1"/>
+      <w:numFmt w:val="lowerLetter"/>
+      <w:lvlText w:val="%2."/>
+      <w:lvlJc w:val="left"/>
+      <w:pPr>
+        <w:ind w:left="1440" w:hanging="360"/>
+      </w:pPr>
+    </w:lvl>
+    <w:lvl w:ilvl="2" w:tplc="0409001B" w:tentative="1">
+      <w:start w:val="1"/>
+      <w:numFmt w:val="lowerRoman"/>
+      <w:lvlText w:val="%3."/>
+      <w:lvlJc w:val="right"/>
+      <w:pPr>
+        <w:ind w:left="2160" w:hanging="180"/>
+      </w:pPr>
+    </w:lvl>
+    <w:lvl w:ilvl="3" w:tplc="0409000F" w:tentative="1">
+      <w:start w:val="1"/>
+      <w:numFmt w:val="decimal"/>
+      <w:lvlText w:val="%4."/>
+      <w:lvlJc w:val="left"/>
+      <w:pPr>
+        <w:ind w:left="2880" w:hanging="360"/>
+      </w:pPr>
+    </w:lvl>
+    <w:lvl w:ilvl="4" w:tplc="04090019" w:tentative="1">
+      <w:start w:val="1"/>
+      <w:numFmt w:val="lowerLetter"/>
+      <w:lvlText w:val="%5."/>
+      <w:lvlJc w:val="left"/>
+      <w:pPr>
+        <w:ind w:left="3600" w:hanging="360"/>
+      </w:pPr>
+    </w:lvl>
+    <w:lvl w:ilvl="5" w:tplc="0409001B" w:tentative="1">
+      <w:start w:val="1"/>
+      <w:numFmt w:val="lowerRoman"/>
+      <w:lvlText w:val="%6."/>
+      <w:lvlJc w:val="right"/>
+      <w:pPr>
+        <w:ind w:left="4320" w:hanging="180"/>
+      </w:pPr>
+    </w:lvl>
+    <w:lvl w:ilvl="6" w:tplc="0409000F" w:tentative="1">
+      <w:start w:val="1"/>
+      <w:numFmt w:val="decimal"/>
+      <w:lvlText w:val="%7."/>
+      <w:lvlJc w:val="left"/>
+      <w:pPr>
+        <w:ind w:left="5040" w:hanging="360"/>
+      </w:pPr>
+    </w:lvl>
+    <w:lvl w:ilvl="7" w:tplc="04090019" w:tentative="1">
+      <w:start w:val="1"/>
+      <w:numFmt w:val="lowerLetter"/>
+      <w:lvlText w:val="%8."/>
+      <w:lvlJc w:val="left"/>
+      <w:pPr>
+        <w:ind w:left="5760" w:hanging="360"/>
+      </w:pPr>
+    </w:lvl>
+    <w:lvl w:ilvl="8" w:tplc="0409001B" w:tentative="1">
+      <w:start w:val="1"/>
+      <w:numFmt w:val="lowerRoman"/>
+      <w:lvlText w:val="%9."/>
+      <w:lvlJc w:val="right"/>
+      <w:pPr>
+        <w:ind w:left="6480" w:hanging="180"/>
+      </w:pPr>
+    </w:lvl>
+  </w:abstractNum>
+  <w:abstractNum w:abstractNumId="30" w15:restartNumberingAfterBreak="0">
     <w:nsid w:val="4E677F3C"/>
     <w:multiLevelType w:val="multilevel"/>
     <w:tmpl w:val="1FDA654C"/>
@@ -6025,7 +7828,121 @@
       </w:rPr>
     </w:lvl>
   </w:abstractNum>
-  <w:abstractNum w:abstractNumId="23" w15:restartNumberingAfterBreak="0">
+  <w:abstractNum w:abstractNumId="31" w15:restartNumberingAfterBreak="0">
+    <w:nsid w:val="531C236A"/>
+    <w:multiLevelType w:val="multilevel"/>
+    <w:tmpl w:val="5C06CFDE"/>
+    <w:lvl w:ilvl="0">
+      <w:start w:val="1"/>
+      <w:numFmt w:val="none"/>
+      <w:lvlText w:val="3.2.1"/>
+      <w:lvlJc w:val="left"/>
+      <w:pPr>
+        <w:ind w:left="390" w:hanging="390"/>
+      </w:pPr>
+      <w:rPr>
+        <w:rFonts w:ascii="Arial" w:hAnsi="Arial" w:hint="default"/>
+        <w:sz w:val="24"/>
+      </w:rPr>
+    </w:lvl>
+    <w:lvl w:ilvl="1">
+      <w:start w:val="1"/>
+      <w:numFmt w:val="upperLetter"/>
+      <w:lvlText w:val="%2."/>
+      <w:lvlJc w:val="left"/>
+      <w:pPr>
+        <w:ind w:left="390" w:hanging="390"/>
+      </w:pPr>
+      <w:rPr>
+        <w:rFonts w:hint="default"/>
+      </w:rPr>
+    </w:lvl>
+    <w:lvl w:ilvl="2">
+      <w:start w:val="1"/>
+      <w:numFmt w:val="decimal"/>
+      <w:lvlText w:val="%1.%2.%3"/>
+      <w:lvlJc w:val="left"/>
+      <w:pPr>
+        <w:ind w:left="720" w:hanging="720"/>
+      </w:pPr>
+      <w:rPr>
+        <w:rFonts w:hint="default"/>
+      </w:rPr>
+    </w:lvl>
+    <w:lvl w:ilvl="3">
+      <w:start w:val="1"/>
+      <w:numFmt w:val="decimal"/>
+      <w:lvlText w:val="%1.%2.%3.%4"/>
+      <w:lvlJc w:val="left"/>
+      <w:pPr>
+        <w:ind w:left="720" w:hanging="720"/>
+      </w:pPr>
+      <w:rPr>
+        <w:rFonts w:hint="default"/>
+      </w:rPr>
+    </w:lvl>
+    <w:lvl w:ilvl="4">
+      <w:start w:val="1"/>
+      <w:numFmt w:val="decimal"/>
+      <w:lvlText w:val="%1.%2.%3.%4.%5"/>
+      <w:lvlJc w:val="left"/>
+      <w:pPr>
+        <w:ind w:left="1080" w:hanging="1080"/>
+      </w:pPr>
+      <w:rPr>
+        <w:rFonts w:hint="default"/>
+      </w:rPr>
+    </w:lvl>
+    <w:lvl w:ilvl="5">
+      <w:start w:val="1"/>
+      <w:numFmt w:val="decimal"/>
+      <w:lvlText w:val="%1.%2.%3.%4.%5.%6"/>
+      <w:lvlJc w:val="left"/>
+      <w:pPr>
+        <w:ind w:left="1080" w:hanging="1080"/>
+      </w:pPr>
+      <w:rPr>
+        <w:rFonts w:hint="default"/>
+      </w:rPr>
+    </w:lvl>
+    <w:lvl w:ilvl="6">
+      <w:start w:val="1"/>
+      <w:numFmt w:val="decimal"/>
+      <w:lvlText w:val="%1.%2.%3.%4.%5.%6.%7"/>
+      <w:lvlJc w:val="left"/>
+      <w:pPr>
+        <w:ind w:left="1440" w:hanging="1440"/>
+      </w:pPr>
+      <w:rPr>
+        <w:rFonts w:hint="default"/>
+      </w:rPr>
+    </w:lvl>
+    <w:lvl w:ilvl="7">
+      <w:start w:val="1"/>
+      <w:numFmt w:val="decimal"/>
+      <w:lvlText w:val="%1.%2.%3.%4.%5.%6.%7.%8"/>
+      <w:lvlJc w:val="left"/>
+      <w:pPr>
+        <w:ind w:left="1440" w:hanging="1440"/>
+      </w:pPr>
+      <w:rPr>
+        <w:rFonts w:hint="default"/>
+      </w:rPr>
+    </w:lvl>
+    <w:lvl w:ilvl="8">
+      <w:start w:val="1"/>
+      <w:numFmt w:val="decimal"/>
+      <w:lvlText w:val="%1.%2.%3.%4.%5.%6.%7.%8.%9"/>
+      <w:lvlJc w:val="left"/>
+      <w:pPr>
+        <w:ind w:left="1440" w:hanging="1440"/>
+      </w:pPr>
+      <w:rPr>
+        <w:rFonts w:hint="default"/>
+      </w:rPr>
+    </w:lvl>
+  </w:abstractNum>
+  <w:abstractNum w:abstractNumId="32" w15:restartNumberingAfterBreak="0">
     <w:nsid w:val="5A53770D"/>
     <w:multiLevelType w:val="multilevel"/>
     <w:tmpl w:val="1FDA654C"/>
@@ -6138,7 +8055,7 @@
       </w:rPr>
     </w:lvl>
   </w:abstractNum>
-  <w:abstractNum w:abstractNumId="24" w15:restartNumberingAfterBreak="0">
+  <w:abstractNum w:abstractNumId="33" w15:restartNumberingAfterBreak="0">
     <w:nsid w:val="5D280AAC"/>
     <w:multiLevelType w:val="multilevel"/>
     <w:tmpl w:val="1FDA654C"/>
@@ -6251,7 +8168,7 @@
       </w:rPr>
     </w:lvl>
   </w:abstractNum>
-  <w:abstractNum w:abstractNumId="25" w15:restartNumberingAfterBreak="0">
+  <w:abstractNum w:abstractNumId="34" w15:restartNumberingAfterBreak="0">
     <w:nsid w:val="5E506B42"/>
     <w:multiLevelType w:val="hybridMultilevel"/>
     <w:tmpl w:val="20B65756"/>
@@ -6364,7 +8281,7 @@
       </w:rPr>
     </w:lvl>
   </w:abstractNum>
-  <w:abstractNum w:abstractNumId="26" w15:restartNumberingAfterBreak="0">
+  <w:abstractNum w:abstractNumId="35" w15:restartNumberingAfterBreak="0">
     <w:nsid w:val="60DA4DB3"/>
     <w:multiLevelType w:val="multilevel"/>
     <w:tmpl w:val="1FDA654C"/>
@@ -6477,7 +8394,7 @@
       </w:rPr>
     </w:lvl>
   </w:abstractNum>
-  <w:abstractNum w:abstractNumId="27" w15:restartNumberingAfterBreak="0">
+  <w:abstractNum w:abstractNumId="36" w15:restartNumberingAfterBreak="0">
     <w:nsid w:val="62BF0007"/>
     <w:multiLevelType w:val="hybridMultilevel"/>
     <w:tmpl w:val="7EE6BE1A"/>
@@ -6590,7 +8507,7 @@
       </w:rPr>
     </w:lvl>
   </w:abstractNum>
-  <w:abstractNum w:abstractNumId="28" w15:restartNumberingAfterBreak="0">
+  <w:abstractNum w:abstractNumId="37" w15:restartNumberingAfterBreak="0">
     <w:nsid w:val="6E4E6BBE"/>
     <w:multiLevelType w:val="hybridMultilevel"/>
     <w:tmpl w:val="3FC00598"/>
@@ -6703,7 +8620,7 @@
       </w:rPr>
     </w:lvl>
   </w:abstractNum>
-  <w:abstractNum w:abstractNumId="29" w15:restartNumberingAfterBreak="0">
+  <w:abstractNum w:abstractNumId="38" w15:restartNumberingAfterBreak="0">
     <w:nsid w:val="722714C2"/>
     <w:multiLevelType w:val="multilevel"/>
     <w:tmpl w:val="1FDA654C"/>
@@ -6816,7 +8733,7 @@
       </w:rPr>
     </w:lvl>
   </w:abstractNum>
-  <w:abstractNum w:abstractNumId="30" w15:restartNumberingAfterBreak="0">
+  <w:abstractNum w:abstractNumId="39" w15:restartNumberingAfterBreak="0">
     <w:nsid w:val="72877093"/>
     <w:multiLevelType w:val="hybridMultilevel"/>
     <w:tmpl w:val="F8AEB004"/>
@@ -6902,7 +8819,93 @@
       </w:pPr>
     </w:lvl>
   </w:abstractNum>
-  <w:abstractNum w:abstractNumId="31" w15:restartNumberingAfterBreak="0">
+  <w:abstractNum w:abstractNumId="40" w15:restartNumberingAfterBreak="0">
+    <w:nsid w:val="734C0212"/>
+    <w:multiLevelType w:val="multilevel"/>
+    <w:tmpl w:val="0409001F"/>
+    <w:lvl w:ilvl="0">
+      <w:start w:val="1"/>
+      <w:numFmt w:val="decimal"/>
+      <w:lvlText w:val="%1."/>
+      <w:lvlJc w:val="left"/>
+      <w:pPr>
+        <w:ind w:left="360" w:hanging="360"/>
+      </w:pPr>
+    </w:lvl>
+    <w:lvl w:ilvl="1">
+      <w:start w:val="1"/>
+      <w:numFmt w:val="decimal"/>
+      <w:lvlText w:val="%1.%2."/>
+      <w:lvlJc w:val="left"/>
+      <w:pPr>
+        <w:ind w:left="792" w:hanging="432"/>
+      </w:pPr>
+    </w:lvl>
+    <w:lvl w:ilvl="2">
+      <w:start w:val="1"/>
+      <w:numFmt w:val="decimal"/>
+      <w:lvlText w:val="%1.%2.%3."/>
+      <w:lvlJc w:val="left"/>
+      <w:pPr>
+        <w:ind w:left="1224" w:hanging="504"/>
+      </w:pPr>
+    </w:lvl>
+    <w:lvl w:ilvl="3">
+      <w:start w:val="1"/>
+      <w:numFmt w:val="decimal"/>
+      <w:lvlText w:val="%1.%2.%3.%4."/>
+      <w:lvlJc w:val="left"/>
+      <w:pPr>
+        <w:ind w:left="1728" w:hanging="648"/>
+      </w:pPr>
+    </w:lvl>
+    <w:lvl w:ilvl="4">
+      <w:start w:val="1"/>
+      <w:numFmt w:val="decimal"/>
+      <w:lvlText w:val="%1.%2.%3.%4.%5."/>
+      <w:lvlJc w:val="left"/>
+      <w:pPr>
+        <w:ind w:left="2232" w:hanging="792"/>
+      </w:pPr>
+    </w:lvl>
+    <w:lvl w:ilvl="5">
+      <w:start w:val="1"/>
+      <w:numFmt w:val="decimal"/>
+      <w:lvlText w:val="%1.%2.%3.%4.%5.%6."/>
+      <w:lvlJc w:val="left"/>
+      <w:pPr>
+        <w:ind w:left="2736" w:hanging="936"/>
+      </w:pPr>
+    </w:lvl>
+    <w:lvl w:ilvl="6">
+      <w:start w:val="1"/>
+      <w:numFmt w:val="decimal"/>
+      <w:lvlText w:val="%1.%2.%3.%4.%5.%6.%7."/>
+      <w:lvlJc w:val="left"/>
+      <w:pPr>
+        <w:ind w:left="3240" w:hanging="1080"/>
+      </w:pPr>
+    </w:lvl>
+    <w:lvl w:ilvl="7">
+      <w:start w:val="1"/>
+      <w:numFmt w:val="decimal"/>
+      <w:lvlText w:val="%1.%2.%3.%4.%5.%6.%7.%8."/>
+      <w:lvlJc w:val="left"/>
+      <w:pPr>
+        <w:ind w:left="3744" w:hanging="1224"/>
+      </w:pPr>
+    </w:lvl>
+    <w:lvl w:ilvl="8">
+      <w:start w:val="1"/>
+      <w:numFmt w:val="decimal"/>
+      <w:lvlText w:val="%1.%2.%3.%4.%5.%6.%7.%8.%9."/>
+      <w:lvlJc w:val="left"/>
+      <w:pPr>
+        <w:ind w:left="4320" w:hanging="1440"/>
+      </w:pPr>
+    </w:lvl>
+  </w:abstractNum>
+  <w:abstractNum w:abstractNumId="41" w15:restartNumberingAfterBreak="0">
     <w:nsid w:val="74407EB6"/>
     <w:multiLevelType w:val="hybridMultilevel"/>
     <w:tmpl w:val="E0080F22"/>
@@ -7015,7 +9018,7 @@
       </w:rPr>
     </w:lvl>
   </w:abstractNum>
-  <w:abstractNum w:abstractNumId="32" w15:restartNumberingAfterBreak="0">
+  <w:abstractNum w:abstractNumId="42" w15:restartNumberingAfterBreak="0">
     <w:nsid w:val="770E2B49"/>
     <w:multiLevelType w:val="hybridMultilevel"/>
     <w:tmpl w:val="A4F49FBE"/>
@@ -7128,7 +9131,93 @@
       </w:rPr>
     </w:lvl>
   </w:abstractNum>
-  <w:abstractNum w:abstractNumId="33" w15:restartNumberingAfterBreak="0">
+  <w:abstractNum w:abstractNumId="43" w15:restartNumberingAfterBreak="0">
+    <w:nsid w:val="7A30616A"/>
+    <w:multiLevelType w:val="hybridMultilevel"/>
+    <w:tmpl w:val="F6360A2E"/>
+    <w:lvl w:ilvl="0" w:tplc="04090015">
+      <w:start w:val="1"/>
+      <w:numFmt w:val="upperLetter"/>
+      <w:lvlText w:val="%1."/>
+      <w:lvlJc w:val="left"/>
+      <w:pPr>
+        <w:ind w:left="840" w:hanging="360"/>
+      </w:pPr>
+    </w:lvl>
+    <w:lvl w:ilvl="1" w:tplc="04090019" w:tentative="1">
+      <w:start w:val="1"/>
+      <w:numFmt w:val="lowerLetter"/>
+      <w:lvlText w:val="%2."/>
+      <w:lvlJc w:val="left"/>
+      <w:pPr>
+        <w:ind w:left="1560" w:hanging="360"/>
+      </w:pPr>
+    </w:lvl>
+    <w:lvl w:ilvl="2" w:tplc="0409001B" w:tentative="1">
+      <w:start w:val="1"/>
+      <w:numFmt w:val="lowerRoman"/>
+      <w:lvlText w:val="%3."/>
+      <w:lvlJc w:val="right"/>
+      <w:pPr>
+        <w:ind w:left="2280" w:hanging="180"/>
+      </w:pPr>
+    </w:lvl>
+    <w:lvl w:ilvl="3" w:tplc="0409000F" w:tentative="1">
+      <w:start w:val="1"/>
+      <w:numFmt w:val="decimal"/>
+      <w:lvlText w:val="%4."/>
+      <w:lvlJc w:val="left"/>
+      <w:pPr>
+        <w:ind w:left="3000" w:hanging="360"/>
+      </w:pPr>
+    </w:lvl>
+    <w:lvl w:ilvl="4" w:tplc="04090019" w:tentative="1">
+      <w:start w:val="1"/>
+      <w:numFmt w:val="lowerLetter"/>
+      <w:lvlText w:val="%5."/>
+      <w:lvlJc w:val="left"/>
+      <w:pPr>
+        <w:ind w:left="3720" w:hanging="360"/>
+      </w:pPr>
+    </w:lvl>
+    <w:lvl w:ilvl="5" w:tplc="0409001B" w:tentative="1">
+      <w:start w:val="1"/>
+      <w:numFmt w:val="lowerRoman"/>
+      <w:lvlText w:val="%6."/>
+      <w:lvlJc w:val="right"/>
+      <w:pPr>
+        <w:ind w:left="4440" w:hanging="180"/>
+      </w:pPr>
+    </w:lvl>
+    <w:lvl w:ilvl="6" w:tplc="0409000F" w:tentative="1">
+      <w:start w:val="1"/>
+      <w:numFmt w:val="decimal"/>
+      <w:lvlText w:val="%7."/>
+      <w:lvlJc w:val="left"/>
+      <w:pPr>
+        <w:ind w:left="5160" w:hanging="360"/>
+      </w:pPr>
+    </w:lvl>
+    <w:lvl w:ilvl="7" w:tplc="04090019" w:tentative="1">
+      <w:start w:val="1"/>
+      <w:numFmt w:val="lowerLetter"/>
+      <w:lvlText w:val="%8."/>
+      <w:lvlJc w:val="left"/>
+      <w:pPr>
+        <w:ind w:left="5880" w:hanging="360"/>
+      </w:pPr>
+    </w:lvl>
+    <w:lvl w:ilvl="8" w:tplc="0409001B" w:tentative="1">
+      <w:start w:val="1"/>
+      <w:numFmt w:val="lowerRoman"/>
+      <w:lvlText w:val="%9."/>
+      <w:lvlJc w:val="right"/>
+      <w:pPr>
+        <w:ind w:left="6600" w:hanging="180"/>
+      </w:pPr>
+    </w:lvl>
+  </w:abstractNum>
+  <w:abstractNum w:abstractNumId="44" w15:restartNumberingAfterBreak="0">
     <w:nsid w:val="7AF67E81"/>
     <w:multiLevelType w:val="hybridMultilevel"/>
     <w:tmpl w:val="F2A41FC4"/>
@@ -7214,110 +9303,204 @@
       </w:pPr>
     </w:lvl>
   </w:abstractNum>
+  <w:abstractNum w:abstractNumId="45" w15:restartNumberingAfterBreak="0">
+    <w:nsid w:val="7F1D5A6C"/>
+    <w:multiLevelType w:val="multilevel"/>
+    <w:tmpl w:val="10DAEDAA"/>
+    <w:lvl w:ilvl="0">
+      <w:start w:val="1"/>
+      <w:numFmt w:val="decimal"/>
+      <w:lvlText w:val="%1..2"/>
+      <w:lvlJc w:val="left"/>
+      <w:pPr>
+        <w:ind w:left="360" w:hanging="360"/>
+      </w:pPr>
+      <w:rPr>
+        <w:rFonts w:hint="default"/>
+      </w:rPr>
+    </w:lvl>
+    <w:lvl w:ilvl="1">
+      <w:start w:val="1"/>
+      <w:numFmt w:val="decimal"/>
+      <w:lvlText w:val="%1.%2."/>
+      <w:lvlJc w:val="left"/>
+      <w:pPr>
+        <w:ind w:left="792" w:hanging="432"/>
+      </w:pPr>
+    </w:lvl>
+    <w:lvl w:ilvl="2">
+      <w:start w:val="1"/>
+      <w:numFmt w:val="decimal"/>
+      <w:lvlText w:val="%1.%2.%3."/>
+      <w:lvlJc w:val="left"/>
+      <w:pPr>
+        <w:ind w:left="1224" w:hanging="504"/>
+      </w:pPr>
+      <w:rPr>
+        <w:rFonts w:ascii="Arial" w:hAnsi="Arial" w:cs="Arial" w:hint="default"/>
+        <w:b/>
+        <w:sz w:val="24"/>
+      </w:rPr>
+    </w:lvl>
+    <w:lvl w:ilvl="3">
+      <w:start w:val="1"/>
+      <w:numFmt w:val="decimal"/>
+      <w:lvlText w:val="%1.%2.%3.%4."/>
+      <w:lvlJc w:val="left"/>
+      <w:pPr>
+        <w:ind w:left="1728" w:hanging="648"/>
+      </w:pPr>
+    </w:lvl>
+    <w:lvl w:ilvl="4">
+      <w:start w:val="1"/>
+      <w:numFmt w:val="decimal"/>
+      <w:lvlText w:val="%1.%2.%3.%4.%5."/>
+      <w:lvlJc w:val="left"/>
+      <w:pPr>
+        <w:ind w:left="2232" w:hanging="792"/>
+      </w:pPr>
+    </w:lvl>
+    <w:lvl w:ilvl="5">
+      <w:start w:val="1"/>
+      <w:numFmt w:val="decimal"/>
+      <w:lvlText w:val="%1.%2.%3.%4.%5.%6."/>
+      <w:lvlJc w:val="left"/>
+      <w:pPr>
+        <w:ind w:left="2736" w:hanging="936"/>
+      </w:pPr>
+    </w:lvl>
+    <w:lvl w:ilvl="6">
+      <w:start w:val="1"/>
+      <w:numFmt w:val="decimal"/>
+      <w:lvlText w:val="%1.%2.%3.%4.%5.%6.%7."/>
+      <w:lvlJc w:val="left"/>
+      <w:pPr>
+        <w:ind w:left="3240" w:hanging="1080"/>
+      </w:pPr>
+    </w:lvl>
+    <w:lvl w:ilvl="7">
+      <w:start w:val="1"/>
+      <w:numFmt w:val="decimal"/>
+      <w:lvlText w:val="%1.%2.%3.%4.%5.%6.%7.%8."/>
+      <w:lvlJc w:val="left"/>
+      <w:pPr>
+        <w:ind w:left="3744" w:hanging="1224"/>
+      </w:pPr>
+    </w:lvl>
+    <w:lvl w:ilvl="8">
+      <w:start w:val="1"/>
+      <w:numFmt w:val="decimal"/>
+      <w:lvlText w:val="%1.%2.%3.%4.%5.%6.%7.%8.%9."/>
+      <w:lvlJc w:val="left"/>
+      <w:pPr>
+        <w:ind w:left="4320" w:hanging="1440"/>
+      </w:pPr>
+    </w:lvl>
+  </w:abstractNum>
   <w:num w:numId="1">
-    <w:abstractNumId w:val="18"/>
+    <w:abstractNumId w:val="25"/>
   </w:num>
   <w:num w:numId="2">
-    <w:abstractNumId w:val="30"/>
+    <w:abstractNumId w:val="39"/>
   </w:num>
   <w:num w:numId="3">
-    <w:abstractNumId w:val="25"/>
+    <w:abstractNumId w:val="34"/>
   </w:num>
   <w:num w:numId="4">
     <w:abstractNumId w:val="0"/>
   </w:num>
   <w:num w:numId="5">
-    <w:abstractNumId w:val="31"/>
+    <w:abstractNumId w:val="41"/>
   </w:num>
   <w:num w:numId="6">
+    <w:abstractNumId w:val="14"/>
+  </w:num>
+  <w:num w:numId="7">
+    <w:abstractNumId w:val="42"/>
+  </w:num>
+  <w:num w:numId="8">
+    <w:abstractNumId w:val="37"/>
+  </w:num>
+  <w:num w:numId="9">
+    <w:abstractNumId w:val="27"/>
+  </w:num>
+  <w:num w:numId="10">
+    <w:abstractNumId w:val="8"/>
+  </w:num>
+  <w:num w:numId="11">
+    <w:abstractNumId w:val="19"/>
+  </w:num>
+  <w:num w:numId="12">
+    <w:abstractNumId w:val="17"/>
+  </w:num>
+  <w:num w:numId="13">
+    <w:abstractNumId w:val="7"/>
+  </w:num>
+  <w:num w:numId="14">
+    <w:abstractNumId w:val="24"/>
+  </w:num>
+  <w:num w:numId="15">
+    <w:abstractNumId w:val="36"/>
+  </w:num>
+  <w:num w:numId="16">
+    <w:abstractNumId w:val="21"/>
+  </w:num>
+  <w:num w:numId="17">
+    <w:abstractNumId w:val="16"/>
+  </w:num>
+  <w:num w:numId="18">
+    <w:abstractNumId w:val="3"/>
+  </w:num>
+  <w:num w:numId="19">
+    <w:abstractNumId w:val="23"/>
+  </w:num>
+  <w:num w:numId="20">
+    <w:abstractNumId w:val="28"/>
+  </w:num>
+  <w:num w:numId="21">
+    <w:abstractNumId w:val="35"/>
+  </w:num>
+  <w:num w:numId="22">
     <w:abstractNumId w:val="9"/>
   </w:num>
-  <w:num w:numId="7">
+  <w:num w:numId="23">
+    <w:abstractNumId w:val="15"/>
+  </w:num>
+  <w:num w:numId="24">
+    <w:abstractNumId w:val="10"/>
+  </w:num>
+  <w:num w:numId="25">
+    <w:abstractNumId w:val="12"/>
+  </w:num>
+  <w:num w:numId="26">
+    <w:abstractNumId w:val="44"/>
+  </w:num>
+  <w:num w:numId="27">
+    <w:abstractNumId w:val="38"/>
+  </w:num>
+  <w:num w:numId="28">
+    <w:abstractNumId w:val="11"/>
+  </w:num>
+  <w:num w:numId="29">
     <w:abstractNumId w:val="32"/>
   </w:num>
-  <w:num w:numId="8">
-    <w:abstractNumId w:val="28"/>
+  <w:num w:numId="30">
+    <w:abstractNumId w:val="26"/>
   </w:num>
-  <w:num w:numId="9">
-    <w:abstractNumId w:val="20"/>
+  <w:num w:numId="31">
+    <w:abstractNumId w:val="33"/>
   </w:num>
-  <w:num w:numId="10">
-    <w:abstractNumId w:val="4"/>
+  <w:num w:numId="32">
+    <w:abstractNumId w:val="22"/>
   </w:num>
-  <w:num w:numId="11">
-    <w:abstractNumId w:val="13"/>
+  <w:num w:numId="33">
+    <w:abstractNumId w:val="30"/>
   </w:num>
-  <w:num w:numId="12">
-    <w:abstractNumId w:val="12"/>
-  </w:num>
-  <w:num w:numId="13">
-    <w:abstractNumId w:val="3"/>
-  </w:num>
-  <w:num w:numId="14">
-    <w:abstractNumId w:val="17"/>
-  </w:num>
-  <w:num w:numId="15">
-    <w:abstractNumId w:val="27"/>
-  </w:num>
-  <w:num w:numId="16">
-    <w:abstractNumId w:val="14"/>
-  </w:num>
-  <w:num w:numId="17">
-    <w:abstractNumId w:val="11"/>
-  </w:num>
-  <w:num w:numId="18">
+  <w:num w:numId="34">
     <w:abstractNumId w:val="2"/>
   </w:num>
-  <w:num w:numId="19">
-    <w:abstractNumId w:val="16"/>
-  </w:num>
-  <w:num w:numId="20">
-    <w:abstractNumId w:val="21"/>
-  </w:num>
-  <w:num w:numId="21">
-    <w:abstractNumId w:val="26"/>
-  </w:num>
-  <w:num w:numId="22">
-    <w:abstractNumId w:val="5"/>
-  </w:num>
-  <w:num w:numId="23">
-    <w:abstractNumId w:val="10"/>
-  </w:num>
-  <w:num w:numId="24">
-    <w:abstractNumId w:val="6"/>
-  </w:num>
-  <w:num w:numId="25">
-    <w:abstractNumId w:val="8"/>
-  </w:num>
-  <w:num w:numId="26">
-    <w:abstractNumId w:val="33"/>
-  </w:num>
-  <w:num w:numId="27">
-    <w:abstractNumId w:val="29"/>
-  </w:num>
-  <w:num w:numId="28">
-    <w:abstractNumId w:val="7"/>
-  </w:num>
-  <w:num w:numId="29">
-    <w:abstractNumId w:val="23"/>
-  </w:num>
-  <w:num w:numId="30">
-    <w:abstractNumId w:val="19"/>
-  </w:num>
-  <w:num w:numId="31">
-    <w:abstractNumId w:val="24"/>
-  </w:num>
-  <w:num w:numId="32">
-    <w:abstractNumId w:val="15"/>
-  </w:num>
-  <w:num w:numId="33">
-    <w:abstractNumId w:val="22"/>
-  </w:num>
-  <w:num w:numId="34">
-    <w:abstractNumId w:val="1"/>
-  </w:num>
   <w:num w:numId="35">
-    <w:abstractNumId w:val="22"/>
+    <w:abstractNumId w:val="30"/>
     <w:lvlOverride w:ilvl="0">
       <w:lvl w:ilvl="0">
         <w:start w:val="1"/>
@@ -7336,7 +9519,6 @@
       <w:lvl w:ilvl="1">
         <w:start w:val="1"/>
         <w:numFmt w:val="decimal"/>
-        <w:suff w:val="space"/>
         <w:lvlText w:val="%1.%2"/>
         <w:lvlJc w:val="left"/>
         <w:pPr>
@@ -7445,6 +9627,42 @@
         </w:rPr>
       </w:lvl>
     </w:lvlOverride>
+  </w:num>
+  <w:num w:numId="36">
+    <w:abstractNumId w:val="13"/>
+  </w:num>
+  <w:num w:numId="37">
+    <w:abstractNumId w:val="6"/>
+  </w:num>
+  <w:num w:numId="38">
+    <w:abstractNumId w:val="29"/>
+  </w:num>
+  <w:num w:numId="39">
+    <w:abstractNumId w:val="5"/>
+  </w:num>
+  <w:num w:numId="40">
+    <w:abstractNumId w:val="40"/>
+  </w:num>
+  <w:num w:numId="41">
+    <w:abstractNumId w:val="4"/>
+  </w:num>
+  <w:num w:numId="42">
+    <w:abstractNumId w:val="20"/>
+  </w:num>
+  <w:num w:numId="43">
+    <w:abstractNumId w:val="45"/>
+  </w:num>
+  <w:num w:numId="44">
+    <w:abstractNumId w:val="1"/>
+  </w:num>
+  <w:num w:numId="45">
+    <w:abstractNumId w:val="31"/>
+  </w:num>
+  <w:num w:numId="46">
+    <w:abstractNumId w:val="18"/>
+  </w:num>
+  <w:num w:numId="47">
+    <w:abstractNumId w:val="43"/>
   </w:num>
 </w:numbering>
 </file>
@@ -8817,7 +11035,7 @@
 </file>
 
 <file path=customXml/itemProps1.xml><?xml version="1.0" encoding="utf-8"?>
-<ds:datastoreItem xmlns:ds="http://schemas.openxmlformats.org/officeDocument/2006/customXml" ds:itemID="{3136C4A7-84A1-4D8F-94EC-CC9C28E784A3}">
+<ds:datastoreItem xmlns:ds="http://schemas.openxmlformats.org/officeDocument/2006/customXml" ds:itemID="{24ACD052-B640-4DC1-B3FB-06897B529C56}">
   <ds:schemaRefs>
     <ds:schemaRef ds:uri="http://schemas.openxmlformats.org/officeDocument/2006/bibliography"/>
   </ds:schemaRefs>

--- a/anteproyecto.docx
+++ b/anteproyecto.docx
@@ -1,6 +1,6 @@
 
 <file path=word/document.xml><?xml version="1.0" encoding="utf-8"?>
-<w:document xmlns:wpc="http://schemas.microsoft.com/office/word/2010/wordprocessingCanvas" xmlns:cx="http://schemas.microsoft.com/office/drawing/2014/chartex" xmlns:mc="http://schemas.openxmlformats.org/markup-compatibility/2006" xmlns:o="urn:schemas-microsoft-com:office:office" xmlns:r="http://schemas.openxmlformats.org/officeDocument/2006/relationships" xmlns:m="http://schemas.openxmlformats.org/officeDocument/2006/math" xmlns:v="urn:schemas-microsoft-com:vml" xmlns:wp14="http://schemas.microsoft.com/office/word/2010/wordprocessingDrawing" xmlns:wp="http://schemas.openxmlformats.org/drawingml/2006/wordprocessingDrawing" xmlns:w10="urn:schemas-microsoft-com:office:word" xmlns:w="http://schemas.openxmlformats.org/wordprocessingml/2006/main" xmlns:w14="http://schemas.microsoft.com/office/word/2010/wordml" xmlns:w15="http://schemas.microsoft.com/office/word/2012/wordml" xmlns:w16se="http://schemas.microsoft.com/office/word/2015/wordml/symex" xmlns:wpg="http://schemas.microsoft.com/office/word/2010/wordprocessingGroup" xmlns:wpi="http://schemas.microsoft.com/office/word/2010/wordprocessingInk" xmlns:wne="http://schemas.microsoft.com/office/word/2006/wordml" xmlns:wps="http://schemas.microsoft.com/office/word/2010/wordprocessingShape" mc:Ignorable="w14 w15 w16se wp14">
+<w:document xmlns:wpc="http://schemas.microsoft.com/office/word/2010/wordprocessingCanvas" xmlns:mc="http://schemas.openxmlformats.org/markup-compatibility/2006" xmlns:o="urn:schemas-microsoft-com:office:office" xmlns:r="http://schemas.openxmlformats.org/officeDocument/2006/relationships" xmlns:m="http://schemas.openxmlformats.org/officeDocument/2006/math" xmlns:v="urn:schemas-microsoft-com:vml" xmlns:wp14="http://schemas.microsoft.com/office/word/2010/wordprocessingDrawing" xmlns:wp="http://schemas.openxmlformats.org/drawingml/2006/wordprocessingDrawing" xmlns:w10="urn:schemas-microsoft-com:office:word" xmlns:w="http://schemas.openxmlformats.org/wordprocessingml/2006/main" xmlns:w14="http://schemas.microsoft.com/office/word/2010/wordml" xmlns:w15="http://schemas.microsoft.com/office/word/2012/wordml" xmlns:wpg="http://schemas.microsoft.com/office/word/2010/wordprocessingGroup" xmlns:wpi="http://schemas.microsoft.com/office/word/2010/wordprocessingInk" xmlns:wne="http://schemas.microsoft.com/office/word/2006/wordml" xmlns:wps="http://schemas.microsoft.com/office/word/2010/wordprocessingShape" mc:Ignorable="w14 w15 wp14">
   <w:body>
     <w:p>
       <w:pPr>
@@ -20,7 +20,7 @@
           <w:color w:val="000000" w:themeColor="text1"/>
           <w:sz w:val="24"/>
           <w:szCs w:val="24"/>
-          <w:lang w:val="en-US"/>
+          <w:lang w:val="es-SV" w:eastAsia="es-SV"/>
         </w:rPr>
         <w:drawing>
           <wp:anchor distT="57150" distB="57150" distL="57150" distR="57150" simplePos="0" relativeHeight="251663360" behindDoc="0" locked="0" layoutInCell="1" allowOverlap="1" wp14:anchorId="510EB32A" wp14:editId="3BFC310B">
@@ -207,7 +207,7 @@
           <w:color w:val="000000" w:themeColor="text1"/>
           <w:sz w:val="24"/>
           <w:szCs w:val="24"/>
-          <w:lang w:val="en-US"/>
+          <w:lang w:val="es-SV" w:eastAsia="es-SV"/>
         </w:rPr>
         <w:drawing>
           <wp:anchor distT="0" distB="0" distL="114300" distR="114300" simplePos="0" relativeHeight="251664384" behindDoc="0" locked="0" layoutInCell="1" allowOverlap="1" wp14:anchorId="3B0138D9" wp14:editId="38EEAC68">
@@ -313,7 +313,7 @@
     </w:p>
     <w:p>
       <w:pPr>
-        <w:pStyle w:val="Ttulo"/>
+        <w:pStyle w:val="Puesto"/>
         <w:spacing w:line="360" w:lineRule="auto"/>
         <w:jc w:val="center"/>
         <w:rPr>
@@ -2286,7 +2286,7 @@
     </w:p>
     <w:p>
       <w:pPr>
-        <w:pStyle w:val="Ttulo"/>
+        <w:pStyle w:val="Puesto"/>
         <w:jc w:val="center"/>
         <w:rPr>
           <w:rFonts w:ascii="Arial" w:hAnsi="Arial" w:cs="Arial"/>
@@ -2673,7 +2673,7 @@
           <w:rFonts w:ascii="Arial" w:hAnsi="Arial" w:cs="Arial"/>
           <w:color w:val="FF0000"/>
           <w:sz w:val="22"/>
-          <w:szCs w:val="32"/>
+          <w:szCs w:val="22"/>
         </w:rPr>
       </w:pPr>
       <w:r>
@@ -2684,6 +2684,22 @@
           <w:szCs w:val="22"/>
         </w:rPr>
         <w:t>(se tiene que arreglar tiene que ir mas conforme con la descripción del problema y la introducción)</w:t>
+      </w:r>
+    </w:p>
+    <w:p>
+      <w:pPr>
+        <w:spacing w:after="0" w:line="360" w:lineRule="auto"/>
+        <w:jc w:val="both"/>
+        <w:rPr>
+          <w:color w:val="2A6099"/>
+        </w:rPr>
+      </w:pPr>
+      <w:r>
+        <w:rPr>
+          <w:rFonts w:ascii="Arial" w:eastAsia="Arial" w:hAnsi="Arial" w:cs="Arial"/>
+          <w:color w:val="2A6099"/>
+        </w:rPr>
+        <w:t>Desarrollar un sistema de información para la gestión de servicios y productos de la empresa POLYCOMERCE SA de CV.</w:t>
       </w:r>
     </w:p>
     <w:p>
@@ -2873,6 +2889,90 @@
     </w:p>
     <w:p>
       <w:pPr>
+        <w:pStyle w:val="Prrafodelista"/>
+        <w:spacing w:line="360" w:lineRule="auto"/>
+        <w:jc w:val="both"/>
+        <w:rPr>
+          <w:rFonts w:ascii="Arial" w:hAnsi="Arial" w:cs="Arial"/>
+          <w:color w:val="FF0000"/>
+        </w:rPr>
+      </w:pPr>
+    </w:p>
+    <w:p>
+      <w:pPr>
+        <w:numPr>
+          <w:ilvl w:val="0"/>
+          <w:numId w:val="48"/>
+        </w:numPr>
+        <w:spacing w:after="0" w:line="360" w:lineRule="auto"/>
+        <w:jc w:val="both"/>
+        <w:rPr>
+          <w:color w:val="2A6099"/>
+        </w:rPr>
+      </w:pPr>
+      <w:r>
+        <w:rPr>
+          <w:rFonts w:ascii="Arial" w:eastAsia="Arial" w:hAnsi="Arial" w:cs="Arial"/>
+          <w:color w:val="2A6099"/>
+        </w:rPr>
+        <w:lastRenderedPageBreak/>
+        <w:t>Innovar procesos obsoletos y depreciados los cuales resuelvan las necesidades de las pequeñas empresas en el mercado mundial.</w:t>
+      </w:r>
+    </w:p>
+    <w:p>
+      <w:pPr>
+        <w:numPr>
+          <w:ilvl w:val="0"/>
+          <w:numId w:val="48"/>
+        </w:numPr>
+        <w:spacing w:after="0" w:line="360" w:lineRule="auto"/>
+        <w:jc w:val="both"/>
+        <w:rPr>
+          <w:color w:val="2A6099"/>
+        </w:rPr>
+      </w:pPr>
+      <w:r>
+        <w:rPr>
+          <w:rFonts w:ascii="Arial" w:eastAsia="Arial" w:hAnsi="Arial" w:cs="Arial"/>
+          <w:color w:val="2A6099"/>
+        </w:rPr>
+        <w:t>Agilizar metodologías de ventas para la adaptación de la empresa a las nuevas tecnologías, técnicas y procesos.</w:t>
+      </w:r>
+    </w:p>
+    <w:p>
+      <w:pPr>
+        <w:numPr>
+          <w:ilvl w:val="0"/>
+          <w:numId w:val="48"/>
+        </w:numPr>
+        <w:spacing w:after="0" w:line="360" w:lineRule="auto"/>
+        <w:jc w:val="both"/>
+        <w:rPr>
+          <w:rFonts w:ascii="Arial" w:eastAsia="Arial" w:hAnsi="Arial" w:cs="Arial"/>
+          <w:color w:val="000000"/>
+        </w:rPr>
+      </w:pPr>
+      <w:r>
+        <w:rPr>
+          <w:rFonts w:ascii="Arial" w:eastAsia="Arial" w:hAnsi="Arial" w:cs="Arial"/>
+          <w:color w:val="2A6099"/>
+        </w:rPr>
+        <w:t>Conocer las necesidades de los clientes mediante análisis y estudios de los distintos mecanismos implementados en nuestro sistema de gestión de servicios y productos.</w:t>
+      </w:r>
+    </w:p>
+    <w:p>
+      <w:pPr>
+        <w:pStyle w:val="Prrafodelista"/>
+        <w:spacing w:line="360" w:lineRule="auto"/>
+        <w:jc w:val="both"/>
+        <w:rPr>
+          <w:rFonts w:ascii="Arial" w:hAnsi="Arial" w:cs="Arial"/>
+          <w:color w:val="FF0000"/>
+        </w:rPr>
+      </w:pPr>
+    </w:p>
+    <w:p>
+      <w:pPr>
         <w:spacing w:line="360" w:lineRule="auto"/>
         <w:jc w:val="both"/>
         <w:rPr>
@@ -3017,6 +3117,147 @@
     </w:p>
     <w:p>
       <w:pPr>
+        <w:spacing w:line="360" w:lineRule="auto"/>
+        <w:jc w:val="both"/>
+        <w:rPr>
+          <w:rFonts w:ascii="Arial" w:hAnsi="Arial" w:cs="Arial"/>
+          <w:color w:val="FF0000"/>
+        </w:rPr>
+      </w:pPr>
+    </w:p>
+    <w:p>
+      <w:pPr>
+        <w:spacing w:line="360" w:lineRule="auto"/>
+        <w:jc w:val="both"/>
+        <w:rPr>
+          <w:rFonts w:ascii="Arial" w:hAnsi="Arial" w:cs="Arial"/>
+          <w:color w:val="FF0000"/>
+        </w:rPr>
+      </w:pPr>
+    </w:p>
+    <w:p>
+      <w:pPr>
+        <w:spacing w:line="360" w:lineRule="auto"/>
+        <w:jc w:val="both"/>
+        <w:rPr>
+          <w:rFonts w:ascii="Arial" w:hAnsi="Arial" w:cs="Arial"/>
+          <w:color w:val="FF0000"/>
+        </w:rPr>
+      </w:pPr>
+    </w:p>
+    <w:p>
+      <w:pPr>
+        <w:spacing w:line="360" w:lineRule="auto"/>
+        <w:jc w:val="both"/>
+        <w:rPr>
+          <w:rFonts w:ascii="Arial" w:hAnsi="Arial" w:cs="Arial"/>
+          <w:color w:val="FF0000"/>
+        </w:rPr>
+      </w:pPr>
+    </w:p>
+    <w:p>
+      <w:pPr>
+        <w:pStyle w:val="Prrafodelista"/>
+        <w:numPr>
+          <w:ilvl w:val="0"/>
+          <w:numId w:val="50"/>
+        </w:numPr>
+        <w:spacing w:line="360" w:lineRule="auto"/>
+        <w:jc w:val="both"/>
+        <w:rPr>
+          <w:rFonts w:ascii="Arial" w:eastAsia="Arial" w:hAnsi="Arial" w:cs="Arial"/>
+          <w:color w:val="44546A" w:themeColor="text2"/>
+        </w:rPr>
+      </w:pPr>
+      <w:bookmarkStart w:id="6" w:name="_GoBack"/>
+      <w:r>
+        <w:rPr>
+          <w:rFonts w:ascii="Arial" w:eastAsia="Arial" w:hAnsi="Arial" w:cs="Arial"/>
+          <w:color w:val="44546A" w:themeColor="text2"/>
+        </w:rPr>
+        <w:lastRenderedPageBreak/>
+        <w:t>El desarrollo del sistema de información para esta empresa en cuanto a la falta de existencia del mismo, llevándonos a la necesidad de la tecnología como herramienta para poder adaptarse y competir actualmente con todas las empresas que cuentan con sistemas y tecnología sofisticada.</w:t>
+      </w:r>
+    </w:p>
+    <w:p>
+      <w:pPr>
+        <w:pStyle w:val="Prrafodelista"/>
+        <w:numPr>
+          <w:ilvl w:val="0"/>
+          <w:numId w:val="50"/>
+        </w:numPr>
+        <w:spacing w:line="360" w:lineRule="auto"/>
+        <w:jc w:val="both"/>
+        <w:rPr>
+          <w:rFonts w:ascii="Arial" w:eastAsia="Arial" w:hAnsi="Arial" w:cs="Arial"/>
+          <w:color w:val="44546A" w:themeColor="text2"/>
+        </w:rPr>
+      </w:pPr>
+      <w:r>
+        <w:rPr>
+          <w:rFonts w:ascii="Arial" w:eastAsia="Arial" w:hAnsi="Arial" w:cs="Arial"/>
+          <w:color w:val="44546A" w:themeColor="text2"/>
+        </w:rPr>
+        <w:t>El sistema está dirigido a resolver los procesos largos y molestos para las personas que disponen de tiempos cortos o que no tienen facilidad de acceso a locales y cercanías de las empresas de manera física y presencial.</w:t>
+      </w:r>
+    </w:p>
+    <w:p>
+      <w:pPr>
+        <w:pStyle w:val="Prrafodelista"/>
+        <w:numPr>
+          <w:ilvl w:val="0"/>
+          <w:numId w:val="50"/>
+        </w:numPr>
+        <w:spacing w:line="360" w:lineRule="auto"/>
+        <w:jc w:val="both"/>
+        <w:rPr>
+          <w:rFonts w:ascii="Arial" w:eastAsia="Arial" w:hAnsi="Arial" w:cs="Arial"/>
+          <w:color w:val="44546A" w:themeColor="text2"/>
+        </w:rPr>
+      </w:pPr>
+      <w:r>
+        <w:rPr>
+          <w:rFonts w:ascii="Arial" w:eastAsia="Arial" w:hAnsi="Arial" w:cs="Arial"/>
+          <w:color w:val="44546A" w:themeColor="text2"/>
+        </w:rPr>
+        <w:t>Se realiza con el objetivo de analizar de manera exhaustiva, cuales son algunas de las necesidades que las personas poseen a la hora de querer adquirir productos ya sea de manera virtual o cuando se encuentran en las instalaciones de la empresa para hacer adquisición de estos.</w:t>
+      </w:r>
+    </w:p>
+    <w:p>
+      <w:pPr>
+        <w:pStyle w:val="Prrafodelista"/>
+        <w:numPr>
+          <w:ilvl w:val="0"/>
+          <w:numId w:val="50"/>
+        </w:numPr>
+        <w:spacing w:line="360" w:lineRule="auto"/>
+        <w:jc w:val="both"/>
+        <w:rPr>
+          <w:rFonts w:ascii="Arial" w:eastAsia="Arial" w:hAnsi="Arial" w:cs="Arial"/>
+          <w:color w:val="44546A" w:themeColor="text2"/>
+        </w:rPr>
+      </w:pPr>
+      <w:r>
+        <w:rPr>
+          <w:rFonts w:ascii="Arial" w:eastAsia="Arial" w:hAnsi="Arial" w:cs="Arial"/>
+          <w:color w:val="44546A" w:themeColor="text2"/>
+        </w:rPr>
+        <w:t>Se pretende que con la creación del sistema, se compita con las altas exigencias tanto de las marcas o empresas que distribuyen productos para solventar las mismas necesidades que se pretenden resolver desde POLYCOMERCE.</w:t>
+      </w:r>
+    </w:p>
+    <w:bookmarkEnd w:id="6"/>
+    <w:p>
+      <w:pPr>
+        <w:spacing w:line="360" w:lineRule="auto"/>
+        <w:jc w:val="both"/>
+        <w:rPr>
+          <w:rFonts w:ascii="Arial" w:hAnsi="Arial" w:cs="Arial"/>
+          <w:color w:val="FF0000"/>
+        </w:rPr>
+      </w:pPr>
+    </w:p>
+    <w:p>
+      <w:pPr>
         <w:rPr>
           <w:rFonts w:ascii="Arial" w:hAnsi="Arial" w:cs="Arial"/>
           <w:color w:val="FF0000"/>
@@ -3038,12 +3279,12 @@
           <w:numId w:val="21"/>
         </w:numPr>
       </w:pPr>
-      <w:bookmarkStart w:id="6" w:name="_Toc26992298"/>
+      <w:bookmarkStart w:id="7" w:name="_Toc26992298"/>
       <w:r>
         <w:lastRenderedPageBreak/>
         <w:t>Limitantes</w:t>
       </w:r>
-      <w:bookmarkEnd w:id="6"/>
+      <w:bookmarkEnd w:id="7"/>
     </w:p>
     <w:p/>
     <w:p>
@@ -3080,18 +3321,263 @@
     </w:p>
     <w:p>
       <w:pPr>
+        <w:numPr>
+          <w:ilvl w:val="0"/>
+          <w:numId w:val="49"/>
+        </w:numPr>
+        <w:pBdr>
+          <w:top w:val="nil"/>
+          <w:left w:val="nil"/>
+          <w:bottom w:val="nil"/>
+          <w:right w:val="nil"/>
+          <w:between w:val="nil"/>
+        </w:pBdr>
+        <w:spacing w:after="0" w:line="360" w:lineRule="auto"/>
+        <w:rPr>
+          <w:color w:val="1F497D"/>
+        </w:rPr>
+      </w:pPr>
+      <w:r>
+        <w:rPr>
+          <w:rFonts w:ascii="Arial" w:eastAsia="Arial" w:hAnsi="Arial" w:cs="Arial"/>
+          <w:color w:val="1F497D"/>
+        </w:rPr>
+        <w:t>Una de las principales limitantes en este proyecto será la falta de un sistema de información concreto, ya que no se posee con bases sustentables de datos.</w:t>
+      </w:r>
+    </w:p>
+    <w:p>
+      <w:pPr>
+        <w:numPr>
+          <w:ilvl w:val="0"/>
+          <w:numId w:val="49"/>
+        </w:numPr>
+        <w:pBdr>
+          <w:top w:val="nil"/>
+          <w:left w:val="nil"/>
+          <w:bottom w:val="nil"/>
+          <w:right w:val="nil"/>
+          <w:between w:val="nil"/>
+        </w:pBdr>
+        <w:spacing w:after="0" w:line="360" w:lineRule="auto"/>
+        <w:rPr>
+          <w:color w:val="1F497D"/>
+        </w:rPr>
+      </w:pPr>
+      <w:r>
+        <w:rPr>
+          <w:rFonts w:ascii="Arial" w:eastAsia="Arial" w:hAnsi="Arial" w:cs="Arial"/>
+          <w:color w:val="1F497D"/>
+        </w:rPr>
+        <w:t>Difícil acceso a la información debido a la falta de confianza de las personas ante medidas de seguridad escazas en situación económica actual.</w:t>
+      </w:r>
+    </w:p>
+    <w:p>
+      <w:pPr>
+        <w:numPr>
+          <w:ilvl w:val="0"/>
+          <w:numId w:val="49"/>
+        </w:numPr>
+        <w:pBdr>
+          <w:top w:val="nil"/>
+          <w:left w:val="nil"/>
+          <w:bottom w:val="nil"/>
+          <w:right w:val="nil"/>
+          <w:between w:val="nil"/>
+        </w:pBdr>
+        <w:spacing w:after="0" w:line="360" w:lineRule="auto"/>
+        <w:rPr>
+          <w:color w:val="1F497D"/>
+        </w:rPr>
+      </w:pPr>
+      <w:r>
+        <w:rPr>
+          <w:rFonts w:ascii="Arial" w:eastAsia="Arial" w:hAnsi="Arial" w:cs="Arial"/>
+          <w:color w:val="1F497D"/>
+        </w:rPr>
+        <w:t>Otra limitante en cuanto a la creación de un sistema de información sofisticado, es también la falta de recursos económicos ante la necesidad de herramientas que generan un costo alto para este tipo de empresas de bajo perfil</w:t>
+      </w:r>
+    </w:p>
+    <w:p>
+      <w:pPr>
+        <w:numPr>
+          <w:ilvl w:val="0"/>
+          <w:numId w:val="49"/>
+        </w:numPr>
+        <w:pBdr>
+          <w:top w:val="nil"/>
+          <w:left w:val="nil"/>
+          <w:bottom w:val="nil"/>
+          <w:right w:val="nil"/>
+          <w:between w:val="nil"/>
+        </w:pBdr>
+        <w:spacing w:after="0" w:line="360" w:lineRule="auto"/>
+        <w:jc w:val="both"/>
+        <w:rPr>
+          <w:color w:val="1F497D"/>
+        </w:rPr>
+      </w:pPr>
+      <w:r>
+        <w:rPr>
+          <w:rFonts w:ascii="Arial" w:eastAsia="Arial" w:hAnsi="Arial" w:cs="Arial"/>
+          <w:color w:val="1F497D"/>
+        </w:rPr>
+        <w:t>Límite de tiempo para establecimiento total del sistema, ya que para este tipo de implementaciones es necesario de tiempos amplios para poder desarrollar pruebas para identificar fallas o errores en los procesos que se manejaran dentro del sistema.</w:t>
+      </w:r>
+    </w:p>
+    <w:p>
+      <w:pPr>
+        <w:numPr>
+          <w:ilvl w:val="0"/>
+          <w:numId w:val="49"/>
+        </w:numPr>
+        <w:pBdr>
+          <w:top w:val="nil"/>
+          <w:left w:val="nil"/>
+          <w:bottom w:val="nil"/>
+          <w:right w:val="nil"/>
+          <w:between w:val="nil"/>
+        </w:pBdr>
+        <w:spacing w:after="0" w:line="360" w:lineRule="auto"/>
+        <w:jc w:val="both"/>
+        <w:rPr>
+          <w:color w:val="1F497D"/>
+        </w:rPr>
+      </w:pPr>
+      <w:r>
+        <w:rPr>
+          <w:rFonts w:ascii="Arial" w:eastAsia="Arial" w:hAnsi="Arial" w:cs="Arial"/>
+          <w:color w:val="1F497D"/>
+        </w:rPr>
+        <w:t>Falta de documentación y permisos para la correcta implementación de sistemas tecnológicos dentro de la empresa</w:t>
+      </w:r>
+    </w:p>
+    <w:p>
+      <w:pPr>
         <w:rPr>
           <w:rFonts w:ascii="Arial" w:hAnsi="Arial" w:cs="Arial"/>
           <w:color w:val="FF0000"/>
         </w:rPr>
       </w:pPr>
-      <w:r>
+    </w:p>
+    <w:p>
+      <w:pPr>
         <w:rPr>
           <w:rFonts w:ascii="Arial" w:hAnsi="Arial" w:cs="Arial"/>
           <w:color w:val="FF0000"/>
         </w:rPr>
-        <w:br w:type="page"/>
-      </w:r>
+      </w:pPr>
+    </w:p>
+    <w:p>
+      <w:pPr>
+        <w:rPr>
+          <w:rFonts w:ascii="Arial" w:hAnsi="Arial" w:cs="Arial"/>
+          <w:color w:val="FF0000"/>
+        </w:rPr>
+      </w:pPr>
+    </w:p>
+    <w:p>
+      <w:pPr>
+        <w:rPr>
+          <w:rFonts w:ascii="Arial" w:hAnsi="Arial" w:cs="Arial"/>
+          <w:color w:val="FF0000"/>
+        </w:rPr>
+      </w:pPr>
+    </w:p>
+    <w:p>
+      <w:pPr>
+        <w:rPr>
+          <w:rFonts w:ascii="Arial" w:hAnsi="Arial" w:cs="Arial"/>
+          <w:color w:val="FF0000"/>
+        </w:rPr>
+      </w:pPr>
+    </w:p>
+    <w:p>
+      <w:pPr>
+        <w:rPr>
+          <w:rFonts w:ascii="Arial" w:hAnsi="Arial" w:cs="Arial"/>
+          <w:color w:val="FF0000"/>
+        </w:rPr>
+      </w:pPr>
+    </w:p>
+    <w:p>
+      <w:pPr>
+        <w:rPr>
+          <w:rFonts w:ascii="Arial" w:hAnsi="Arial" w:cs="Arial"/>
+          <w:color w:val="FF0000"/>
+        </w:rPr>
+      </w:pPr>
+    </w:p>
+    <w:p>
+      <w:pPr>
+        <w:rPr>
+          <w:rFonts w:ascii="Arial" w:hAnsi="Arial" w:cs="Arial"/>
+          <w:color w:val="FF0000"/>
+        </w:rPr>
+      </w:pPr>
+    </w:p>
+    <w:p>
+      <w:pPr>
+        <w:rPr>
+          <w:rFonts w:ascii="Arial" w:hAnsi="Arial" w:cs="Arial"/>
+          <w:color w:val="FF0000"/>
+        </w:rPr>
+      </w:pPr>
+    </w:p>
+    <w:p>
+      <w:pPr>
+        <w:rPr>
+          <w:rFonts w:ascii="Arial" w:hAnsi="Arial" w:cs="Arial"/>
+          <w:color w:val="FF0000"/>
+        </w:rPr>
+      </w:pPr>
+    </w:p>
+    <w:p>
+      <w:pPr>
+        <w:rPr>
+          <w:rFonts w:ascii="Arial" w:hAnsi="Arial" w:cs="Arial"/>
+          <w:color w:val="FF0000"/>
+        </w:rPr>
+      </w:pPr>
+    </w:p>
+    <w:p>
+      <w:pPr>
+        <w:rPr>
+          <w:rFonts w:ascii="Arial" w:hAnsi="Arial" w:cs="Arial"/>
+          <w:color w:val="FF0000"/>
+        </w:rPr>
+      </w:pPr>
+    </w:p>
+    <w:p>
+      <w:pPr>
+        <w:rPr>
+          <w:rFonts w:ascii="Arial" w:hAnsi="Arial" w:cs="Arial"/>
+          <w:color w:val="FF0000"/>
+        </w:rPr>
+      </w:pPr>
+    </w:p>
+    <w:p>
+      <w:pPr>
+        <w:rPr>
+          <w:rFonts w:ascii="Arial" w:hAnsi="Arial" w:cs="Arial"/>
+          <w:color w:val="FF0000"/>
+        </w:rPr>
+      </w:pPr>
+    </w:p>
+    <w:p>
+      <w:pPr>
+        <w:rPr>
+          <w:rFonts w:ascii="Arial" w:hAnsi="Arial" w:cs="Arial"/>
+          <w:color w:val="FF0000"/>
+        </w:rPr>
+      </w:pPr>
+    </w:p>
+    <w:p>
+      <w:pPr>
+        <w:rPr>
+          <w:rFonts w:ascii="Arial" w:hAnsi="Arial" w:cs="Arial"/>
+          <w:color w:val="FF0000"/>
+        </w:rPr>
+      </w:pPr>
     </w:p>
     <w:p>
       <w:pPr>
@@ -3101,12 +3587,12 @@
           <w:numId w:val="35"/>
         </w:numPr>
       </w:pPr>
-      <w:bookmarkStart w:id="7" w:name="_Toc26992299"/>
+      <w:bookmarkStart w:id="8" w:name="_Toc26992299"/>
       <w:r>
         <w:lastRenderedPageBreak/>
         <w:t>Descripción del problema</w:t>
       </w:r>
-      <w:bookmarkEnd w:id="7"/>
+      <w:bookmarkEnd w:id="8"/>
     </w:p>
     <w:p/>
     <w:p>
@@ -3468,12 +3954,12 @@
           <w:numId w:val="35"/>
         </w:numPr>
       </w:pPr>
-      <w:bookmarkStart w:id="8" w:name="_Toc26992300"/>
+      <w:bookmarkStart w:id="9" w:name="_Toc26992300"/>
       <w:r>
         <w:lastRenderedPageBreak/>
         <w:t>Justificación</w:t>
       </w:r>
-      <w:bookmarkEnd w:id="8"/>
+      <w:bookmarkEnd w:id="9"/>
     </w:p>
     <w:p/>
     <w:p>
@@ -3598,12 +4084,12 @@
           <w:numId w:val="35"/>
         </w:numPr>
       </w:pPr>
-      <w:bookmarkStart w:id="9" w:name="_Toc26992301"/>
+      <w:bookmarkStart w:id="10" w:name="_Toc26992301"/>
       <w:r>
         <w:lastRenderedPageBreak/>
         <w:t>Cronograma de actividades</w:t>
       </w:r>
-      <w:bookmarkEnd w:id="9"/>
+      <w:bookmarkEnd w:id="10"/>
     </w:p>
     <w:p>
       <w:pPr>
@@ -3623,7 +4109,7 @@
       <w:pPr>
         <w:pStyle w:val="Ttulo1"/>
       </w:pPr>
-      <w:bookmarkStart w:id="10" w:name="_Toc26992302"/>
+      <w:bookmarkStart w:id="11" w:name="_Toc26992302"/>
       <w:r>
         <w:lastRenderedPageBreak/>
         <w:t xml:space="preserve">- </w:t>
@@ -3637,7 +4123,7 @@
       <w:r>
         <w:t>RICO</w:t>
       </w:r>
-      <w:bookmarkEnd w:id="10"/>
+      <w:bookmarkEnd w:id="11"/>
     </w:p>
     <w:p/>
     <w:p>
@@ -3661,8 +4147,8 @@
           <w:szCs w:val="26"/>
         </w:rPr>
       </w:pPr>
-      <w:bookmarkStart w:id="11" w:name="_Toc26992303"/>
-      <w:bookmarkEnd w:id="11"/>
+      <w:bookmarkStart w:id="12" w:name="_Toc26992303"/>
+      <w:bookmarkEnd w:id="12"/>
     </w:p>
     <w:p>
       <w:pPr>
@@ -3672,11 +4158,11 @@
           <w:numId w:val="35"/>
         </w:numPr>
       </w:pPr>
-      <w:bookmarkStart w:id="12" w:name="_Toc26992304"/>
+      <w:bookmarkStart w:id="13" w:name="_Toc26992304"/>
       <w:r>
         <w:t>Descripción de la empresa</w:t>
       </w:r>
-      <w:bookmarkEnd w:id="12"/>
+      <w:bookmarkEnd w:id="13"/>
     </w:p>
     <w:p/>
     <w:p/>
@@ -3713,12 +4199,12 @@
           <w:numId w:val="35"/>
         </w:numPr>
       </w:pPr>
-      <w:bookmarkStart w:id="13" w:name="_Toc26992305"/>
+      <w:bookmarkStart w:id="14" w:name="_Toc26992305"/>
       <w:r>
         <w:lastRenderedPageBreak/>
         <w:t>Descripción de las tecnologías, metodologías, a utilizar en el proyecto</w:t>
       </w:r>
-      <w:bookmarkEnd w:id="13"/>
+      <w:bookmarkEnd w:id="14"/>
     </w:p>
     <w:p>
       <w:pPr>
@@ -3812,10 +4298,10 @@
           <w:szCs w:val="26"/>
         </w:rPr>
       </w:pPr>
-      <w:bookmarkStart w:id="14" w:name="_Toc26990472"/>
-      <w:bookmarkStart w:id="15" w:name="_Toc26992306"/>
-      <w:bookmarkEnd w:id="14"/>
+      <w:bookmarkStart w:id="15" w:name="_Toc26990472"/>
+      <w:bookmarkStart w:id="16" w:name="_Toc26992306"/>
       <w:bookmarkEnd w:id="15"/>
+      <w:bookmarkEnd w:id="16"/>
     </w:p>
     <w:p>
       <w:pPr>
@@ -3838,10 +4324,10 @@
           <w:szCs w:val="26"/>
         </w:rPr>
       </w:pPr>
-      <w:bookmarkStart w:id="16" w:name="_Toc26990473"/>
-      <w:bookmarkStart w:id="17" w:name="_Toc26992307"/>
-      <w:bookmarkEnd w:id="16"/>
+      <w:bookmarkStart w:id="17" w:name="_Toc26990473"/>
+      <w:bookmarkStart w:id="18" w:name="_Toc26992307"/>
       <w:bookmarkEnd w:id="17"/>
+      <w:bookmarkEnd w:id="18"/>
     </w:p>
     <w:p>
       <w:pPr>
@@ -3864,10 +4350,10 @@
           <w:szCs w:val="26"/>
         </w:rPr>
       </w:pPr>
-      <w:bookmarkStart w:id="18" w:name="_Toc26990474"/>
-      <w:bookmarkStart w:id="19" w:name="_Toc26992308"/>
-      <w:bookmarkEnd w:id="18"/>
+      <w:bookmarkStart w:id="19" w:name="_Toc26990474"/>
+      <w:bookmarkStart w:id="20" w:name="_Toc26992308"/>
       <w:bookmarkEnd w:id="19"/>
+      <w:bookmarkEnd w:id="20"/>
     </w:p>
     <w:p>
       <w:pPr>
@@ -3890,10 +4376,10 @@
           <w:szCs w:val="26"/>
         </w:rPr>
       </w:pPr>
-      <w:bookmarkStart w:id="20" w:name="_Toc26990475"/>
-      <w:bookmarkStart w:id="21" w:name="_Toc26992309"/>
-      <w:bookmarkEnd w:id="20"/>
+      <w:bookmarkStart w:id="21" w:name="_Toc26990475"/>
+      <w:bookmarkStart w:id="22" w:name="_Toc26992309"/>
       <w:bookmarkEnd w:id="21"/>
+      <w:bookmarkEnd w:id="22"/>
     </w:p>
     <w:p>
       <w:pPr>
@@ -3916,10 +4402,10 @@
           <w:szCs w:val="26"/>
         </w:rPr>
       </w:pPr>
-      <w:bookmarkStart w:id="22" w:name="_Toc26990476"/>
-      <w:bookmarkStart w:id="23" w:name="_Toc26992310"/>
-      <w:bookmarkEnd w:id="22"/>
+      <w:bookmarkStart w:id="23" w:name="_Toc26990476"/>
+      <w:bookmarkStart w:id="24" w:name="_Toc26992310"/>
       <w:bookmarkEnd w:id="23"/>
+      <w:bookmarkEnd w:id="24"/>
     </w:p>
     <w:p>
       <w:pPr>
@@ -3942,10 +4428,10 @@
           <w:szCs w:val="24"/>
         </w:rPr>
       </w:pPr>
-      <w:bookmarkStart w:id="24" w:name="_Toc26990477"/>
-      <w:bookmarkStart w:id="25" w:name="_Toc26992311"/>
-      <w:bookmarkEnd w:id="24"/>
+      <w:bookmarkStart w:id="25" w:name="_Toc26990477"/>
+      <w:bookmarkStart w:id="26" w:name="_Toc26992311"/>
       <w:bookmarkEnd w:id="25"/>
+      <w:bookmarkEnd w:id="26"/>
     </w:p>
     <w:p>
       <w:pPr>
@@ -3968,8 +4454,8 @@
           <w:szCs w:val="24"/>
         </w:rPr>
       </w:pPr>
-      <w:bookmarkStart w:id="26" w:name="_Toc26992312"/>
-      <w:bookmarkEnd w:id="26"/>
+      <w:bookmarkStart w:id="27" w:name="_Toc26992312"/>
+      <w:bookmarkEnd w:id="27"/>
     </w:p>
     <w:p>
       <w:pPr>
@@ -3992,8 +4478,8 @@
           <w:szCs w:val="24"/>
         </w:rPr>
       </w:pPr>
-      <w:bookmarkStart w:id="27" w:name="_Toc26992313"/>
-      <w:bookmarkEnd w:id="27"/>
+      <w:bookmarkStart w:id="28" w:name="_Toc26992313"/>
+      <w:bookmarkEnd w:id="28"/>
     </w:p>
     <w:p>
       <w:pPr>
@@ -4003,11 +4489,11 @@
           <w:numId w:val="21"/>
         </w:numPr>
       </w:pPr>
-      <w:bookmarkStart w:id="28" w:name="_Toc26992314"/>
+      <w:bookmarkStart w:id="29" w:name="_Toc26992314"/>
       <w:r>
         <w:t>Metodología Descriptivas</w:t>
       </w:r>
-      <w:bookmarkEnd w:id="28"/>
+      <w:bookmarkEnd w:id="29"/>
       <w:r>
         <w:t xml:space="preserve"> </w:t>
       </w:r>
@@ -4486,10 +4972,7 @@
         <w:t xml:space="preserve">La metodología ayuda a poder conocer de una manera más explícita y descriptiva cada, uno de los fenómenos que están involucrados en el eventos o problemática que afecta a una organización, lo cual se apega a la realidad para dar una solución de manera eficiente y eficaz para la organización. </w:t>
       </w:r>
     </w:p>
-    <w:p>
-      <w:bookmarkStart w:id="29" w:name="_GoBack"/>
-      <w:bookmarkEnd w:id="29"/>
-    </w:p>
+    <w:p/>
     <w:p/>
     <w:p/>
     <w:p/>
@@ -4617,7 +5100,7 @@
 </file>
 
 <file path=word/endnotes.xml><?xml version="1.0" encoding="utf-8"?>
-<w:endnotes xmlns:wpc="http://schemas.microsoft.com/office/word/2010/wordprocessingCanvas" xmlns:cx="http://schemas.microsoft.com/office/drawing/2014/chartex" xmlns:mc="http://schemas.openxmlformats.org/markup-compatibility/2006" xmlns:o="urn:schemas-microsoft-com:office:office" xmlns:r="http://schemas.openxmlformats.org/officeDocument/2006/relationships" xmlns:m="http://schemas.openxmlformats.org/officeDocument/2006/math" xmlns:v="urn:schemas-microsoft-com:vml" xmlns:wp14="http://schemas.microsoft.com/office/word/2010/wordprocessingDrawing" xmlns:wp="http://schemas.openxmlformats.org/drawingml/2006/wordprocessingDrawing" xmlns:w10="urn:schemas-microsoft-com:office:word" xmlns:w="http://schemas.openxmlformats.org/wordprocessingml/2006/main" xmlns:w14="http://schemas.microsoft.com/office/word/2010/wordml" xmlns:w15="http://schemas.microsoft.com/office/word/2012/wordml" xmlns:w16se="http://schemas.microsoft.com/office/word/2015/wordml/symex" xmlns:wpg="http://schemas.microsoft.com/office/word/2010/wordprocessingGroup" xmlns:wpi="http://schemas.microsoft.com/office/word/2010/wordprocessingInk" xmlns:wne="http://schemas.microsoft.com/office/word/2006/wordml" xmlns:wps="http://schemas.microsoft.com/office/word/2010/wordprocessingShape" mc:Ignorable="w14 w15 w16se wp14">
+<w:endnotes xmlns:wpc="http://schemas.microsoft.com/office/word/2010/wordprocessingCanvas" xmlns:mc="http://schemas.openxmlformats.org/markup-compatibility/2006" xmlns:o="urn:schemas-microsoft-com:office:office" xmlns:r="http://schemas.openxmlformats.org/officeDocument/2006/relationships" xmlns:m="http://schemas.openxmlformats.org/officeDocument/2006/math" xmlns:v="urn:schemas-microsoft-com:vml" xmlns:wp14="http://schemas.microsoft.com/office/word/2010/wordprocessingDrawing" xmlns:wp="http://schemas.openxmlformats.org/drawingml/2006/wordprocessingDrawing" xmlns:w10="urn:schemas-microsoft-com:office:word" xmlns:w="http://schemas.openxmlformats.org/wordprocessingml/2006/main" xmlns:w14="http://schemas.microsoft.com/office/word/2010/wordml" xmlns:w15="http://schemas.microsoft.com/office/word/2012/wordml" xmlns:wpg="http://schemas.microsoft.com/office/word/2010/wordprocessingGroup" xmlns:wpi="http://schemas.microsoft.com/office/word/2010/wordprocessingInk" xmlns:wne="http://schemas.microsoft.com/office/word/2006/wordml" xmlns:wps="http://schemas.microsoft.com/office/word/2010/wordprocessingShape" mc:Ignorable="w14 w15 wp14">
   <w:endnote w:type="separator" w:id="-1">
     <w:p>
       <w:pPr>
@@ -4642,7 +5125,7 @@
 </file>
 
 <file path=word/footnotes.xml><?xml version="1.0" encoding="utf-8"?>
-<w:footnotes xmlns:wpc="http://schemas.microsoft.com/office/word/2010/wordprocessingCanvas" xmlns:cx="http://schemas.microsoft.com/office/drawing/2014/chartex" xmlns:mc="http://schemas.openxmlformats.org/markup-compatibility/2006" xmlns:o="urn:schemas-microsoft-com:office:office" xmlns:r="http://schemas.openxmlformats.org/officeDocument/2006/relationships" xmlns:m="http://schemas.openxmlformats.org/officeDocument/2006/math" xmlns:v="urn:schemas-microsoft-com:vml" xmlns:wp14="http://schemas.microsoft.com/office/word/2010/wordprocessingDrawing" xmlns:wp="http://schemas.openxmlformats.org/drawingml/2006/wordprocessingDrawing" xmlns:w10="urn:schemas-microsoft-com:office:word" xmlns:w="http://schemas.openxmlformats.org/wordprocessingml/2006/main" xmlns:w14="http://schemas.microsoft.com/office/word/2010/wordml" xmlns:w15="http://schemas.microsoft.com/office/word/2012/wordml" xmlns:w16se="http://schemas.microsoft.com/office/word/2015/wordml/symex" xmlns:wpg="http://schemas.microsoft.com/office/word/2010/wordprocessingGroup" xmlns:wpi="http://schemas.microsoft.com/office/word/2010/wordprocessingInk" xmlns:wne="http://schemas.microsoft.com/office/word/2006/wordml" xmlns:wps="http://schemas.microsoft.com/office/word/2010/wordprocessingShape" mc:Ignorable="w14 w15 w16se wp14">
+<w:footnotes xmlns:wpc="http://schemas.microsoft.com/office/word/2010/wordprocessingCanvas" xmlns:mc="http://schemas.openxmlformats.org/markup-compatibility/2006" xmlns:o="urn:schemas-microsoft-com:office:office" xmlns:r="http://schemas.openxmlformats.org/officeDocument/2006/relationships" xmlns:m="http://schemas.openxmlformats.org/officeDocument/2006/math" xmlns:v="urn:schemas-microsoft-com:vml" xmlns:wp14="http://schemas.microsoft.com/office/word/2010/wordprocessingDrawing" xmlns:wp="http://schemas.openxmlformats.org/drawingml/2006/wordprocessingDrawing" xmlns:w10="urn:schemas-microsoft-com:office:word" xmlns:w="http://schemas.openxmlformats.org/wordprocessingml/2006/main" xmlns:w14="http://schemas.microsoft.com/office/word/2010/wordml" xmlns:w15="http://schemas.microsoft.com/office/word/2012/wordml" xmlns:wpg="http://schemas.microsoft.com/office/word/2010/wordprocessingGroup" xmlns:wpi="http://schemas.microsoft.com/office/word/2010/wordprocessingInk" xmlns:wne="http://schemas.microsoft.com/office/word/2006/wordml" xmlns:wps="http://schemas.microsoft.com/office/word/2010/wordprocessingShape" mc:Ignorable="w14 w15 wp14">
   <w:footnote w:type="separator" w:id="-1">
     <w:p>
       <w:pPr>
@@ -4667,7 +5150,7 @@
 </file>
 
 <file path=word/numbering.xml><?xml version="1.0" encoding="utf-8"?>
-<w:numbering xmlns:wpc="http://schemas.microsoft.com/office/word/2010/wordprocessingCanvas" xmlns:cx="http://schemas.microsoft.com/office/drawing/2014/chartex" xmlns:mc="http://schemas.openxmlformats.org/markup-compatibility/2006" xmlns:o="urn:schemas-microsoft-com:office:office" xmlns:r="http://schemas.openxmlformats.org/officeDocument/2006/relationships" xmlns:m="http://schemas.openxmlformats.org/officeDocument/2006/math" xmlns:v="urn:schemas-microsoft-com:vml" xmlns:wp14="http://schemas.microsoft.com/office/word/2010/wordprocessingDrawing" xmlns:wp="http://schemas.openxmlformats.org/drawingml/2006/wordprocessingDrawing" xmlns:w10="urn:schemas-microsoft-com:office:word" xmlns:w="http://schemas.openxmlformats.org/wordprocessingml/2006/main" xmlns:w14="http://schemas.microsoft.com/office/word/2010/wordml" xmlns:w15="http://schemas.microsoft.com/office/word/2012/wordml" xmlns:w16se="http://schemas.microsoft.com/office/word/2015/wordml/symex" xmlns:wpg="http://schemas.microsoft.com/office/word/2010/wordprocessingGroup" xmlns:wpi="http://schemas.microsoft.com/office/word/2010/wordprocessingInk" xmlns:wne="http://schemas.microsoft.com/office/word/2006/wordml" xmlns:wps="http://schemas.microsoft.com/office/word/2010/wordprocessingShape" mc:Ignorable="w14 w15 w16se wp14">
+<w:numbering xmlns:wpc="http://schemas.microsoft.com/office/word/2010/wordprocessingCanvas" xmlns:mc="http://schemas.openxmlformats.org/markup-compatibility/2006" xmlns:o="urn:schemas-microsoft-com:office:office" xmlns:r="http://schemas.openxmlformats.org/officeDocument/2006/relationships" xmlns:m="http://schemas.openxmlformats.org/officeDocument/2006/math" xmlns:v="urn:schemas-microsoft-com:vml" xmlns:wp14="http://schemas.microsoft.com/office/word/2010/wordprocessingDrawing" xmlns:wp="http://schemas.openxmlformats.org/drawingml/2006/wordprocessingDrawing" xmlns:w10="urn:schemas-microsoft-com:office:word" xmlns:w="http://schemas.openxmlformats.org/wordprocessingml/2006/main" xmlns:w14="http://schemas.microsoft.com/office/word/2010/wordml" xmlns:w15="http://schemas.microsoft.com/office/word/2012/wordml" xmlns:wpg="http://schemas.microsoft.com/office/word/2010/wordprocessingGroup" xmlns:wpi="http://schemas.microsoft.com/office/word/2010/wordprocessingInk" xmlns:wne="http://schemas.microsoft.com/office/word/2006/wordml" xmlns:wps="http://schemas.microsoft.com/office/word/2010/wordprocessingShape" mc:Ignorable="w14 w15 wp14">
   <w:abstractNum w:abstractNumId="0" w15:restartNumberingAfterBreak="0">
     <w:nsid w:val="01890BD1"/>
     <w:multiLevelType w:val="hybridMultilevel"/>
@@ -7000,6 +7483,97 @@
     </w:lvl>
   </w:abstractNum>
   <w:abstractNum w:abstractNumId="23" w15:restartNumberingAfterBreak="0">
+    <w:nsid w:val="33092ABB"/>
+    <w:multiLevelType w:val="multilevel"/>
+    <w:tmpl w:val="04CEB2AE"/>
+    <w:lvl w:ilvl="0">
+      <w:start w:val="1"/>
+      <w:numFmt w:val="bullet"/>
+      <w:lvlText w:val="●"/>
+      <w:lvlJc w:val="left"/>
+      <w:pPr>
+        <w:ind w:left="720" w:hanging="360"/>
+      </w:pPr>
+      <w:rPr>
+        <w:b w:val="0"/>
+        <w:sz w:val="22"/>
+        <w:szCs w:val="22"/>
+      </w:rPr>
+    </w:lvl>
+    <w:lvl w:ilvl="1">
+      <w:start w:val="1"/>
+      <w:numFmt w:val="lowerLetter"/>
+      <w:lvlText w:val="%2."/>
+      <w:lvlJc w:val="left"/>
+      <w:pPr>
+        <w:ind w:left="1440" w:hanging="360"/>
+      </w:pPr>
+    </w:lvl>
+    <w:lvl w:ilvl="2">
+      <w:start w:val="1"/>
+      <w:numFmt w:val="lowerRoman"/>
+      <w:lvlText w:val="%3."/>
+      <w:lvlJc w:val="right"/>
+      <w:pPr>
+        <w:ind w:left="2160" w:hanging="180"/>
+      </w:pPr>
+    </w:lvl>
+    <w:lvl w:ilvl="3">
+      <w:start w:val="1"/>
+      <w:numFmt w:val="decimal"/>
+      <w:lvlText w:val="%4."/>
+      <w:lvlJc w:val="left"/>
+      <w:pPr>
+        <w:ind w:left="2880" w:hanging="360"/>
+      </w:pPr>
+    </w:lvl>
+    <w:lvl w:ilvl="4">
+      <w:start w:val="1"/>
+      <w:numFmt w:val="lowerLetter"/>
+      <w:lvlText w:val="%5."/>
+      <w:lvlJc w:val="left"/>
+      <w:pPr>
+        <w:ind w:left="3600" w:hanging="360"/>
+      </w:pPr>
+    </w:lvl>
+    <w:lvl w:ilvl="5">
+      <w:start w:val="1"/>
+      <w:numFmt w:val="lowerRoman"/>
+      <w:lvlText w:val="%6."/>
+      <w:lvlJc w:val="right"/>
+      <w:pPr>
+        <w:ind w:left="4320" w:hanging="180"/>
+      </w:pPr>
+    </w:lvl>
+    <w:lvl w:ilvl="6">
+      <w:start w:val="1"/>
+      <w:numFmt w:val="decimal"/>
+      <w:lvlText w:val="%7."/>
+      <w:lvlJc w:val="left"/>
+      <w:pPr>
+        <w:ind w:left="5040" w:hanging="360"/>
+      </w:pPr>
+    </w:lvl>
+    <w:lvl w:ilvl="7">
+      <w:start w:val="1"/>
+      <w:numFmt w:val="lowerLetter"/>
+      <w:lvlText w:val="%8."/>
+      <w:lvlJc w:val="left"/>
+      <w:pPr>
+        <w:ind w:left="5760" w:hanging="360"/>
+      </w:pPr>
+    </w:lvl>
+    <w:lvl w:ilvl="8">
+      <w:start w:val="1"/>
+      <w:numFmt w:val="lowerRoman"/>
+      <w:lvlText w:val="%9."/>
+      <w:lvlJc w:val="right"/>
+      <w:pPr>
+        <w:ind w:left="6480" w:hanging="180"/>
+      </w:pPr>
+    </w:lvl>
+  </w:abstractNum>
+  <w:abstractNum w:abstractNumId="24" w15:restartNumberingAfterBreak="0">
     <w:nsid w:val="36691F1F"/>
     <w:multiLevelType w:val="hybridMultilevel"/>
     <w:tmpl w:val="57C22AEC"/>
@@ -7088,7 +7662,7 @@
       </w:pPr>
     </w:lvl>
   </w:abstractNum>
-  <w:abstractNum w:abstractNumId="24" w15:restartNumberingAfterBreak="0">
+  <w:abstractNum w:abstractNumId="25" w15:restartNumberingAfterBreak="0">
     <w:nsid w:val="377F3F18"/>
     <w:multiLevelType w:val="hybridMultilevel"/>
     <w:tmpl w:val="54E8C6B2"/>
@@ -7201,7 +7775,7 @@
       </w:rPr>
     </w:lvl>
   </w:abstractNum>
-  <w:abstractNum w:abstractNumId="25" w15:restartNumberingAfterBreak="0">
+  <w:abstractNum w:abstractNumId="26" w15:restartNumberingAfterBreak="0">
     <w:nsid w:val="3C710AA8"/>
     <w:multiLevelType w:val="hybridMultilevel"/>
     <w:tmpl w:val="EB18A530"/>
@@ -7314,7 +7888,7 @@
       </w:rPr>
     </w:lvl>
   </w:abstractNum>
-  <w:abstractNum w:abstractNumId="26" w15:restartNumberingAfterBreak="0">
+  <w:abstractNum w:abstractNumId="27" w15:restartNumberingAfterBreak="0">
     <w:nsid w:val="44BA5793"/>
     <w:multiLevelType w:val="multilevel"/>
     <w:tmpl w:val="1FDA654C"/>
@@ -7427,7 +8001,7 @@
       </w:rPr>
     </w:lvl>
   </w:abstractNum>
-  <w:abstractNum w:abstractNumId="27" w15:restartNumberingAfterBreak="0">
+  <w:abstractNum w:abstractNumId="28" w15:restartNumberingAfterBreak="0">
     <w:nsid w:val="485776D4"/>
     <w:multiLevelType w:val="hybridMultilevel"/>
     <w:tmpl w:val="F6DCD93C"/>
@@ -7540,7 +8114,7 @@
       </w:rPr>
     </w:lvl>
   </w:abstractNum>
-  <w:abstractNum w:abstractNumId="28" w15:restartNumberingAfterBreak="0">
+  <w:abstractNum w:abstractNumId="29" w15:restartNumberingAfterBreak="0">
     <w:nsid w:val="4B7347C3"/>
     <w:multiLevelType w:val="hybridMultilevel"/>
     <w:tmpl w:val="7548EF88"/>
@@ -7626,7 +8200,7 @@
       </w:pPr>
     </w:lvl>
   </w:abstractNum>
-  <w:abstractNum w:abstractNumId="29" w15:restartNumberingAfterBreak="0">
+  <w:abstractNum w:abstractNumId="30" w15:restartNumberingAfterBreak="0">
     <w:nsid w:val="4D406106"/>
     <w:multiLevelType w:val="hybridMultilevel"/>
     <w:tmpl w:val="823A8F5E"/>
@@ -7715,7 +8289,7 @@
       </w:pPr>
     </w:lvl>
   </w:abstractNum>
-  <w:abstractNum w:abstractNumId="30" w15:restartNumberingAfterBreak="0">
+  <w:abstractNum w:abstractNumId="31" w15:restartNumberingAfterBreak="0">
     <w:nsid w:val="4E677F3C"/>
     <w:multiLevelType w:val="multilevel"/>
     <w:tmpl w:val="1FDA654C"/>
@@ -7828,7 +8402,7 @@
       </w:rPr>
     </w:lvl>
   </w:abstractNum>
-  <w:abstractNum w:abstractNumId="31" w15:restartNumberingAfterBreak="0">
+  <w:abstractNum w:abstractNumId="32" w15:restartNumberingAfterBreak="0">
     <w:nsid w:val="531C236A"/>
     <w:multiLevelType w:val="multilevel"/>
     <w:tmpl w:val="5C06CFDE"/>
@@ -7942,7 +8516,7 @@
       </w:rPr>
     </w:lvl>
   </w:abstractNum>
-  <w:abstractNum w:abstractNumId="32" w15:restartNumberingAfterBreak="0">
+  <w:abstractNum w:abstractNumId="33" w15:restartNumberingAfterBreak="0">
     <w:nsid w:val="5A53770D"/>
     <w:multiLevelType w:val="multilevel"/>
     <w:tmpl w:val="1FDA654C"/>
@@ -8055,7 +8629,7 @@
       </w:rPr>
     </w:lvl>
   </w:abstractNum>
-  <w:abstractNum w:abstractNumId="33" w15:restartNumberingAfterBreak="0">
+  <w:abstractNum w:abstractNumId="34" w15:restartNumberingAfterBreak="0">
     <w:nsid w:val="5D280AAC"/>
     <w:multiLevelType w:val="multilevel"/>
     <w:tmpl w:val="1FDA654C"/>
@@ -8168,7 +8742,120 @@
       </w:rPr>
     </w:lvl>
   </w:abstractNum>
-  <w:abstractNum w:abstractNumId="34" w15:restartNumberingAfterBreak="0">
+  <w:abstractNum w:abstractNumId="35" w15:restartNumberingAfterBreak="0">
+    <w:nsid w:val="5DA661B5"/>
+    <w:multiLevelType w:val="multilevel"/>
+    <w:tmpl w:val="580A0E62"/>
+    <w:lvl w:ilvl="0">
+      <w:start w:val="1"/>
+      <w:numFmt w:val="bullet"/>
+      <w:lvlText w:val="●"/>
+      <w:lvlJc w:val="left"/>
+      <w:pPr>
+        <w:ind w:left="720" w:hanging="360"/>
+      </w:pPr>
+      <w:rPr>
+        <w:rFonts w:ascii="Noto Sans Symbols" w:eastAsia="Noto Sans Symbols" w:hAnsi="Noto Sans Symbols" w:cs="Noto Sans Symbols"/>
+      </w:rPr>
+    </w:lvl>
+    <w:lvl w:ilvl="1">
+      <w:start w:val="1"/>
+      <w:numFmt w:val="bullet"/>
+      <w:lvlText w:val="o"/>
+      <w:lvlJc w:val="left"/>
+      <w:pPr>
+        <w:ind w:left="1440" w:hanging="360"/>
+      </w:pPr>
+      <w:rPr>
+        <w:rFonts w:ascii="Courier New" w:eastAsia="Courier New" w:hAnsi="Courier New" w:cs="Courier New"/>
+      </w:rPr>
+    </w:lvl>
+    <w:lvl w:ilvl="2">
+      <w:start w:val="1"/>
+      <w:numFmt w:val="bullet"/>
+      <w:lvlText w:val="▪"/>
+      <w:lvlJc w:val="left"/>
+      <w:pPr>
+        <w:ind w:left="2160" w:hanging="360"/>
+      </w:pPr>
+      <w:rPr>
+        <w:rFonts w:ascii="Noto Sans Symbols" w:eastAsia="Noto Sans Symbols" w:hAnsi="Noto Sans Symbols" w:cs="Noto Sans Symbols"/>
+      </w:rPr>
+    </w:lvl>
+    <w:lvl w:ilvl="3">
+      <w:start w:val="1"/>
+      <w:numFmt w:val="bullet"/>
+      <w:lvlText w:val="●"/>
+      <w:lvlJc w:val="left"/>
+      <w:pPr>
+        <w:ind w:left="2880" w:hanging="360"/>
+      </w:pPr>
+      <w:rPr>
+        <w:rFonts w:ascii="Noto Sans Symbols" w:eastAsia="Noto Sans Symbols" w:hAnsi="Noto Sans Symbols" w:cs="Noto Sans Symbols"/>
+      </w:rPr>
+    </w:lvl>
+    <w:lvl w:ilvl="4">
+      <w:start w:val="1"/>
+      <w:numFmt w:val="bullet"/>
+      <w:lvlText w:val="o"/>
+      <w:lvlJc w:val="left"/>
+      <w:pPr>
+        <w:ind w:left="3600" w:hanging="360"/>
+      </w:pPr>
+      <w:rPr>
+        <w:rFonts w:ascii="Courier New" w:eastAsia="Courier New" w:hAnsi="Courier New" w:cs="Courier New"/>
+      </w:rPr>
+    </w:lvl>
+    <w:lvl w:ilvl="5">
+      <w:start w:val="1"/>
+      <w:numFmt w:val="bullet"/>
+      <w:lvlText w:val="▪"/>
+      <w:lvlJc w:val="left"/>
+      <w:pPr>
+        <w:ind w:left="4320" w:hanging="360"/>
+      </w:pPr>
+      <w:rPr>
+        <w:rFonts w:ascii="Noto Sans Symbols" w:eastAsia="Noto Sans Symbols" w:hAnsi="Noto Sans Symbols" w:cs="Noto Sans Symbols"/>
+      </w:rPr>
+    </w:lvl>
+    <w:lvl w:ilvl="6">
+      <w:start w:val="1"/>
+      <w:numFmt w:val="bullet"/>
+      <w:lvlText w:val="●"/>
+      <w:lvlJc w:val="left"/>
+      <w:pPr>
+        <w:ind w:left="5040" w:hanging="360"/>
+      </w:pPr>
+      <w:rPr>
+        <w:rFonts w:ascii="Noto Sans Symbols" w:eastAsia="Noto Sans Symbols" w:hAnsi="Noto Sans Symbols" w:cs="Noto Sans Symbols"/>
+      </w:rPr>
+    </w:lvl>
+    <w:lvl w:ilvl="7">
+      <w:start w:val="1"/>
+      <w:numFmt w:val="bullet"/>
+      <w:lvlText w:val="o"/>
+      <w:lvlJc w:val="left"/>
+      <w:pPr>
+        <w:ind w:left="5760" w:hanging="360"/>
+      </w:pPr>
+      <w:rPr>
+        <w:rFonts w:ascii="Courier New" w:eastAsia="Courier New" w:hAnsi="Courier New" w:cs="Courier New"/>
+      </w:rPr>
+    </w:lvl>
+    <w:lvl w:ilvl="8">
+      <w:start w:val="1"/>
+      <w:numFmt w:val="bullet"/>
+      <w:lvlText w:val="▪"/>
+      <w:lvlJc w:val="left"/>
+      <w:pPr>
+        <w:ind w:left="6480" w:hanging="360"/>
+      </w:pPr>
+      <w:rPr>
+        <w:rFonts w:ascii="Noto Sans Symbols" w:eastAsia="Noto Sans Symbols" w:hAnsi="Noto Sans Symbols" w:cs="Noto Sans Symbols"/>
+      </w:rPr>
+    </w:lvl>
+  </w:abstractNum>
+  <w:abstractNum w:abstractNumId="36" w15:restartNumberingAfterBreak="0">
     <w:nsid w:val="5E506B42"/>
     <w:multiLevelType w:val="hybridMultilevel"/>
     <w:tmpl w:val="20B65756"/>
@@ -8281,7 +8968,7 @@
       </w:rPr>
     </w:lvl>
   </w:abstractNum>
-  <w:abstractNum w:abstractNumId="35" w15:restartNumberingAfterBreak="0">
+  <w:abstractNum w:abstractNumId="37" w15:restartNumberingAfterBreak="0">
     <w:nsid w:val="60DA4DB3"/>
     <w:multiLevelType w:val="multilevel"/>
     <w:tmpl w:val="1FDA654C"/>
@@ -8394,7 +9081,7 @@
       </w:rPr>
     </w:lvl>
   </w:abstractNum>
-  <w:abstractNum w:abstractNumId="36" w15:restartNumberingAfterBreak="0">
+  <w:abstractNum w:abstractNumId="38" w15:restartNumberingAfterBreak="0">
     <w:nsid w:val="62BF0007"/>
     <w:multiLevelType w:val="hybridMultilevel"/>
     <w:tmpl w:val="7EE6BE1A"/>
@@ -8507,7 +9194,7 @@
       </w:rPr>
     </w:lvl>
   </w:abstractNum>
-  <w:abstractNum w:abstractNumId="37" w15:restartNumberingAfterBreak="0">
+  <w:abstractNum w:abstractNumId="39" w15:restartNumberingAfterBreak="0">
     <w:nsid w:val="6E4E6BBE"/>
     <w:multiLevelType w:val="hybridMultilevel"/>
     <w:tmpl w:val="3FC00598"/>
@@ -8620,7 +9307,120 @@
       </w:rPr>
     </w:lvl>
   </w:abstractNum>
-  <w:abstractNum w:abstractNumId="38" w15:restartNumberingAfterBreak="0">
+  <w:abstractNum w:abstractNumId="40" w15:restartNumberingAfterBreak="0">
+    <w:nsid w:val="70873152"/>
+    <w:multiLevelType w:val="hybridMultilevel"/>
+    <w:tmpl w:val="9FFE7DC8"/>
+    <w:lvl w:ilvl="0" w:tplc="440A0001">
+      <w:start w:val="1"/>
+      <w:numFmt w:val="bullet"/>
+      <w:lvlText w:val=""/>
+      <w:lvlJc w:val="left"/>
+      <w:pPr>
+        <w:ind w:left="1080" w:hanging="360"/>
+      </w:pPr>
+      <w:rPr>
+        <w:rFonts w:ascii="Symbol" w:hAnsi="Symbol" w:hint="default"/>
+      </w:rPr>
+    </w:lvl>
+    <w:lvl w:ilvl="1" w:tplc="440A0003" w:tentative="1">
+      <w:start w:val="1"/>
+      <w:numFmt w:val="bullet"/>
+      <w:lvlText w:val="o"/>
+      <w:lvlJc w:val="left"/>
+      <w:pPr>
+        <w:ind w:left="1800" w:hanging="360"/>
+      </w:pPr>
+      <w:rPr>
+        <w:rFonts w:ascii="Courier New" w:hAnsi="Courier New" w:cs="Courier New" w:hint="default"/>
+      </w:rPr>
+    </w:lvl>
+    <w:lvl w:ilvl="2" w:tplc="440A0005" w:tentative="1">
+      <w:start w:val="1"/>
+      <w:numFmt w:val="bullet"/>
+      <w:lvlText w:val=""/>
+      <w:lvlJc w:val="left"/>
+      <w:pPr>
+        <w:ind w:left="2520" w:hanging="360"/>
+      </w:pPr>
+      <w:rPr>
+        <w:rFonts w:ascii="Wingdings" w:hAnsi="Wingdings" w:hint="default"/>
+      </w:rPr>
+    </w:lvl>
+    <w:lvl w:ilvl="3" w:tplc="440A0001" w:tentative="1">
+      <w:start w:val="1"/>
+      <w:numFmt w:val="bullet"/>
+      <w:lvlText w:val=""/>
+      <w:lvlJc w:val="left"/>
+      <w:pPr>
+        <w:ind w:left="3240" w:hanging="360"/>
+      </w:pPr>
+      <w:rPr>
+        <w:rFonts w:ascii="Symbol" w:hAnsi="Symbol" w:hint="default"/>
+      </w:rPr>
+    </w:lvl>
+    <w:lvl w:ilvl="4" w:tplc="440A0003" w:tentative="1">
+      <w:start w:val="1"/>
+      <w:numFmt w:val="bullet"/>
+      <w:lvlText w:val="o"/>
+      <w:lvlJc w:val="left"/>
+      <w:pPr>
+        <w:ind w:left="3960" w:hanging="360"/>
+      </w:pPr>
+      <w:rPr>
+        <w:rFonts w:ascii="Courier New" w:hAnsi="Courier New" w:cs="Courier New" w:hint="default"/>
+      </w:rPr>
+    </w:lvl>
+    <w:lvl w:ilvl="5" w:tplc="440A0005" w:tentative="1">
+      <w:start w:val="1"/>
+      <w:numFmt w:val="bullet"/>
+      <w:lvlText w:val=""/>
+      <w:lvlJc w:val="left"/>
+      <w:pPr>
+        <w:ind w:left="4680" w:hanging="360"/>
+      </w:pPr>
+      <w:rPr>
+        <w:rFonts w:ascii="Wingdings" w:hAnsi="Wingdings" w:hint="default"/>
+      </w:rPr>
+    </w:lvl>
+    <w:lvl w:ilvl="6" w:tplc="440A0001" w:tentative="1">
+      <w:start w:val="1"/>
+      <w:numFmt w:val="bullet"/>
+      <w:lvlText w:val=""/>
+      <w:lvlJc w:val="left"/>
+      <w:pPr>
+        <w:ind w:left="5400" w:hanging="360"/>
+      </w:pPr>
+      <w:rPr>
+        <w:rFonts w:ascii="Symbol" w:hAnsi="Symbol" w:hint="default"/>
+      </w:rPr>
+    </w:lvl>
+    <w:lvl w:ilvl="7" w:tplc="440A0003" w:tentative="1">
+      <w:start w:val="1"/>
+      <w:numFmt w:val="bullet"/>
+      <w:lvlText w:val="o"/>
+      <w:lvlJc w:val="left"/>
+      <w:pPr>
+        <w:ind w:left="6120" w:hanging="360"/>
+      </w:pPr>
+      <w:rPr>
+        <w:rFonts w:ascii="Courier New" w:hAnsi="Courier New" w:cs="Courier New" w:hint="default"/>
+      </w:rPr>
+    </w:lvl>
+    <w:lvl w:ilvl="8" w:tplc="440A0005" w:tentative="1">
+      <w:start w:val="1"/>
+      <w:numFmt w:val="bullet"/>
+      <w:lvlText w:val=""/>
+      <w:lvlJc w:val="left"/>
+      <w:pPr>
+        <w:ind w:left="6840" w:hanging="360"/>
+      </w:pPr>
+      <w:rPr>
+        <w:rFonts w:ascii="Wingdings" w:hAnsi="Wingdings" w:hint="default"/>
+      </w:rPr>
+    </w:lvl>
+  </w:abstractNum>
+  <w:abstractNum w:abstractNumId="41" w15:restartNumberingAfterBreak="0">
     <w:nsid w:val="722714C2"/>
     <w:multiLevelType w:val="multilevel"/>
     <w:tmpl w:val="1FDA654C"/>
@@ -8733,7 +9533,7 @@
       </w:rPr>
     </w:lvl>
   </w:abstractNum>
-  <w:abstractNum w:abstractNumId="39" w15:restartNumberingAfterBreak="0">
+  <w:abstractNum w:abstractNumId="42" w15:restartNumberingAfterBreak="0">
     <w:nsid w:val="72877093"/>
     <w:multiLevelType w:val="hybridMultilevel"/>
     <w:tmpl w:val="F8AEB004"/>
@@ -8819,7 +9619,7 @@
       </w:pPr>
     </w:lvl>
   </w:abstractNum>
-  <w:abstractNum w:abstractNumId="40" w15:restartNumberingAfterBreak="0">
+  <w:abstractNum w:abstractNumId="43" w15:restartNumberingAfterBreak="0">
     <w:nsid w:val="734C0212"/>
     <w:multiLevelType w:val="multilevel"/>
     <w:tmpl w:val="0409001F"/>
@@ -8905,7 +9705,7 @@
       </w:pPr>
     </w:lvl>
   </w:abstractNum>
-  <w:abstractNum w:abstractNumId="41" w15:restartNumberingAfterBreak="0">
+  <w:abstractNum w:abstractNumId="44" w15:restartNumberingAfterBreak="0">
     <w:nsid w:val="74407EB6"/>
     <w:multiLevelType w:val="hybridMultilevel"/>
     <w:tmpl w:val="E0080F22"/>
@@ -9018,7 +9818,7 @@
       </w:rPr>
     </w:lvl>
   </w:abstractNum>
-  <w:abstractNum w:abstractNumId="42" w15:restartNumberingAfterBreak="0">
+  <w:abstractNum w:abstractNumId="45" w15:restartNumberingAfterBreak="0">
     <w:nsid w:val="770E2B49"/>
     <w:multiLevelType w:val="hybridMultilevel"/>
     <w:tmpl w:val="A4F49FBE"/>
@@ -9131,7 +9931,7 @@
       </w:rPr>
     </w:lvl>
   </w:abstractNum>
-  <w:abstractNum w:abstractNumId="43" w15:restartNumberingAfterBreak="0">
+  <w:abstractNum w:abstractNumId="46" w15:restartNumberingAfterBreak="0">
     <w:nsid w:val="7A30616A"/>
     <w:multiLevelType w:val="hybridMultilevel"/>
     <w:tmpl w:val="F6360A2E"/>
@@ -9217,7 +10017,7 @@
       </w:pPr>
     </w:lvl>
   </w:abstractNum>
-  <w:abstractNum w:abstractNumId="44" w15:restartNumberingAfterBreak="0">
+  <w:abstractNum w:abstractNumId="47" w15:restartNumberingAfterBreak="0">
     <w:nsid w:val="7AF67E81"/>
     <w:multiLevelType w:val="hybridMultilevel"/>
     <w:tmpl w:val="F2A41FC4"/>
@@ -9303,7 +10103,7 @@
       </w:pPr>
     </w:lvl>
   </w:abstractNum>
-  <w:abstractNum w:abstractNumId="45" w15:restartNumberingAfterBreak="0">
+  <w:abstractNum w:abstractNumId="48" w15:restartNumberingAfterBreak="0">
     <w:nsid w:val="7F1D5A6C"/>
     <w:multiLevelType w:val="multilevel"/>
     <w:tmpl w:val="10DAEDAA"/>
@@ -9398,31 +10198,31 @@
     </w:lvl>
   </w:abstractNum>
   <w:num w:numId="1">
-    <w:abstractNumId w:val="25"/>
+    <w:abstractNumId w:val="26"/>
   </w:num>
   <w:num w:numId="2">
-    <w:abstractNumId w:val="39"/>
+    <w:abstractNumId w:val="42"/>
   </w:num>
   <w:num w:numId="3">
-    <w:abstractNumId w:val="34"/>
+    <w:abstractNumId w:val="36"/>
   </w:num>
   <w:num w:numId="4">
     <w:abstractNumId w:val="0"/>
   </w:num>
   <w:num w:numId="5">
-    <w:abstractNumId w:val="41"/>
+    <w:abstractNumId w:val="44"/>
   </w:num>
   <w:num w:numId="6">
     <w:abstractNumId w:val="14"/>
   </w:num>
   <w:num w:numId="7">
-    <w:abstractNumId w:val="42"/>
+    <w:abstractNumId w:val="45"/>
   </w:num>
   <w:num w:numId="8">
-    <w:abstractNumId w:val="37"/>
+    <w:abstractNumId w:val="39"/>
   </w:num>
   <w:num w:numId="9">
-    <w:abstractNumId w:val="27"/>
+    <w:abstractNumId w:val="28"/>
   </w:num>
   <w:num w:numId="10">
     <w:abstractNumId w:val="8"/>
@@ -9437,10 +10237,10 @@
     <w:abstractNumId w:val="7"/>
   </w:num>
   <w:num w:numId="14">
-    <w:abstractNumId w:val="24"/>
+    <w:abstractNumId w:val="25"/>
   </w:num>
   <w:num w:numId="15">
-    <w:abstractNumId w:val="36"/>
+    <w:abstractNumId w:val="38"/>
   </w:num>
   <w:num w:numId="16">
     <w:abstractNumId w:val="21"/>
@@ -9452,13 +10252,13 @@
     <w:abstractNumId w:val="3"/>
   </w:num>
   <w:num w:numId="19">
-    <w:abstractNumId w:val="23"/>
+    <w:abstractNumId w:val="24"/>
   </w:num>
   <w:num w:numId="20">
-    <w:abstractNumId w:val="28"/>
+    <w:abstractNumId w:val="29"/>
   </w:num>
   <w:num w:numId="21">
-    <w:abstractNumId w:val="35"/>
+    <w:abstractNumId w:val="37"/>
   </w:num>
   <w:num w:numId="22">
     <w:abstractNumId w:val="9"/>
@@ -9473,34 +10273,34 @@
     <w:abstractNumId w:val="12"/>
   </w:num>
   <w:num w:numId="26">
-    <w:abstractNumId w:val="44"/>
+    <w:abstractNumId w:val="47"/>
   </w:num>
   <w:num w:numId="27">
-    <w:abstractNumId w:val="38"/>
+    <w:abstractNumId w:val="41"/>
   </w:num>
   <w:num w:numId="28">
     <w:abstractNumId w:val="11"/>
   </w:num>
   <w:num w:numId="29">
-    <w:abstractNumId w:val="32"/>
+    <w:abstractNumId w:val="33"/>
   </w:num>
   <w:num w:numId="30">
-    <w:abstractNumId w:val="26"/>
+    <w:abstractNumId w:val="27"/>
   </w:num>
   <w:num w:numId="31">
-    <w:abstractNumId w:val="33"/>
+    <w:abstractNumId w:val="34"/>
   </w:num>
   <w:num w:numId="32">
     <w:abstractNumId w:val="22"/>
   </w:num>
   <w:num w:numId="33">
-    <w:abstractNumId w:val="30"/>
+    <w:abstractNumId w:val="31"/>
   </w:num>
   <w:num w:numId="34">
     <w:abstractNumId w:val="2"/>
   </w:num>
   <w:num w:numId="35">
-    <w:abstractNumId w:val="30"/>
+    <w:abstractNumId w:val="31"/>
     <w:lvlOverride w:ilvl="0">
       <w:lvl w:ilvl="0">
         <w:start w:val="1"/>
@@ -9635,13 +10435,13 @@
     <w:abstractNumId w:val="6"/>
   </w:num>
   <w:num w:numId="38">
-    <w:abstractNumId w:val="29"/>
+    <w:abstractNumId w:val="30"/>
   </w:num>
   <w:num w:numId="39">
     <w:abstractNumId w:val="5"/>
   </w:num>
   <w:num w:numId="40">
-    <w:abstractNumId w:val="40"/>
+    <w:abstractNumId w:val="43"/>
   </w:num>
   <w:num w:numId="41">
     <w:abstractNumId w:val="4"/>
@@ -9650,25 +10450,34 @@
     <w:abstractNumId w:val="20"/>
   </w:num>
   <w:num w:numId="43">
-    <w:abstractNumId w:val="45"/>
+    <w:abstractNumId w:val="48"/>
   </w:num>
   <w:num w:numId="44">
     <w:abstractNumId w:val="1"/>
   </w:num>
   <w:num w:numId="45">
-    <w:abstractNumId w:val="31"/>
+    <w:abstractNumId w:val="32"/>
   </w:num>
   <w:num w:numId="46">
     <w:abstractNumId w:val="18"/>
   </w:num>
   <w:num w:numId="47">
-    <w:abstractNumId w:val="43"/>
+    <w:abstractNumId w:val="46"/>
+  </w:num>
+  <w:num w:numId="48">
+    <w:abstractNumId w:val="23"/>
+  </w:num>
+  <w:num w:numId="49">
+    <w:abstractNumId w:val="35"/>
+  </w:num>
+  <w:num w:numId="50">
+    <w:abstractNumId w:val="40"/>
   </w:num>
 </w:numbering>
 </file>
 
 <file path=word/styles.xml><?xml version="1.0" encoding="utf-8"?>
-<w:styles xmlns:mc="http://schemas.openxmlformats.org/markup-compatibility/2006" xmlns:r="http://schemas.openxmlformats.org/officeDocument/2006/relationships" xmlns:w="http://schemas.openxmlformats.org/wordprocessingml/2006/main" xmlns:w14="http://schemas.microsoft.com/office/word/2010/wordml" xmlns:w15="http://schemas.microsoft.com/office/word/2012/wordml" xmlns:w16se="http://schemas.microsoft.com/office/word/2015/wordml/symex" mc:Ignorable="w14 w15 w16se">
+<w:styles xmlns:mc="http://schemas.openxmlformats.org/markup-compatibility/2006" xmlns:r="http://schemas.openxmlformats.org/officeDocument/2006/relationships" xmlns:w="http://schemas.openxmlformats.org/wordprocessingml/2006/main" xmlns:w14="http://schemas.microsoft.com/office/word/2010/wordml" xmlns:w15="http://schemas.microsoft.com/office/word/2012/wordml" mc:Ignorable="w14 w15">
   <w:docDefaults>
     <w:rPrDefault>
       <w:rPr>
@@ -10606,11 +11415,11 @@
     <w:uiPriority w:val="99"/>
     <w:rsid w:val="00C565F4"/>
   </w:style>
-  <w:style w:type="paragraph" w:styleId="Ttulo">
+  <w:style w:type="paragraph" w:styleId="Puesto">
     <w:name w:val="Title"/>
     <w:basedOn w:val="Normal"/>
     <w:next w:val="Normal"/>
-    <w:link w:val="TtuloCar"/>
+    <w:link w:val="PuestoCar"/>
     <w:uiPriority w:val="10"/>
     <w:qFormat/>
     <w:rsid w:val="00A85FCE"/>
@@ -10626,10 +11435,10 @@
       <w:szCs w:val="56"/>
     </w:rPr>
   </w:style>
-  <w:style w:type="character" w:customStyle="1" w:styleId="TtuloCar">
-    <w:name w:val="Título Car"/>
+  <w:style w:type="character" w:customStyle="1" w:styleId="PuestoCar">
+    <w:name w:val="Puesto Car"/>
     <w:basedOn w:val="Fuentedeprrafopredeter"/>
-    <w:link w:val="Ttulo"/>
+    <w:link w:val="Puesto"/>
     <w:uiPriority w:val="10"/>
     <w:rsid w:val="00A85FCE"/>
     <w:rPr>
@@ -11035,7 +11844,7 @@
 </file>
 
 <file path=customXml/itemProps1.xml><?xml version="1.0" encoding="utf-8"?>
-<ds:datastoreItem xmlns:ds="http://schemas.openxmlformats.org/officeDocument/2006/customXml" ds:itemID="{24ACD052-B640-4DC1-B3FB-06897B529C56}">
+<ds:datastoreItem xmlns:ds="http://schemas.openxmlformats.org/officeDocument/2006/customXml" ds:itemID="{A63A3B46-E2E9-40BA-AFBB-0DD2DE7C57DD}">
   <ds:schemaRefs>
     <ds:schemaRef ds:uri="http://schemas.openxmlformats.org/officeDocument/2006/bibliography"/>
   </ds:schemaRefs>
